--- a/PREDAVANJA/PREDAVANJA_zapiski.docx
+++ b/PREDAVANJA/PREDAVANJA_zapiski.docx
@@ -12,93 +12,12 @@
     </w:p>
     <w:p>
       <w:r>
-        <mc:AlternateContent>
-          <mc:Choice Requires="wps">
-            <w:drawing>
-              <wp:anchor distT="0" distB="0" distL="114300" distR="114300" simplePos="0" relativeHeight="251658240" behindDoc="1" locked="0" layoutInCell="1" allowOverlap="1" wp14:anchorId="4290FBD3" wp14:editId="5F1C59F9">
-                <wp:simplePos x="0" y="0"/>
-                <wp:positionH relativeFrom="column">
-                  <wp:posOffset>-76200</wp:posOffset>
-                </wp:positionH>
-                <wp:positionV relativeFrom="paragraph">
-                  <wp:posOffset>154305</wp:posOffset>
-                </wp:positionV>
-                <wp:extent cx="3436620" cy="914400"/>
-                <wp:effectExtent l="9525" t="9525" r="11430" b="9525"/>
-                <wp:wrapNone/>
-                <wp:docPr id="3" name="Rectangle 2"/>
-                <wp:cNvGraphicFramePr>
-                  <a:graphicFrameLocks xmlns:a="http://schemas.openxmlformats.org/drawingml/2006/main"/>
-                </wp:cNvGraphicFramePr>
-                <a:graphic xmlns:a="http://schemas.openxmlformats.org/drawingml/2006/main">
-                  <a:graphicData uri="http://schemas.microsoft.com/office/word/2010/wordprocessingShape">
-                    <wps:wsp>
-                      <wps:cNvSpPr>
-                        <a:spLocks noChangeArrowheads="1"/>
-                      </wps:cNvSpPr>
-                      <wps:spPr bwMode="auto">
-                        <a:xfrm>
-                          <a:off x="0" y="0"/>
-                          <a:ext cx="3436620" cy="914400"/>
-                        </a:xfrm>
-                        <a:prstGeom prst="rect">
-                          <a:avLst/>
-                        </a:prstGeom>
-                        <a:solidFill>
-                          <a:schemeClr val="lt1">
-                            <a:lumMod val="100000"/>
-                            <a:lumOff val="0"/>
-                          </a:schemeClr>
-                        </a:solidFill>
-                        <a:ln w="12700" cmpd="sng">
-                          <a:solidFill>
-                            <a:schemeClr val="accent4">
-                              <a:lumMod val="100000"/>
-                              <a:lumOff val="0"/>
-                            </a:schemeClr>
-                          </a:solidFill>
-                          <a:prstDash val="dash"/>
-                          <a:miter lim="800000"/>
-                          <a:headEnd/>
-                          <a:tailEnd/>
-                        </a:ln>
-                        <a:effectLst/>
-                        <a:extLst>
-                          <a:ext uri="{AF507438-7753-43E0-B8FC-AC1667EBCBE1}">
-                            <a14:hiddenEffects xmlns:a14="http://schemas.microsoft.com/office/drawing/2010/main">
-                              <a:effectLst>
-                                <a:outerShdw dist="35921" dir="2700000" algn="ctr" rotWithShape="0">
-                                  <a:srgbClr val="868686"/>
-                                </a:outerShdw>
-                              </a:effectLst>
-                            </a14:hiddenEffects>
-                          </a:ext>
-                        </a:extLst>
-                      </wps:spPr>
-                      <wps:bodyPr rot="0" vert="horz" wrap="square" lIns="91440" tIns="45720" rIns="91440" bIns="45720" anchor="t" anchorCtr="0" upright="1">
-                        <a:noAutofit/>
-                      </wps:bodyPr>
-                    </wps:wsp>
-                  </a:graphicData>
-                </a:graphic>
-                <wp14:sizeRelH relativeFrom="page">
-                  <wp14:pctWidth>0</wp14:pctWidth>
-                </wp14:sizeRelH>
-                <wp14:sizeRelV relativeFrom="page">
-                  <wp14:pctHeight>0</wp14:pctHeight>
-                </wp14:sizeRelV>
-              </wp:anchor>
-            </w:drawing>
-          </mc:Choice>
-          <mc:Fallback>
-            <w:pict>
-              <v:rect w14:anchorId="117F36A6" id="Rectangle 2" o:spid="_x0000_s1026" style="position:absolute;margin-left:-6pt;margin-top:12.15pt;width:270.6pt;height:1in;z-index:-251658240;visibility:visible;mso-wrap-style:square;mso-width-percent:0;mso-height-percent:0;mso-wrap-distance-left:9pt;mso-wrap-distance-top:0;mso-wrap-distance-right:9pt;mso-wrap-distance-bottom:0;mso-position-horizontal:absolute;mso-position-horizontal-relative:text;mso-position-vertical:absolute;mso-position-vertical-relative:text;mso-width-percent:0;mso-height-percent:0;mso-width-relative:page;mso-height-relative:page;v-text-anchor:top" o:gfxdata="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" fillcolor="white [3201]" strokecolor="#ffc000 [3207]" strokeweight="1pt">
-                <v:stroke dashstyle="dash"/>
-                <v:shadow color="#868686"/>
-              </v:rect>
-            </w:pict>
-          </mc:Fallback>
-        </mc:AlternateContent>
+        <w:pict w14:anchorId="2CCE5F26">
+          <v:rect id="Rectangle 2" o:spid="_x0000_s1028" style="position:absolute;margin-left:-6pt;margin-top:12.15pt;width:270.6pt;height:1in;z-index:-251658240;visibility:visible;mso-wrap-style:square;mso-width-percent:0;mso-height-percent:0;mso-wrap-distance-left:9pt;mso-wrap-distance-top:0;mso-wrap-distance-right:9pt;mso-wrap-distance-bottom:0;mso-position-horizontal:absolute;mso-position-horizontal-relative:text;mso-position-vertical:absolute;mso-position-vertical-relative:text;mso-width-percent:0;mso-height-percent:0;mso-width-relative:page;mso-height-relative:page;v-text-anchor:top" o:gfxdata="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" fillcolor="white [3201]" strokecolor="#ffc000 [3207]" strokeweight="1pt">
+            <v:stroke dashstyle="dash"/>
+            <v:shadow color="#868686"/>
+          </v:rect>
+        </w:pict>
       </w:r>
     </w:p>
     <w:p>
@@ -171,93 +90,12 @@
     </w:p>
     <w:p>
       <w:r>
-        <mc:AlternateContent>
-          <mc:Choice Requires="wps">
-            <w:drawing>
-              <wp:anchor distT="0" distB="0" distL="114300" distR="114300" simplePos="0" relativeHeight="251657215" behindDoc="1" locked="0" layoutInCell="1" allowOverlap="1" wp14:anchorId="344F9607" wp14:editId="77AF61B9">
-                <wp:simplePos x="0" y="0"/>
-                <wp:positionH relativeFrom="column">
-                  <wp:posOffset>-76200</wp:posOffset>
-                </wp:positionH>
-                <wp:positionV relativeFrom="paragraph">
-                  <wp:posOffset>121285</wp:posOffset>
-                </wp:positionV>
-                <wp:extent cx="845820" cy="579120"/>
-                <wp:effectExtent l="9525" t="9525" r="11430" b="11430"/>
-                <wp:wrapNone/>
-                <wp:docPr id="2" name="Rectangle 3"/>
-                <wp:cNvGraphicFramePr>
-                  <a:graphicFrameLocks xmlns:a="http://schemas.openxmlformats.org/drawingml/2006/main"/>
-                </wp:cNvGraphicFramePr>
-                <a:graphic xmlns:a="http://schemas.openxmlformats.org/drawingml/2006/main">
-                  <a:graphicData uri="http://schemas.microsoft.com/office/word/2010/wordprocessingShape">
-                    <wps:wsp>
-                      <wps:cNvSpPr>
-                        <a:spLocks noChangeArrowheads="1"/>
-                      </wps:cNvSpPr>
-                      <wps:spPr bwMode="auto">
-                        <a:xfrm>
-                          <a:off x="0" y="0"/>
-                          <a:ext cx="845820" cy="579120"/>
-                        </a:xfrm>
-                        <a:prstGeom prst="rect">
-                          <a:avLst/>
-                        </a:prstGeom>
-                        <a:solidFill>
-                          <a:schemeClr val="lt1">
-                            <a:lumMod val="100000"/>
-                            <a:lumOff val="0"/>
-                          </a:schemeClr>
-                        </a:solidFill>
-                        <a:ln w="12700" cmpd="sng">
-                          <a:solidFill>
-                            <a:schemeClr val="accent6">
-                              <a:lumMod val="100000"/>
-                              <a:lumOff val="0"/>
-                            </a:schemeClr>
-                          </a:solidFill>
-                          <a:prstDash val="dash"/>
-                          <a:miter lim="800000"/>
-                          <a:headEnd/>
-                          <a:tailEnd/>
-                        </a:ln>
-                        <a:effectLst/>
-                        <a:extLst>
-                          <a:ext uri="{AF507438-7753-43E0-B8FC-AC1667EBCBE1}">
-                            <a14:hiddenEffects xmlns:a14="http://schemas.microsoft.com/office/drawing/2010/main">
-                              <a:effectLst>
-                                <a:outerShdw dist="35921" dir="2700000" algn="ctr" rotWithShape="0">
-                                  <a:srgbClr val="868686"/>
-                                </a:outerShdw>
-                              </a:effectLst>
-                            </a14:hiddenEffects>
-                          </a:ext>
-                        </a:extLst>
-                      </wps:spPr>
-                      <wps:bodyPr rot="0" vert="horz" wrap="square" lIns="91440" tIns="45720" rIns="91440" bIns="45720" anchor="t" anchorCtr="0" upright="1">
-                        <a:noAutofit/>
-                      </wps:bodyPr>
-                    </wps:wsp>
-                  </a:graphicData>
-                </a:graphic>
-                <wp14:sizeRelH relativeFrom="page">
-                  <wp14:pctWidth>0</wp14:pctWidth>
-                </wp14:sizeRelH>
-                <wp14:sizeRelV relativeFrom="page">
-                  <wp14:pctHeight>0</wp14:pctHeight>
-                </wp14:sizeRelV>
-              </wp:anchor>
-            </w:drawing>
-          </mc:Choice>
-          <mc:Fallback>
-            <w:pict>
-              <v:rect w14:anchorId="42C4C06F" id="Rectangle 3" o:spid="_x0000_s1026" style="position:absolute;margin-left:-6pt;margin-top:9.55pt;width:66.6pt;height:45.6pt;z-index:-251659265;visibility:visible;mso-wrap-style:square;mso-width-percent:0;mso-height-percent:0;mso-wrap-distance-left:9pt;mso-wrap-distance-top:0;mso-wrap-distance-right:9pt;mso-wrap-distance-bottom:0;mso-position-horizontal:absolute;mso-position-horizontal-relative:text;mso-position-vertical:absolute;mso-position-vertical-relative:text;mso-width-percent:0;mso-height-percent:0;mso-width-relative:page;mso-height-relative:page;v-text-anchor:top" o:gfxdata="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" fillcolor="white [3201]" strokecolor="#70ad47 [3209]" strokeweight="1pt">
-                <v:stroke dashstyle="dash"/>
-                <v:shadow color="#868686"/>
-              </v:rect>
-            </w:pict>
-          </mc:Fallback>
-        </mc:AlternateContent>
+        <w:pict w14:anchorId="1556A412">
+          <v:rect id="Rectangle 3" o:spid="_x0000_s1027" style="position:absolute;margin-left:-6pt;margin-top:9.55pt;width:66.6pt;height:45.6pt;z-index:-251659265;visibility:visible;mso-wrap-style:square;mso-width-percent:0;mso-height-percent:0;mso-wrap-distance-left:9pt;mso-wrap-distance-top:0;mso-wrap-distance-right:9pt;mso-wrap-distance-bottom:0;mso-position-horizontal:absolute;mso-position-horizontal-relative:text;mso-position-vertical:absolute;mso-position-vertical-relative:text;mso-width-percent:0;mso-height-percent:0;mso-width-relative:page;mso-height-relative:page;v-text-anchor:top" o:gfxdata="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" fillcolor="white [3201]" strokecolor="#70ad47 [3209]" strokeweight="1pt">
+            <v:stroke dashstyle="dash"/>
+            <v:shadow color="#868686"/>
+          </v:rect>
+        </w:pict>
       </w:r>
     </w:p>
     <w:p>
@@ -299,101 +137,12 @@
     <w:p/>
     <w:p>
       <w:r>
-        <mc:AlternateContent>
-          <mc:Choice Requires="wps">
-            <w:drawing>
-              <wp:anchor distT="0" distB="0" distL="114300" distR="114300" simplePos="0" relativeHeight="251659264" behindDoc="1" locked="0" layoutInCell="1" allowOverlap="1" wp14:anchorId="57144CCA" wp14:editId="7C0B573E">
-                <wp:simplePos x="0" y="0"/>
-                <wp:positionH relativeFrom="column">
-                  <wp:posOffset>-30480</wp:posOffset>
-                </wp:positionH>
-                <wp:positionV relativeFrom="paragraph">
-                  <wp:posOffset>72390</wp:posOffset>
-                </wp:positionV>
-                <wp:extent cx="5417820" cy="640080"/>
-                <wp:effectExtent l="7620" t="9525" r="13335" b="26670"/>
-                <wp:wrapNone/>
-                <wp:docPr id="1" name="Rectangle 4"/>
-                <wp:cNvGraphicFramePr>
-                  <a:graphicFrameLocks xmlns:a="http://schemas.openxmlformats.org/drawingml/2006/main"/>
-                </wp:cNvGraphicFramePr>
-                <a:graphic xmlns:a="http://schemas.openxmlformats.org/drawingml/2006/main">
-                  <a:graphicData uri="http://schemas.microsoft.com/office/word/2010/wordprocessingShape">
-                    <wps:wsp>
-                      <wps:cNvSpPr>
-                        <a:spLocks noChangeArrowheads="1"/>
-                      </wps:cNvSpPr>
-                      <wps:spPr bwMode="auto">
-                        <a:xfrm>
-                          <a:off x="0" y="0"/>
-                          <a:ext cx="5417820" cy="640080"/>
-                        </a:xfrm>
-                        <a:prstGeom prst="rect">
-                          <a:avLst/>
-                        </a:prstGeom>
-                        <a:gradFill rotWithShape="0">
-                          <a:gsLst>
-                            <a:gs pos="0">
-                              <a:schemeClr val="lt1">
-                                <a:lumMod val="100000"/>
-                                <a:lumOff val="0"/>
-                              </a:schemeClr>
-                            </a:gs>
-                            <a:gs pos="100000">
-                              <a:schemeClr val="accent3">
-                                <a:lumMod val="40000"/>
-                                <a:lumOff val="60000"/>
-                              </a:schemeClr>
-                            </a:gs>
-                          </a:gsLst>
-                          <a:lin ang="5400000" scaled="1"/>
-                        </a:gradFill>
-                        <a:ln w="12700" cmpd="sng">
-                          <a:solidFill>
-                            <a:schemeClr val="accent3">
-                              <a:lumMod val="60000"/>
-                              <a:lumOff val="40000"/>
-                            </a:schemeClr>
-                          </a:solidFill>
-                          <a:prstDash val="solid"/>
-                          <a:miter lim="800000"/>
-                          <a:headEnd/>
-                          <a:tailEnd/>
-                        </a:ln>
-                        <a:effectLst>
-                          <a:outerShdw dist="28398" dir="3806097" algn="ctr" rotWithShape="0">
-                            <a:schemeClr val="accent3">
-                              <a:lumMod val="50000"/>
-                              <a:lumOff val="0"/>
-                              <a:alpha val="50000"/>
-                            </a:schemeClr>
-                          </a:outerShdw>
-                        </a:effectLst>
-                      </wps:spPr>
-                      <wps:bodyPr rot="0" vert="horz" wrap="square" lIns="91440" tIns="45720" rIns="91440" bIns="45720" anchor="t" anchorCtr="0" upright="1">
-                        <a:noAutofit/>
-                      </wps:bodyPr>
-                    </wps:wsp>
-                  </a:graphicData>
-                </a:graphic>
-                <wp14:sizeRelH relativeFrom="page">
-                  <wp14:pctWidth>0</wp14:pctWidth>
-                </wp14:sizeRelH>
-                <wp14:sizeRelV relativeFrom="page">
-                  <wp14:pctHeight>0</wp14:pctHeight>
-                </wp14:sizeRelV>
-              </wp:anchor>
-            </w:drawing>
-          </mc:Choice>
-          <mc:Fallback>
-            <w:pict>
-              <v:rect w14:anchorId="4C1AE215" id="Rectangle 4" o:spid="_x0000_s1026" style="position:absolute;margin-left:-2.4pt;margin-top:5.7pt;width:426.6pt;height:50.4pt;z-index:-251657216;visibility:visible;mso-wrap-style:square;mso-width-percent:0;mso-height-percent:0;mso-wrap-distance-left:9pt;mso-wrap-distance-top:0;mso-wrap-distance-right:9pt;mso-wrap-distance-bottom:0;mso-position-horizontal:absolute;mso-position-horizontal-relative:text;mso-position-vertical:absolute;mso-position-vertical-relative:text;mso-width-percent:0;mso-height-percent:0;mso-width-relative:page;mso-height-relative:page;v-text-anchor:top" o:gfxdata="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" fillcolor="white [3201]" strokecolor="#c9c9c9 [1942]" strokeweight="1pt">
-                <v:fill color2="#dbdbdb [1302]" focus="100%" type="gradient"/>
-                <v:shadow on="t" color="#525252 [1606]" opacity=".5" offset="1pt"/>
-              </v:rect>
-            </w:pict>
-          </mc:Fallback>
-        </mc:AlternateContent>
+        <w:pict w14:anchorId="7A59DB59">
+          <v:rect id="Rectangle 4" o:spid="_x0000_s1026" style="position:absolute;margin-left:-2.4pt;margin-top:5.7pt;width:426.6pt;height:50.4pt;z-index:-251657216;visibility:visible;mso-wrap-style:square;mso-width-percent:0;mso-height-percent:0;mso-wrap-distance-left:9pt;mso-wrap-distance-top:0;mso-wrap-distance-right:9pt;mso-wrap-distance-bottom:0;mso-position-horizontal:absolute;mso-position-horizontal-relative:text;mso-position-vertical:absolute;mso-position-vertical-relative:text;mso-width-percent:0;mso-height-percent:0;mso-width-relative:page;mso-height-relative:page;v-text-anchor:top" o:gfxdata="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" fillcolor="white [3201]" strokecolor="#c9c9c9 [1942]" strokeweight="1pt">
+            <v:fill color2="#dbdbdb [1302]" focus="100%" type="gradient"/>
+            <v:shadow on="t" color="#525252 [1606]" opacity=".5" offset="1pt"/>
+          </v:rect>
+        </w:pict>
       </w:r>
     </w:p>
     <w:p>
@@ -456,7 +205,11 @@
         <w:t>$ man getchar</w:t>
       </w:r>
     </w:p>
-    <w:p/>
+    <w:p>
+      <w:r>
+        <w:t>ASCII – 7-biten</w:t>
+      </w:r>
+    </w:p>
     <w:p>
       <w:r>
         <w:drawing>
@@ -475,7 +228,7 @@
                     <pic:cNvPicPr/>
                   </pic:nvPicPr>
                   <pic:blipFill>
-                    <a:blip r:embed="rId4"/>
+                    <a:blip r:embed="rId5"/>
                     <a:stretch>
                       <a:fillRect/>
                     </a:stretch>
@@ -496,6 +249,702 @@
         </w:drawing>
       </w:r>
     </w:p>
+    <w:p>
+      <w:pPr>
+        <w:pStyle w:val="Heading1"/>
+      </w:pPr>
+      <w:r>
+        <w:lastRenderedPageBreak/>
+        <w:t>PREDAVANJE 3</w:t>
+      </w:r>
+    </w:p>
+    <w:p>
+      <w:pPr>
+        <w:pStyle w:val="Heading2"/>
+      </w:pPr>
+      <w:r>
+        <w:t>SPREMENJIVKE IN PODATKOVNI TIPI</w:t>
+      </w:r>
+    </w:p>
+    <w:p/>
+    <w:p>
+      <w:pPr>
+        <w:rPr>
+          <w:color w:val="538135" w:themeColor="accent6" w:themeShade="BF"/>
+        </w:rPr>
+      </w:pPr>
+      <w:r>
+        <w:rPr>
+          <w:color w:val="538135" w:themeColor="accent6" w:themeShade="BF"/>
+        </w:rPr>
+        <w:t>CELOŠTEVILSKI TIPI</w:t>
+      </w:r>
+    </w:p>
+    <w:p>
+      <w:r>
+        <w:t>V javi je int predznačeno število (1 bit za predznak in 31 bitov za absolutno vrednost)</w:t>
+      </w:r>
+    </w:p>
+    <w:p>
+      <w:r>
+        <w:t>V C-ju: v intu imamo cela števila, ampak: koliko velika? Tega C ne pove, saj je int odvisen od tega na katerem procesorju program teče</w:t>
+      </w:r>
+      <w:r>
+        <w:t>, ima pa določeno najmanjšo vrednost</w:t>
+      </w:r>
+    </w:p>
+    <w:p/>
+    <w:p>
+      <w:r>
+        <w:t>char</w:t>
+      </w:r>
+      <w:r>
+        <w:t xml:space="preserve"> – vsaj 8 bitov</w:t>
+      </w:r>
+      <w:r>
+        <w:t xml:space="preserve"> -&gt; signed char == char (default)</w:t>
+      </w:r>
+      <w:r>
+        <w:t xml:space="preserve"> –  -2</w:t>
+      </w:r>
+      <w:r>
+        <w:rPr>
+          <w:vertAlign w:val="superscript"/>
+        </w:rPr>
+        <w:t>7</w:t>
+      </w:r>
+      <w:r>
+        <w:t>… + 2</w:t>
+      </w:r>
+      <w:r>
+        <w:rPr>
+          <w:vertAlign w:val="superscript"/>
+        </w:rPr>
+        <w:t>7</w:t>
+      </w:r>
+    </w:p>
+    <w:p>
+      <w:r>
+        <w:tab/>
+      </w:r>
+      <w:r>
+        <w:tab/>
+        <w:t xml:space="preserve">         unsigned char</w:t>
+      </w:r>
+    </w:p>
+    <w:p>
+      <w:r>
+        <w:t>int</w:t>
+      </w:r>
+      <w:r>
+        <w:t xml:space="preserve"> – vsaj 16 bitov -&gt; short int</w:t>
+      </w:r>
+    </w:p>
+    <w:p>
+      <w:r>
+        <w:tab/>
+      </w:r>
+      <w:r>
+        <w:tab/>
+        <w:t xml:space="preserve">        int</w:t>
+      </w:r>
+    </w:p>
+    <w:p>
+      <w:r>
+        <w:tab/>
+        <w:t xml:space="preserve"> </w:t>
+      </w:r>
+      <w:r>
+        <w:tab/>
+        <w:t xml:space="preserve">        long int</w:t>
+      </w:r>
+    </w:p>
+    <w:p>
+      <w:r>
+        <w:tab/>
+      </w:r>
+      <w:r>
+        <w:tab/>
+        <w:t xml:space="preserve">       (long long int)</w:t>
+      </w:r>
+    </w:p>
+    <w:p>
+      <w:r>
+        <w:tab/>
+      </w:r>
+      <w:r>
+        <w:tab/>
+        <w:t xml:space="preserve">        signed int == int (default) – 1 bit za predznak, ostali predstavljajo vrednost </w:t>
+      </w:r>
+    </w:p>
+    <w:p>
+      <w:pPr>
+        <w:ind w:left="720" w:firstLine="720"/>
+      </w:pPr>
+      <w:r>
+        <w:t xml:space="preserve">       </w:t>
+      </w:r>
+      <w:r>
+        <w:t>(</w:t>
+      </w:r>
+      <w:r>
+        <w:t xml:space="preserve">od </w:t>
+      </w:r>
+      <w:r>
+        <w:t>-</w:t>
+      </w:r>
+      <w:r>
+        <w:t>2</w:t>
+      </w:r>
+      <w:r>
+        <w:rPr>
+          <w:vertAlign w:val="superscript"/>
+        </w:rPr>
+        <w:t>31</w:t>
+      </w:r>
+      <w:r>
+        <w:t xml:space="preserve"> do +</w:t>
+      </w:r>
+      <w:r>
+        <w:t>2</w:t>
+      </w:r>
+      <w:r>
+        <w:rPr>
+          <w:vertAlign w:val="superscript"/>
+        </w:rPr>
+        <w:t>31</w:t>
+      </w:r>
+      <w:r>
+        <w:t>)</w:t>
+      </w:r>
+    </w:p>
+    <w:p>
+      <w:r>
+        <w:tab/>
+      </w:r>
+      <w:r>
+        <w:tab/>
+        <w:t xml:space="preserve">       unsigned int – nima predznaka, ima samo absolutno vrednost (od 0 do 2</w:t>
+      </w:r>
+      <w:r>
+        <w:rPr>
+          <w:vertAlign w:val="superscript"/>
+        </w:rPr>
+        <w:t>32</w:t>
+      </w:r>
+      <w:r>
+        <w:t xml:space="preserve"> - 1</w:t>
+      </w:r>
+      <w:r>
+        <w:t>)</w:t>
+      </w:r>
+    </w:p>
+    <w:p>
+      <w:pPr>
+        <w:rPr>
+          <w:u w:val="single"/>
+        </w:rPr>
+      </w:pPr>
+      <w:r>
+        <w:rPr>
+          <w:u w:val="single"/>
+        </w:rPr>
+        <w:t>Kdaj katerega izberem?</w:t>
+      </w:r>
+    </w:p>
+    <w:p>
+      <w:pPr>
+        <w:pStyle w:val="ListParagraph"/>
+        <w:numPr>
+          <w:ilvl w:val="0"/>
+          <w:numId w:val="1"/>
+        </w:numPr>
+      </w:pPr>
+      <w:r>
+        <w:t>V večini primerov izberem kar int</w:t>
+      </w:r>
+    </w:p>
+    <w:p>
+      <w:pPr>
+        <w:pStyle w:val="ListParagraph"/>
+        <w:numPr>
+          <w:ilvl w:val="0"/>
+          <w:numId w:val="1"/>
+        </w:numPr>
+      </w:pPr>
+      <w:r>
+        <w:t>Kadar hočem povedat, da so števila res samo 16-bitna ali hočem prihraniti prostor, uporabim short int – 2 mega pomnilnika</w:t>
+      </w:r>
+    </w:p>
+    <w:p>
+      <w:pPr>
+        <w:pStyle w:val="ListParagraph"/>
+        <w:numPr>
+          <w:ilvl w:val="0"/>
+          <w:numId w:val="1"/>
+        </w:numPr>
+      </w:pPr>
+      <w:r>
+        <w:t>Unsigned int bi lahko za indeksiranje tabele, saj so indeksi od 0 do n (ni negativnih)</w:t>
+      </w:r>
+    </w:p>
+    <w:p>
+      <w:pPr>
+        <w:rPr>
+          <w:u w:val="single"/>
+        </w:rPr>
+      </w:pPr>
+      <w:r>
+        <w:rPr>
+          <w:u w:val="single"/>
+        </w:rPr>
+        <w:t>Kako izvem kako velik je int?</w:t>
+      </w:r>
+    </w:p>
+    <w:p>
+      <w:pPr>
+        <w:pStyle w:val="ListParagraph"/>
+        <w:numPr>
+          <w:ilvl w:val="0"/>
+          <w:numId w:val="1"/>
+        </w:numPr>
+      </w:pPr>
+      <w:r>
+        <w:t>Pogledam dokumentacijo</w:t>
+      </w:r>
+    </w:p>
+    <w:p>
+      <w:pPr>
+        <w:pStyle w:val="ListParagraph"/>
+        <w:numPr>
+          <w:ilvl w:val="0"/>
+          <w:numId w:val="1"/>
+        </w:numPr>
+      </w:pPr>
+      <w:r>
+        <w:t xml:space="preserve">Napišem programček in potipamo kako velik je kakšen tip… npr poiščemo največje št unsigned inta in ko pride do preliva nehamo… Pri unsigned intu začnemo z ničlo in spet najdemo največje </w:t>
+      </w:r>
+    </w:p>
+    <w:p>
+      <w:r>
+        <w:t>Btw lahko napišem tudi unsigned int, unsigned short int itd.</w:t>
+      </w:r>
+    </w:p>
+    <w:p>
+      <w:r>
+        <w:t>Pazi pri izpisovanju podatkovnih tipov s funkcijo printf! %d je vredu za int, ampak za unsigned int uporabiš %u… itd</w:t>
+      </w:r>
+    </w:p>
+    <w:p/>
+    <w:p>
+      <w:r>
+        <w:rPr>
+          <w:color w:val="538135" w:themeColor="accent6" w:themeShade="BF"/>
+        </w:rPr>
+        <w:t xml:space="preserve">TIPI ZA ZAPIS S PLAVAJOČO VEJICO – </w:t>
+      </w:r>
+      <w:r>
+        <w:t>FLOATING POINT</w:t>
+      </w:r>
+    </w:p>
+    <w:p>
+      <w:r>
+        <w:t>float</w:t>
+      </w:r>
+    </w:p>
+    <w:p>
+      <w:r>
+        <w:t>double</w:t>
+      </w:r>
+    </w:p>
+    <w:p>
+      <w:r>
+        <w:t>long double</w:t>
+      </w:r>
+    </w:p>
+    <w:p>
+      <w:pPr>
+        <w:pStyle w:val="ListParagraph"/>
+        <w:numPr>
+          <w:ilvl w:val="1"/>
+          <w:numId w:val="2"/>
+        </w:numPr>
+      </w:pPr>
+      <w:r>
+        <w:t xml:space="preserve">s float ali z double ne moremo predstavit, lahko pa predstavimo število, ki je temu zelo blizu. </w:t>
+      </w:r>
+    </w:p>
+    <w:p>
+      <w:pPr>
+        <w:pStyle w:val="ListParagraph"/>
+        <w:numPr>
+          <w:ilvl w:val="1"/>
+          <w:numId w:val="3"/>
+        </w:numPr>
+      </w:pPr>
+      <w:r>
+        <w:t>= 1 * 1/10 = 0 * ½ + 0 * ¼ + 0 * 1/8 + 1 * 1/16 + 1 * 1/32 + …</w:t>
+      </w:r>
+    </w:p>
+    <w:p>
+      <w:r>
+        <w:t xml:space="preserve">(a + b) + c = a + (b + c) velja za realna števila. Vendar pa za float in double to ne velja vedno. Obstajajo protiprimeri. </w:t>
+      </w:r>
+    </w:p>
+    <w:p>
+      <w:pPr>
+        <w:rPr>
+          <w:u w:val="single"/>
+        </w:rPr>
+      </w:pPr>
+      <w:r>
+        <w:rPr>
+          <w:u w:val="single"/>
+        </w:rPr>
+        <w:t>Nauk zgodbe:</w:t>
+      </w:r>
+    </w:p>
+    <w:p>
+      <w:r>
+        <w:t>Floate ne primerjamo z “==”, temveč preverjamo, koliko sta števili blizu</w:t>
+      </w:r>
+    </w:p>
+    <w:p/>
+    <w:p>
+      <w:pPr>
+        <w:rPr>
+          <w:b/>
+          <w:bCs/>
+        </w:rPr>
+      </w:pPr>
+      <w:r>
+        <w:rPr>
+          <w:b/>
+          <w:bCs/>
+        </w:rPr>
+        <w:t>printf:</w:t>
+      </w:r>
+    </w:p>
+    <w:p>
+      <w:r>
+        <w:t xml:space="preserve">%d </w:t>
+      </w:r>
+    </w:p>
+    <w:p>
+      <w:r>
+        <w:t>%ld</w:t>
+      </w:r>
+    </w:p>
+    <w:p>
+      <w:r>
+        <w:t>%n</w:t>
+      </w:r>
+    </w:p>
+    <w:p>
+      <w:r>
+        <w:t>%ln</w:t>
+      </w:r>
+    </w:p>
+    <w:p>
+      <w:r>
+        <w:t>%f</w:t>
+      </w:r>
+    </w:p>
+    <w:p>
+      <w:r>
+        <w:t>%lf</w:t>
+      </w:r>
+    </w:p>
+    <w:p/>
+    <w:p/>
+    <w:p>
+      <w:pPr>
+        <w:rPr>
+          <w:color w:val="538135" w:themeColor="accent6" w:themeShade="BF"/>
+        </w:rPr>
+      </w:pPr>
+      <w:r>
+        <w:rPr>
+          <w:color w:val="538135" w:themeColor="accent6" w:themeShade="BF"/>
+        </w:rPr>
+        <w:lastRenderedPageBreak/>
+        <w:t>LOGIČNI TIPI</w:t>
+      </w:r>
+    </w:p>
+    <w:p/>
+    <w:p>
+      <w:r>
+        <w:t>#include &lt;stdbool.h&gt;</w:t>
+      </w:r>
+    </w:p>
+    <w:p>
+      <w:r>
+        <w:t>bool b;</w:t>
+      </w:r>
+    </w:p>
+    <w:p>
+      <w:r>
+        <w:t>b = true;</w:t>
+      </w:r>
+    </w:p>
+    <w:p>
+      <w:r>
+        <w:t>b = false;</w:t>
+      </w:r>
+    </w:p>
+    <w:p>
+      <w:r>
+        <w:t>Če gre to skozi prevajalnik, le-ta vidi tip _Bool b; in b = 1 ter b = 0</w:t>
+      </w:r>
+    </w:p>
+    <w:p>
+      <w:r>
+        <w:t>True in false veljata kot 0 in 1</w:t>
+      </w:r>
+    </w:p>
+    <w:p/>
+    <w:p>
+      <w:pPr>
+        <w:rPr>
+          <w:color w:val="538135" w:themeColor="accent6" w:themeShade="BF"/>
+        </w:rPr>
+      </w:pPr>
+      <w:r>
+        <w:rPr>
+          <w:color w:val="538135" w:themeColor="accent6" w:themeShade="BF"/>
+        </w:rPr>
+        <w:t>LOGIČNI OPERATORJI</w:t>
+      </w:r>
+    </w:p>
+    <w:p>
+      <w:r>
+        <w:t>&amp;&amp;, ||, !</w:t>
+      </w:r>
+    </w:p>
+    <w:p>
+      <w:r>
+        <w:t xml:space="preserve">a &amp;&amp; b </w:t>
+      </w:r>
+    </w:p>
+    <w:p/>
+    <w:p>
+      <w:pPr>
+        <w:rPr>
+          <w:color w:val="538135" w:themeColor="accent6" w:themeShade="BF"/>
+        </w:rPr>
+      </w:pPr>
+      <w:r>
+        <w:rPr>
+          <w:color w:val="538135" w:themeColor="accent6" w:themeShade="BF"/>
+        </w:rPr>
+        <w:t>OPERATORJI NA BITIH</w:t>
+      </w:r>
+    </w:p>
+    <w:p>
+      <w:r>
+        <w:t>&amp;, |</w:t>
+      </w:r>
+    </w:p>
+    <w:p>
+      <w:r>
+        <w:t>Primer:</w:t>
+      </w:r>
+    </w:p>
+    <w:p>
+      <w:r>
+        <w:t>int x = 3  -&gt; 11</w:t>
+      </w:r>
+    </w:p>
+    <w:p>
+      <w:r>
+        <w:t>int y = 1 -&gt; 1</w:t>
+      </w:r>
+    </w:p>
+    <w:p>
+      <w:r>
+        <w:t>x &amp; y:</w:t>
+      </w:r>
+    </w:p>
+    <w:p>
+      <w:r>
+        <w:t>01</w:t>
+      </w:r>
+    </w:p>
+    <w:p/>
+    <w:p/>
+    <w:p>
+      <w:r>
+        <w:pict w14:anchorId="1F399F31">
+          <v:shapetype id="_x0000_t32" coordsize="21600,21600" o:spt="32" o:oned="t" path="m,l21600,21600e" filled="f">
+            <v:path arrowok="t" fillok="f" o:connecttype="none"/>
+            <o:lock v:ext="edit" shapetype="t"/>
+          </v:shapetype>
+          <v:shape id="_x0000_s1037" type="#_x0000_t32" style="position:absolute;margin-left:392pt;margin-top:9.25pt;width:.65pt;height:25.35pt;z-index:251671552" o:connectortype="straight">
+            <v:stroke endarrow="block"/>
+          </v:shape>
+        </w:pict>
+      </w:r>
+      <w:r>
+        <w:pict w14:anchorId="23002CA9">
+          <v:shapetype id="_x0000_t202" coordsize="21600,21600" o:spt="202" path="m,l,21600r21600,l21600,xe">
+            <v:stroke joinstyle="miter"/>
+            <v:path gradientshapeok="t" o:connecttype="rect"/>
+          </v:shapetype>
+          <v:shape id="_x0000_s1035" type="#_x0000_t202" style="position:absolute;margin-left:296.65pt;margin-top:4.6pt;width:146.7pt;height:187.9pt;z-index:251669504;visibility:visible;mso-wrap-distance-left:9pt;mso-wrap-distance-top:3.6pt;mso-wrap-distance-right:9pt;mso-wrap-distance-bottom:3.6pt;mso-position-horizontal-relative:text;mso-position-vertical-relative:text;mso-width-relative:margin;mso-height-relative:margin;v-text-anchor:top" o:gfxdata="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">
+            <v:textbox style="mso-next-textbox:#_x0000_s1035">
+              <w:txbxContent>
+                <w:p>
+                  <w:pPr>
+                    <w:jc w:val="center"/>
+                  </w:pPr>
+                  <w:r>
+                    <w:t>Sklad</w:t>
+                  </w:r>
+                </w:p>
+                <w:p/>
+                <w:p/>
+                <w:p/>
+                <w:p/>
+                <w:p/>
+                <w:p/>
+                <w:p/>
+                <w:p/>
+                <w:p/>
+                <w:p/>
+                <w:p/>
+                <w:p>
+                  <w:pPr>
+                    <w:jc w:val="center"/>
+                  </w:pPr>
+                  <w:r>
+                    <w:t>Kopica</w:t>
+                  </w:r>
+                </w:p>
+              </w:txbxContent>
+            </v:textbox>
+            <w10:wrap type="square"/>
+          </v:shape>
+        </w:pict>
+      </w:r>
+      <w:r>
+        <w:pict w14:anchorId="1E51B661">
+          <v:rect id="_x0000_s1030" style="position:absolute;margin-left:296.65pt;margin-top:4.6pt;width:146pt;height:315.35pt;z-index:251661312"/>
+        </w:pict>
+      </w:r>
+      <w:r>
+        <w:pict w14:anchorId="08F8216D">
+          <v:rect id="_x0000_s1029" style="position:absolute;margin-left:-1.35pt;margin-top:8.6pt;width:145.35pt;height:310pt;z-index:251660288"/>
+        </w:pict>
+      </w:r>
+      <w:r>
+        <w:t xml:space="preserve">                                                                      </w:t>
+      </w:r>
+      <w:r>
+        <w:tab/>
+      </w:r>
+      <w:r>
+        <w:tab/>
+      </w:r>
+      <w:r>
+        <w:tab/>
+      </w:r>
+    </w:p>
+    <w:p>
+      <w:r>
+        <w:pict w14:anchorId="6C2B4EF1">
+          <v:shape id="_x0000_s1038" type="#_x0000_t202" style="position:absolute;margin-left:-3.2pt;margin-top:85.1pt;width:146.55pt;height:66.65pt;z-index:251673600;visibility:visible;mso-wrap-distance-left:9pt;mso-wrap-distance-top:3.6pt;mso-wrap-distance-right:9pt;mso-wrap-distance-bottom:3.6pt;mso-position-horizontal-relative:text;mso-position-vertical-relative:text;mso-width-relative:margin;mso-height-relative:margin;v-text-anchor:top" o:gfxdata="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">
+            <v:textbox>
+              <w:txbxContent>
+                <w:p>
+                  <w:pPr>
+                    <w:jc w:val="center"/>
+                  </w:pPr>
+                </w:p>
+                <w:p>
+                  <w:pPr>
+                    <w:jc w:val="center"/>
+                  </w:pPr>
+                  <w:r>
+                    <w:t>a.out</w:t>
+                  </w:r>
+                </w:p>
+              </w:txbxContent>
+            </v:textbox>
+            <w10:wrap type="square"/>
+          </v:shape>
+        </w:pict>
+      </w:r>
+      <w:r>
+        <w:pict w14:anchorId="075BC28E">
+          <v:shape id="_x0000_s1036" type="#_x0000_t32" style="position:absolute;margin-left:391.3pt;margin-top:132.4pt;width:.7pt;height:22.7pt;flip:x y;z-index:251670528" o:connectortype="straight">
+            <v:stroke endarrow="block"/>
+          </v:shape>
+        </w:pict>
+      </w:r>
+      <w:r>
+        <w:pict w14:anchorId="57B12699">
+          <v:shape id="_x0000_s1034" type="#_x0000_t202" style="position:absolute;margin-left:296.65pt;margin-top:165.65pt;width:144.7pt;height:62.1pt;z-index:251667456;visibility:visible;mso-wrap-distance-left:9pt;mso-wrap-distance-top:3.6pt;mso-wrap-distance-right:9pt;mso-wrap-distance-bottom:3.6pt;mso-position-horizontal-relative:text;mso-position-vertical-relative:text;mso-width-relative:margin;mso-height-relative:margin;v-text-anchor:top" o:gfxdata="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">
+            <v:textbox style="mso-next-textbox:#_x0000_s1034">
+              <w:txbxContent>
+                <w:p>
+                  <w:pPr>
+                    <w:jc w:val="center"/>
+                  </w:pPr>
+                </w:p>
+                <w:p>
+                  <w:pPr>
+                    <w:jc w:val="center"/>
+                  </w:pPr>
+                  <w:r>
+                    <w:t>Statične spremenljivke (in konstante)</w:t>
+                  </w:r>
+                </w:p>
+              </w:txbxContent>
+            </v:textbox>
+            <w10:wrap type="square"/>
+          </v:shape>
+        </w:pict>
+      </w:r>
+      <w:r>
+        <w:pict w14:anchorId="1D218C64">
+          <v:shape id="Text Box 2" o:spid="_x0000_s1033" type="#_x0000_t202" style="position:absolute;margin-left:296.65pt;margin-top:227.75pt;width:144.7pt;height:66.75pt;z-index:251665408;visibility:visible;mso-wrap-distance-left:9pt;mso-wrap-distance-top:3.6pt;mso-wrap-distance-right:9pt;mso-wrap-distance-bottom:3.6pt;mso-position-horizontal-relative:text;mso-position-vertical-relative:text;mso-width-relative:margin;mso-height-relative:margin;v-text-anchor:top" o:gfxdata="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">
+            <v:textbox style="mso-next-textbox:#Text Box 2">
+              <w:txbxContent>
+                <w:p>
+                  <w:pPr>
+                    <w:jc w:val="center"/>
+                  </w:pPr>
+                </w:p>
+                <w:p>
+                  <w:pPr>
+                    <w:jc w:val="center"/>
+                  </w:pPr>
+                </w:p>
+                <w:p>
+                  <w:pPr>
+                    <w:jc w:val="center"/>
+                  </w:pPr>
+                  <w:r>
+                    <w:t>Strojna koda programa</w:t>
+                  </w:r>
+                </w:p>
+              </w:txbxContent>
+            </v:textbox>
+            <w10:wrap type="square"/>
+          </v:shape>
+        </w:pict>
+      </w:r>
+      <w:r>
+        <w:pict w14:anchorId="2A20735D">
+          <v:shape id="_x0000_s1032" type="#_x0000_t32" style="position:absolute;margin-left:-.65pt;margin-top:150.4pt;width:2in;height:1.35pt;z-index:251663360" o:connectortype="straight"/>
+        </w:pict>
+      </w:r>
+      <w:r>
+        <w:pict w14:anchorId="3ED1D2BA">
+          <v:shape id="_x0000_s1031" type="#_x0000_t32" style="position:absolute;margin-left:-2pt;margin-top:85.1pt;width:144.65pt;height:.65pt;z-index:251662336" o:connectortype="straight"/>
+        </w:pict>
+      </w:r>
+    </w:p>
     <w:sectPr>
       <w:pgSz w:w="11906" w:h="16838"/>
       <w:pgMar w:top="1440" w:right="1440" w:bottom="1440" w:left="1440" w:header="708" w:footer="708" w:gutter="0"/>
@@ -504,6 +953,356 @@
     </w:sectPr>
   </w:body>
 </w:document>
+</file>
+
+<file path=word/numbering.xml><?xml version="1.0" encoding="utf-8"?>
+<w:numbering xmlns:wpc="http://schemas.microsoft.com/office/word/2010/wordprocessingCanvas" xmlns:cx="http://schemas.microsoft.com/office/drawing/2014/chartex" xmlns:cx1="http://schemas.microsoft.com/office/drawing/2015/9/8/chartex" xmlns:cx2="http://schemas.microsoft.com/office/drawing/2015/10/21/chartex" xmlns:cx3="http://schemas.microsoft.com/office/drawing/2016/5/9/chartex" xmlns:cx4="http://schemas.microsoft.com/office/drawing/2016/5/10/chartex" xmlns:cx5="http://schemas.microsoft.com/office/drawing/2016/5/11/chartex" xmlns:cx6="http://schemas.microsoft.com/office/drawing/2016/5/12/chartex" xmlns:cx7="http://schemas.microsoft.com/office/drawing/2016/5/13/chartex" xmlns:cx8="http://schemas.microsoft.com/office/drawing/2016/5/14/chartex" xmlns:mc="http://schemas.openxmlformats.org/markup-compatibility/2006" xmlns:aink="http://schemas.microsoft.com/office/drawing/2016/ink" xmlns:am3d="http://schemas.microsoft.com/office/drawing/2017/model3d" xmlns:o="urn:schemas-microsoft-com:office:office" xmlns:r="http://schemas.openxmlformats.org/officeDocument/2006/relationships" xmlns:m="http://schemas.openxmlformats.org/officeDocument/2006/math" xmlns:v="urn:schemas-microsoft-com:vml" xmlns:wp14="http://schemas.microsoft.com/office/word/2010/wordprocessingDrawing" xmlns:wp="http://schemas.openxmlformats.org/drawingml/2006/wordprocessingDrawing" xmlns:w10="urn:schemas-microsoft-com:office:word" xmlns:w="http://schemas.openxmlformats.org/wordprocessingml/2006/main" xmlns:w14="http://schemas.microsoft.com/office/word/2010/wordml" xmlns:w15="http://schemas.microsoft.com/office/word/2012/wordml" xmlns:w16cex="http://schemas.microsoft.com/office/word/2018/wordml/cex" xmlns:w16cid="http://schemas.microsoft.com/office/word/2016/wordml/cid" xmlns:w16="http://schemas.microsoft.com/office/word/2018/wordml" xmlns:w16sdtdh="http://schemas.microsoft.com/office/word/2020/wordml/sdtdatahash" xmlns:w16se="http://schemas.microsoft.com/office/word/2015/wordml/symex" xmlns:wpg="http://schemas.microsoft.com/office/word/2010/wordprocessingGroup" xmlns:wpi="http://schemas.microsoft.com/office/word/2010/wordprocessingInk" xmlns:wne="http://schemas.microsoft.com/office/word/2006/wordml" xmlns:wps="http://schemas.microsoft.com/office/word/2010/wordprocessingShape" mc:Ignorable="w14 w15 w16se w16cid w16 w16cex w16sdtdh wp14">
+  <w:abstractNum w:abstractNumId="0" w15:restartNumberingAfterBreak="0">
+    <w:nsid w:val="0FC770EE"/>
+    <w:multiLevelType w:val="hybridMultilevel"/>
+    <w:tmpl w:val="B3D0C936"/>
+    <w:lvl w:ilvl="0" w:tplc="A7947B9C">
+      <w:numFmt w:val="bullet"/>
+      <w:lvlText w:val="-"/>
+      <w:lvlJc w:val="left"/>
+      <w:pPr>
+        <w:ind w:left="720" w:hanging="360"/>
+      </w:pPr>
+      <w:rPr>
+        <w:rFonts w:ascii="Calibri" w:eastAsiaTheme="minorHAnsi" w:hAnsi="Calibri" w:cs="Calibri" w:hint="default"/>
+      </w:rPr>
+    </w:lvl>
+    <w:lvl w:ilvl="1" w:tplc="20000003" w:tentative="1">
+      <w:start w:val="1"/>
+      <w:numFmt w:val="bullet"/>
+      <w:lvlText w:val="o"/>
+      <w:lvlJc w:val="left"/>
+      <w:pPr>
+        <w:ind w:left="1440" w:hanging="360"/>
+      </w:pPr>
+      <w:rPr>
+        <w:rFonts w:ascii="Courier New" w:hAnsi="Courier New" w:cs="Courier New" w:hint="default"/>
+      </w:rPr>
+    </w:lvl>
+    <w:lvl w:ilvl="2" w:tplc="20000005" w:tentative="1">
+      <w:start w:val="1"/>
+      <w:numFmt w:val="bullet"/>
+      <w:lvlText w:val=""/>
+      <w:lvlJc w:val="left"/>
+      <w:pPr>
+        <w:ind w:left="2160" w:hanging="360"/>
+      </w:pPr>
+      <w:rPr>
+        <w:rFonts w:ascii="Wingdings" w:hAnsi="Wingdings" w:hint="default"/>
+      </w:rPr>
+    </w:lvl>
+    <w:lvl w:ilvl="3" w:tplc="20000001" w:tentative="1">
+      <w:start w:val="1"/>
+      <w:numFmt w:val="bullet"/>
+      <w:lvlText w:val=""/>
+      <w:lvlJc w:val="left"/>
+      <w:pPr>
+        <w:ind w:left="2880" w:hanging="360"/>
+      </w:pPr>
+      <w:rPr>
+        <w:rFonts w:ascii="Symbol" w:hAnsi="Symbol" w:hint="default"/>
+      </w:rPr>
+    </w:lvl>
+    <w:lvl w:ilvl="4" w:tplc="20000003" w:tentative="1">
+      <w:start w:val="1"/>
+      <w:numFmt w:val="bullet"/>
+      <w:lvlText w:val="o"/>
+      <w:lvlJc w:val="left"/>
+      <w:pPr>
+        <w:ind w:left="3600" w:hanging="360"/>
+      </w:pPr>
+      <w:rPr>
+        <w:rFonts w:ascii="Courier New" w:hAnsi="Courier New" w:cs="Courier New" w:hint="default"/>
+      </w:rPr>
+    </w:lvl>
+    <w:lvl w:ilvl="5" w:tplc="20000005" w:tentative="1">
+      <w:start w:val="1"/>
+      <w:numFmt w:val="bullet"/>
+      <w:lvlText w:val=""/>
+      <w:lvlJc w:val="left"/>
+      <w:pPr>
+        <w:ind w:left="4320" w:hanging="360"/>
+      </w:pPr>
+      <w:rPr>
+        <w:rFonts w:ascii="Wingdings" w:hAnsi="Wingdings" w:hint="default"/>
+      </w:rPr>
+    </w:lvl>
+    <w:lvl w:ilvl="6" w:tplc="20000001" w:tentative="1">
+      <w:start w:val="1"/>
+      <w:numFmt w:val="bullet"/>
+      <w:lvlText w:val=""/>
+      <w:lvlJc w:val="left"/>
+      <w:pPr>
+        <w:ind w:left="5040" w:hanging="360"/>
+      </w:pPr>
+      <w:rPr>
+        <w:rFonts w:ascii="Symbol" w:hAnsi="Symbol" w:hint="default"/>
+      </w:rPr>
+    </w:lvl>
+    <w:lvl w:ilvl="7" w:tplc="20000003" w:tentative="1">
+      <w:start w:val="1"/>
+      <w:numFmt w:val="bullet"/>
+      <w:lvlText w:val="o"/>
+      <w:lvlJc w:val="left"/>
+      <w:pPr>
+        <w:ind w:left="5760" w:hanging="360"/>
+      </w:pPr>
+      <w:rPr>
+        <w:rFonts w:ascii="Courier New" w:hAnsi="Courier New" w:cs="Courier New" w:hint="default"/>
+      </w:rPr>
+    </w:lvl>
+    <w:lvl w:ilvl="8" w:tplc="20000005" w:tentative="1">
+      <w:start w:val="1"/>
+      <w:numFmt w:val="bullet"/>
+      <w:lvlText w:val=""/>
+      <w:lvlJc w:val="left"/>
+      <w:pPr>
+        <w:ind w:left="6480" w:hanging="360"/>
+      </w:pPr>
+      <w:rPr>
+        <w:rFonts w:ascii="Wingdings" w:hAnsi="Wingdings" w:hint="default"/>
+      </w:rPr>
+    </w:lvl>
+  </w:abstractNum>
+  <w:abstractNum w:abstractNumId="1" w15:restartNumberingAfterBreak="0">
+    <w:nsid w:val="51713553"/>
+    <w:multiLevelType w:val="multilevel"/>
+    <w:tmpl w:val="D340D6E6"/>
+    <w:lvl w:ilvl="0">
+      <w:numFmt w:val="decimal"/>
+      <w:lvlText w:val="%1"/>
+      <w:lvlJc w:val="left"/>
+      <w:pPr>
+        <w:ind w:left="360" w:hanging="360"/>
+      </w:pPr>
+      <w:rPr>
+        <w:rFonts w:hint="default"/>
+      </w:rPr>
+    </w:lvl>
+    <w:lvl w:ilvl="1">
+      <w:start w:val="1"/>
+      <w:numFmt w:val="decimal"/>
+      <w:lvlText w:val="%1.%2"/>
+      <w:lvlJc w:val="left"/>
+      <w:pPr>
+        <w:ind w:left="360" w:hanging="360"/>
+      </w:pPr>
+      <w:rPr>
+        <w:rFonts w:hint="default"/>
+      </w:rPr>
+    </w:lvl>
+    <w:lvl w:ilvl="2">
+      <w:start w:val="1"/>
+      <w:numFmt w:val="decimal"/>
+      <w:lvlText w:val="%1.%2.%3"/>
+      <w:lvlJc w:val="left"/>
+      <w:pPr>
+        <w:ind w:left="720" w:hanging="720"/>
+      </w:pPr>
+      <w:rPr>
+        <w:rFonts w:hint="default"/>
+      </w:rPr>
+    </w:lvl>
+    <w:lvl w:ilvl="3">
+      <w:start w:val="1"/>
+      <w:numFmt w:val="decimal"/>
+      <w:lvlText w:val="%1.%2.%3.%4"/>
+      <w:lvlJc w:val="left"/>
+      <w:pPr>
+        <w:ind w:left="720" w:hanging="720"/>
+      </w:pPr>
+      <w:rPr>
+        <w:rFonts w:hint="default"/>
+      </w:rPr>
+    </w:lvl>
+    <w:lvl w:ilvl="4">
+      <w:start w:val="1"/>
+      <w:numFmt w:val="decimal"/>
+      <w:lvlText w:val="%1.%2.%3.%4.%5"/>
+      <w:lvlJc w:val="left"/>
+      <w:pPr>
+        <w:ind w:left="1080" w:hanging="1080"/>
+      </w:pPr>
+      <w:rPr>
+        <w:rFonts w:hint="default"/>
+      </w:rPr>
+    </w:lvl>
+    <w:lvl w:ilvl="5">
+      <w:start w:val="1"/>
+      <w:numFmt w:val="decimal"/>
+      <w:lvlText w:val="%1.%2.%3.%4.%5.%6"/>
+      <w:lvlJc w:val="left"/>
+      <w:pPr>
+        <w:ind w:left="1080" w:hanging="1080"/>
+      </w:pPr>
+      <w:rPr>
+        <w:rFonts w:hint="default"/>
+      </w:rPr>
+    </w:lvl>
+    <w:lvl w:ilvl="6">
+      <w:start w:val="1"/>
+      <w:numFmt w:val="decimal"/>
+      <w:lvlText w:val="%1.%2.%3.%4.%5.%6.%7"/>
+      <w:lvlJc w:val="left"/>
+      <w:pPr>
+        <w:ind w:left="1440" w:hanging="1440"/>
+      </w:pPr>
+      <w:rPr>
+        <w:rFonts w:hint="default"/>
+      </w:rPr>
+    </w:lvl>
+    <w:lvl w:ilvl="7">
+      <w:start w:val="1"/>
+      <w:numFmt w:val="decimal"/>
+      <w:lvlText w:val="%1.%2.%3.%4.%5.%6.%7.%8"/>
+      <w:lvlJc w:val="left"/>
+      <w:pPr>
+        <w:ind w:left="1440" w:hanging="1440"/>
+      </w:pPr>
+      <w:rPr>
+        <w:rFonts w:hint="default"/>
+      </w:rPr>
+    </w:lvl>
+    <w:lvl w:ilvl="8">
+      <w:start w:val="1"/>
+      <w:numFmt w:val="decimal"/>
+      <w:lvlText w:val="%1.%2.%3.%4.%5.%6.%7.%8.%9"/>
+      <w:lvlJc w:val="left"/>
+      <w:pPr>
+        <w:ind w:left="1440" w:hanging="1440"/>
+      </w:pPr>
+      <w:rPr>
+        <w:rFonts w:hint="default"/>
+      </w:rPr>
+    </w:lvl>
+  </w:abstractNum>
+  <w:abstractNum w:abstractNumId="2" w15:restartNumberingAfterBreak="0">
+    <w:nsid w:val="7A8C28CC"/>
+    <w:multiLevelType w:val="multilevel"/>
+    <w:tmpl w:val="AB3234C2"/>
+    <w:lvl w:ilvl="0">
+      <w:numFmt w:val="decimal"/>
+      <w:lvlText w:val="%1"/>
+      <w:lvlJc w:val="left"/>
+      <w:pPr>
+        <w:ind w:left="360" w:hanging="360"/>
+      </w:pPr>
+      <w:rPr>
+        <w:rFonts w:hint="default"/>
+      </w:rPr>
+    </w:lvl>
+    <w:lvl w:ilvl="1">
+      <w:start w:val="1"/>
+      <w:numFmt w:val="decimal"/>
+      <w:lvlText w:val="%1.%2"/>
+      <w:lvlJc w:val="left"/>
+      <w:pPr>
+        <w:ind w:left="360" w:hanging="360"/>
+      </w:pPr>
+      <w:rPr>
+        <w:rFonts w:hint="default"/>
+      </w:rPr>
+    </w:lvl>
+    <w:lvl w:ilvl="2">
+      <w:start w:val="1"/>
+      <w:numFmt w:val="decimal"/>
+      <w:lvlText w:val="%1.%2.%3"/>
+      <w:lvlJc w:val="left"/>
+      <w:pPr>
+        <w:ind w:left="720" w:hanging="720"/>
+      </w:pPr>
+      <w:rPr>
+        <w:rFonts w:hint="default"/>
+      </w:rPr>
+    </w:lvl>
+    <w:lvl w:ilvl="3">
+      <w:start w:val="1"/>
+      <w:numFmt w:val="decimal"/>
+      <w:lvlText w:val="%1.%2.%3.%4"/>
+      <w:lvlJc w:val="left"/>
+      <w:pPr>
+        <w:ind w:left="720" w:hanging="720"/>
+      </w:pPr>
+      <w:rPr>
+        <w:rFonts w:hint="default"/>
+      </w:rPr>
+    </w:lvl>
+    <w:lvl w:ilvl="4">
+      <w:start w:val="1"/>
+      <w:numFmt w:val="decimal"/>
+      <w:lvlText w:val="%1.%2.%3.%4.%5"/>
+      <w:lvlJc w:val="left"/>
+      <w:pPr>
+        <w:ind w:left="1080" w:hanging="1080"/>
+      </w:pPr>
+      <w:rPr>
+        <w:rFonts w:hint="default"/>
+      </w:rPr>
+    </w:lvl>
+    <w:lvl w:ilvl="5">
+      <w:start w:val="1"/>
+      <w:numFmt w:val="decimal"/>
+      <w:lvlText w:val="%1.%2.%3.%4.%5.%6"/>
+      <w:lvlJc w:val="left"/>
+      <w:pPr>
+        <w:ind w:left="1080" w:hanging="1080"/>
+      </w:pPr>
+      <w:rPr>
+        <w:rFonts w:hint="default"/>
+      </w:rPr>
+    </w:lvl>
+    <w:lvl w:ilvl="6">
+      <w:start w:val="1"/>
+      <w:numFmt w:val="decimal"/>
+      <w:lvlText w:val="%1.%2.%3.%4.%5.%6.%7"/>
+      <w:lvlJc w:val="left"/>
+      <w:pPr>
+        <w:ind w:left="1440" w:hanging="1440"/>
+      </w:pPr>
+      <w:rPr>
+        <w:rFonts w:hint="default"/>
+      </w:rPr>
+    </w:lvl>
+    <w:lvl w:ilvl="7">
+      <w:start w:val="1"/>
+      <w:numFmt w:val="decimal"/>
+      <w:lvlText w:val="%1.%2.%3.%4.%5.%6.%7.%8"/>
+      <w:lvlJc w:val="left"/>
+      <w:pPr>
+        <w:ind w:left="1440" w:hanging="1440"/>
+      </w:pPr>
+      <w:rPr>
+        <w:rFonts w:hint="default"/>
+      </w:rPr>
+    </w:lvl>
+    <w:lvl w:ilvl="8">
+      <w:start w:val="1"/>
+      <w:numFmt w:val="decimal"/>
+      <w:lvlText w:val="%1.%2.%3.%4.%5.%6.%7.%8.%9"/>
+      <w:lvlJc w:val="left"/>
+      <w:pPr>
+        <w:ind w:left="1440" w:hanging="1440"/>
+      </w:pPr>
+      <w:rPr>
+        <w:rFonts w:hint="default"/>
+      </w:rPr>
+    </w:lvl>
+  </w:abstractNum>
+  <w:num w:numId="1">
+    <w:abstractNumId w:val="0"/>
+  </w:num>
+  <w:num w:numId="2">
+    <w:abstractNumId w:val="2"/>
+  </w:num>
+  <w:num w:numId="3">
+    <w:abstractNumId w:val="1"/>
+  </w:num>
+</w:numbering>
 </file>
 
 <file path=word/styles.xml><?xml version="1.0" encoding="utf-8"?>
@@ -905,6 +1704,27 @@
       <w:lang w:val="en-GB"/>
     </w:rPr>
   </w:style>
+  <w:style w:type="paragraph" w:styleId="Heading1">
+    <w:name w:val="heading 1"/>
+    <w:basedOn w:val="Normal"/>
+    <w:next w:val="Normal"/>
+    <w:link w:val="Heading1Char"/>
+    <w:uiPriority w:val="9"/>
+    <w:qFormat/>
+    <w:rsid w:val="00143FA0"/>
+    <w:pPr>
+      <w:keepNext/>
+      <w:keepLines/>
+      <w:spacing w:before="240"/>
+      <w:outlineLvl w:val="0"/>
+    </w:pPr>
+    <w:rPr>
+      <w:rFonts w:asciiTheme="majorHAnsi" w:eastAsiaTheme="majorEastAsia" w:hAnsiTheme="majorHAnsi" w:cstheme="majorBidi"/>
+      <w:color w:val="2F5496" w:themeColor="accent1" w:themeShade="BF"/>
+      <w:sz w:val="32"/>
+      <w:szCs w:val="32"/>
+    </w:rPr>
+  </w:style>
   <w:style w:type="paragraph" w:styleId="Heading2">
     <w:name w:val="heading 2"/>
     <w:basedOn w:val="Normal"/>
@@ -967,6 +1787,42 @@
       <w:sz w:val="26"/>
       <w:szCs w:val="26"/>
       <w:lang w:val="en-GB"/>
+    </w:rPr>
+  </w:style>
+  <w:style w:type="character" w:customStyle="1" w:styleId="Heading1Char">
+    <w:name w:val="Heading 1 Char"/>
+    <w:basedOn w:val="DefaultParagraphFont"/>
+    <w:link w:val="Heading1"/>
+    <w:uiPriority w:val="9"/>
+    <w:rsid w:val="00143FA0"/>
+    <w:rPr>
+      <w:rFonts w:asciiTheme="majorHAnsi" w:eastAsiaTheme="majorEastAsia" w:hAnsiTheme="majorHAnsi" w:cstheme="majorBidi"/>
+      <w:noProof/>
+      <w:color w:val="2F5496" w:themeColor="accent1" w:themeShade="BF"/>
+      <w:sz w:val="32"/>
+      <w:szCs w:val="32"/>
+      <w:lang w:val="en-GB"/>
+    </w:rPr>
+  </w:style>
+  <w:style w:type="paragraph" w:styleId="ListParagraph">
+    <w:name w:val="List Paragraph"/>
+    <w:basedOn w:val="Normal"/>
+    <w:uiPriority w:val="34"/>
+    <w:qFormat/>
+    <w:rsid w:val="005A32A3"/>
+    <w:pPr>
+      <w:ind w:left="720"/>
+      <w:contextualSpacing/>
+    </w:pPr>
+  </w:style>
+  <w:style w:type="character" w:styleId="PlaceholderText">
+    <w:name w:val="Placeholder Text"/>
+    <w:basedOn w:val="DefaultParagraphFont"/>
+    <w:uiPriority w:val="99"/>
+    <w:semiHidden/>
+    <w:rsid w:val="002E12AA"/>
+    <w:rPr>
+      <w:color w:val="808080"/>
     </w:rPr>
   </w:style>
 </w:styles>

--- a/PREDAVANJA/PREDAVANJA_zapiski.docx
+++ b/PREDAVANJA/PREDAVANJA_zapiski.docx
@@ -945,6 +945,589 @@
         </w:pict>
       </w:r>
     </w:p>
+    <w:p/>
+    <w:p/>
+    <w:p/>
+    <w:p/>
+    <w:p/>
+    <w:p/>
+    <w:p/>
+    <w:p/>
+    <w:p/>
+    <w:p/>
+    <w:p/>
+    <w:p/>
+    <w:p/>
+    <w:p/>
+    <w:p/>
+    <w:p/>
+    <w:p/>
+    <w:p/>
+    <w:p/>
+    <w:p/>
+    <w:p/>
+    <w:p/>
+    <w:p>
+      <w:pPr>
+        <w:pStyle w:val="Heading1"/>
+      </w:pPr>
+    </w:p>
+    <w:p/>
+    <w:p/>
+    <w:p>
+      <w:pPr>
+        <w:pStyle w:val="Heading1"/>
+      </w:pPr>
+      <w:r>
+        <w:lastRenderedPageBreak/>
+        <w:t>PREDAVANJE 4</w:t>
+      </w:r>
+      <w:r>
+        <w:tab/>
+      </w:r>
+    </w:p>
+    <w:p>
+      <w:pPr>
+        <w:rPr>
+          <w:color w:val="538135" w:themeColor="accent6" w:themeShade="BF"/>
+          <w:sz w:val="28"/>
+          <w:szCs w:val="28"/>
+        </w:rPr>
+      </w:pPr>
+    </w:p>
+    <w:p>
+      <w:pPr>
+        <w:rPr>
+          <w:color w:val="538135" w:themeColor="accent6" w:themeShade="BF"/>
+          <w:sz w:val="28"/>
+          <w:szCs w:val="28"/>
+        </w:rPr>
+      </w:pPr>
+      <w:r>
+        <w:rPr>
+          <w:color w:val="538135" w:themeColor="accent6" w:themeShade="BF"/>
+          <w:sz w:val="28"/>
+          <w:szCs w:val="28"/>
+        </w:rPr>
+        <w:t>KAZALCI</w:t>
+      </w:r>
+    </w:p>
+    <w:p>
+      <w:r>
+        <w:t>Kazalec je spremenljivka, ki vsebuje naslov (spremenljivke/funkcije).</w:t>
+      </w:r>
+    </w:p>
+    <w:p>
+      <w:r>
+        <w:pict w14:anchorId="745D0066">
+          <v:rect id="_x0000_s1041" style="position:absolute;margin-left:-156.35pt;margin-top:10.85pt;width:146pt;height:315.35pt;z-index:251676672"/>
+        </w:pict>
+      </w:r>
+      <w:r>
+        <w:pict w14:anchorId="7D4C54C5">
+          <v:shape id="_x0000_s1046" type="#_x0000_t202" style="position:absolute;margin-left:.65pt;margin-top:10.2pt;width:146.7pt;height:187.9pt;z-index:251681792;visibility:visible;mso-wrap-distance-left:9pt;mso-wrap-distance-top:3.6pt;mso-wrap-distance-right:9pt;mso-wrap-distance-bottom:3.6pt;mso-position-horizontal-relative:text;mso-position-vertical-relative:text;mso-width-relative:margin;mso-height-relative:margin;v-text-anchor:top" o:gfxdata="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">
+            <v:textbox style="mso-next-textbox:#_x0000_s1046">
+              <w:txbxContent>
+                <w:p>
+                  <w:pPr>
+                    <w:jc w:val="center"/>
+                  </w:pPr>
+                  <w:r>
+                    <w:t>Sklad</w:t>
+                  </w:r>
+                </w:p>
+                <w:p/>
+                <w:p/>
+                <w:p/>
+                <w:p/>
+                <w:p/>
+                <w:p/>
+                <w:p/>
+                <w:p/>
+                <w:p/>
+                <w:p/>
+                <w:p/>
+                <w:p>
+                  <w:pPr>
+                    <w:jc w:val="center"/>
+                  </w:pPr>
+                  <w:r>
+                    <w:t>Kopica</w:t>
+                  </w:r>
+                </w:p>
+              </w:txbxContent>
+            </v:textbox>
+            <w10:wrap type="square"/>
+          </v:shape>
+        </w:pict>
+      </w:r>
+    </w:p>
+    <w:p>
+      <w:r>
+        <w:pict w14:anchorId="505B0ACE">
+          <v:shape id="_x0000_s1050" type="#_x0000_t202" style="position:absolute;margin-left:-10.35pt;margin-top:8.55pt;width:41.45pt;height:286.75pt;z-index:-251630592;visibility:visible;mso-wrap-distance-left:9pt;mso-wrap-distance-top:3.6pt;mso-wrap-distance-right:9pt;mso-wrap-distance-bottom:3.6pt;mso-position-horizontal-relative:text;mso-position-vertical-relative:text;mso-width-relative:margin;mso-height-relative:margin;v-text-anchor:top">
+            <v:textbox style="layout-flow:vertical;mso-next-textbox:#_x0000_s1050">
+              <w:txbxContent>
+                <w:p>
+                  <w:pPr>
+                    <w:jc w:val="center"/>
+                    <w:rPr>
+                      <w:highlight w:val="yellow"/>
+                    </w:rPr>
+                  </w:pPr>
+                  <w:r>
+                    <w:rPr>
+                      <w:highlight w:val="yellow"/>
+                    </w:rPr>
+                    <w:t>NASLOVI</w:t>
+                  </w:r>
+                </w:p>
+                <w:p>
+                  <w:pPr>
+                    <w:jc w:val="center"/>
+                  </w:pPr>
+                  <w:r>
+                    <w:rPr>
+                      <w:highlight w:val="yellow"/>
+                    </w:rPr>
+                    <w:t>FFFF</w:t>
+                  </w:r>
+                  <w:r>
+                    <w:rPr>
+                      <w:highlight w:val="yellow"/>
+                    </w:rPr>
+                    <w:t>……………………………………………</w:t>
+                  </w:r>
+                  <w:r>
+                    <w:rPr>
+                      <w:highlight w:val="yellow"/>
+                    </w:rPr>
+                    <w:t>0</w:t>
+                  </w:r>
+                </w:p>
+              </w:txbxContent>
+            </v:textbox>
+          </v:shape>
+        </w:pict>
+      </w:r>
+      <w:r>
+        <w:pict w14:anchorId="2A50EACC">
+          <v:shape id="_x0000_s1048" type="#_x0000_t32" style="position:absolute;margin-left:392pt;margin-top:9.25pt;width:.65pt;height:25.35pt;z-index:251683840" o:connectortype="straight">
+            <v:stroke endarrow="block"/>
+          </v:shape>
+        </w:pict>
+      </w:r>
+      <w:r>
+        <w:t xml:space="preserve">                                                                      </w:t>
+      </w:r>
+      <w:r>
+        <w:pict w14:anchorId="554BDEC1">
+          <v:shape id="_x0000_s1047" type="#_x0000_t32" style="position:absolute;margin-left:391.3pt;margin-top:132.4pt;width:.7pt;height:22.7pt;flip:x y;z-index:251682816;mso-position-horizontal-relative:text;mso-position-vertical-relative:text" o:connectortype="straight">
+            <v:stroke endarrow="block"/>
+          </v:shape>
+        </w:pict>
+      </w:r>
+    </w:p>
+    <w:p/>
+    <w:p/>
+    <w:p/>
+    <w:p/>
+    <w:p/>
+    <w:p/>
+    <w:p/>
+    <w:p/>
+    <w:p/>
+    <w:p/>
+    <w:p>
+      <w:pPr>
+        <w:pStyle w:val="Heading1"/>
+      </w:pPr>
+    </w:p>
+    <w:p>
+      <w:pPr>
+        <w:pStyle w:val="Heading1"/>
+      </w:pPr>
+      <w:r>
+        <w:pict w14:anchorId="5AAD6CB3">
+          <v:shape id="_x0000_s1045" type="#_x0000_t202" style="position:absolute;margin-left:-156.35pt;margin-top:4.05pt;width:144.7pt;height:62.1pt;z-index:251680768;visibility:visible;mso-wrap-distance-left:9pt;mso-wrap-distance-top:3.6pt;mso-wrap-distance-right:9pt;mso-wrap-distance-bottom:3.6pt;mso-position-horizontal-relative:text;mso-position-vertical-relative:text;mso-width-relative:margin;mso-height-relative:margin;v-text-anchor:top" o:gfxdata="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">
+            <v:textbox style="mso-next-textbox:#_x0000_s1045">
+              <w:txbxContent>
+                <w:p>
+                  <w:pPr>
+                    <w:jc w:val="center"/>
+                  </w:pPr>
+                </w:p>
+                <w:p>
+                  <w:pPr>
+                    <w:jc w:val="center"/>
+                  </w:pPr>
+                  <w:r>
+                    <w:t>Statične spremenljivke (in konstante)</w:t>
+                  </w:r>
+                </w:p>
+              </w:txbxContent>
+            </v:textbox>
+            <w10:wrap type="square"/>
+          </v:shape>
+        </w:pict>
+      </w:r>
+    </w:p>
+    <w:p/>
+    <w:p>
+      <w:r>
+        <w:pict w14:anchorId="4A300005">
+          <v:shape id="_x0000_s1044" type="#_x0000_t202" style="position:absolute;margin-left:-154.1pt;margin-top:21.85pt;width:144.7pt;height:66.75pt;z-index:251679744;visibility:visible;mso-wrap-distance-left:9pt;mso-wrap-distance-top:3.6pt;mso-wrap-distance-right:9pt;mso-wrap-distance-bottom:3.6pt;mso-position-horizontal-relative:text;mso-position-vertical-relative:text;mso-width-relative:margin;mso-height-relative:margin;v-text-anchor:top" o:gfxdata="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">
+            <v:textbox style="mso-next-textbox:#_x0000_s1044">
+              <w:txbxContent>
+                <w:p>
+                  <w:pPr>
+                    <w:jc w:val="center"/>
+                  </w:pPr>
+                </w:p>
+                <w:p>
+                  <w:pPr>
+                    <w:jc w:val="center"/>
+                  </w:pPr>
+                </w:p>
+                <w:p>
+                  <w:pPr>
+                    <w:jc w:val="center"/>
+                  </w:pPr>
+                  <w:r>
+                    <w:t>Strojna koda programa</w:t>
+                  </w:r>
+                </w:p>
+              </w:txbxContent>
+            </v:textbox>
+            <w10:wrap type="square"/>
+          </v:shape>
+        </w:pict>
+      </w:r>
+    </w:p>
+    <w:p/>
+    <w:p/>
+    <w:p/>
+    <w:p/>
+    <w:p/>
+    <w:p/>
+    <w:p/>
+    <w:p>
+      <w:pPr>
+        <w:rPr>
+          <w:color w:val="C45911" w:themeColor="accent2" w:themeShade="BF"/>
+        </w:rPr>
+      </w:pPr>
+      <w:r>
+        <w:rPr>
+          <w:color w:val="C45911" w:themeColor="accent2" w:themeShade="BF"/>
+        </w:rPr>
+        <w:t>KAZALČNI TIP</w:t>
+      </w:r>
+      <w:r>
+        <w:rPr>
+          <w:color w:val="C45911" w:themeColor="accent2" w:themeShade="BF"/>
+        </w:rPr>
+        <w:t>:</w:t>
+      </w:r>
+    </w:p>
+    <w:p/>
+    <w:p>
+      <w:r>
+        <w:rPr>
+          <w:b/>
+          <w:bCs/>
+        </w:rPr>
+        <w:t>i</w:t>
+      </w:r>
+      <w:r>
+        <w:rPr>
+          <w:b/>
+          <w:bCs/>
+        </w:rPr>
+        <w:t>nt *pi;</w:t>
+      </w:r>
+      <w:r>
+        <w:t xml:space="preserve">  //pi = kazalec na int</w:t>
+      </w:r>
+    </w:p>
+    <w:p>
+      <w:r>
+        <w:rPr>
+          <w:b/>
+          <w:bCs/>
+        </w:rPr>
+        <w:t>c</w:t>
+      </w:r>
+      <w:r>
+        <w:rPr>
+          <w:b/>
+          <w:bCs/>
+        </w:rPr>
+        <w:t>har *pc;</w:t>
+      </w:r>
+      <w:r>
+        <w:t xml:space="preserve"> // pc = kazalec na char</w:t>
+      </w:r>
+    </w:p>
+    <w:p>
+      <w:r>
+        <w:rPr>
+          <w:b/>
+          <w:bCs/>
+        </w:rPr>
+        <w:t>d</w:t>
+      </w:r>
+      <w:r>
+        <w:rPr>
+          <w:b/>
+          <w:bCs/>
+        </w:rPr>
+        <w:t>ouble *pd;</w:t>
+      </w:r>
+      <w:r>
+        <w:t xml:space="preserve"> // pd = kazalec na double</w:t>
+      </w:r>
+    </w:p>
+    <w:p/>
+    <w:p>
+      <w:pPr>
+        <w:tabs>
+          <w:tab w:val="left" w:pos="8187"/>
+        </w:tabs>
+      </w:pPr>
+      <w:r>
+        <w:t>pi se naloži na stack, int i pa na mesto, kjer so spravljene statične spremenljivke.</w:t>
+      </w:r>
+      <w:r>
+        <w:tab/>
+      </w:r>
+    </w:p>
+    <w:p>
+      <w:pPr>
+        <w:tabs>
+          <w:tab w:val="left" w:pos="8187"/>
+        </w:tabs>
+      </w:pPr>
+    </w:p>
+    <w:p>
+      <w:pPr>
+        <w:tabs>
+          <w:tab w:val="left" w:pos="8187"/>
+        </w:tabs>
+        <w:rPr>
+          <w:color w:val="C45911" w:themeColor="accent2" w:themeShade="BF"/>
+        </w:rPr>
+      </w:pPr>
+      <w:r>
+        <w:rPr>
+          <w:color w:val="C45911" w:themeColor="accent2" w:themeShade="BF"/>
+        </w:rPr>
+        <w:t>DVA OPERATORJA:</w:t>
+      </w:r>
+    </w:p>
+    <w:p>
+      <w:pPr>
+        <w:tabs>
+          <w:tab w:val="left" w:pos="8187"/>
+        </w:tabs>
+      </w:pPr>
+      <w:r>
+        <w:rPr>
+          <w:b/>
+          <w:bCs/>
+        </w:rPr>
+        <w:t>&amp;</w:t>
+      </w:r>
+      <w:r>
+        <w:t xml:space="preserve"> - vrne naslov</w:t>
+      </w:r>
+    </w:p>
+    <w:p>
+      <w:pPr>
+        <w:tabs>
+          <w:tab w:val="left" w:pos="8187"/>
+        </w:tabs>
+      </w:pPr>
+      <w:r>
+        <w:rPr>
+          <w:b/>
+          <w:bCs/>
+        </w:rPr>
+        <w:t>*</w:t>
+      </w:r>
+      <w:r>
+        <w:t xml:space="preserve"> - usmeri na tisto, kar je na naslovu</w:t>
+      </w:r>
+    </w:p>
+    <w:p>
+      <w:pPr>
+        <w:tabs>
+          <w:tab w:val="left" w:pos="8187"/>
+        </w:tabs>
+      </w:pPr>
+      <w:r>
+        <w:t>Če pri delu s kazalci nisi pazljiv, velikokrat dobiš napako v prevajalniku: segmentation fault</w:t>
+      </w:r>
+    </w:p>
+    <w:p>
+      <w:pPr>
+        <w:tabs>
+          <w:tab w:val="left" w:pos="8187"/>
+        </w:tabs>
+      </w:pPr>
+    </w:p>
+    <w:p>
+      <w:pPr>
+        <w:tabs>
+          <w:tab w:val="left" w:pos="8187"/>
+        </w:tabs>
+        <w:rPr>
+          <w:color w:val="C45911" w:themeColor="accent2" w:themeShade="BF"/>
+        </w:rPr>
+      </w:pPr>
+      <w:r>
+        <w:rPr>
+          <w:color w:val="C45911" w:themeColor="accent2" w:themeShade="BF"/>
+        </w:rPr>
+        <w:t>SCANF:</w:t>
+      </w:r>
+    </w:p>
+    <w:p>
+      <w:pPr>
+        <w:tabs>
+          <w:tab w:val="left" w:pos="8187"/>
+        </w:tabs>
+      </w:pPr>
+      <w:r>
+        <w:rPr>
+          <w:b/>
+          <w:bCs/>
+        </w:rPr>
+        <w:t xml:space="preserve">scanf(“%d”, &amp;i) </w:t>
+      </w:r>
+      <w:r>
+        <w:t>…. To dela, saj na naslov spremenljivke i nastaviš prebrano vrednost</w:t>
+      </w:r>
+      <w:r>
+        <w:t xml:space="preserve"> in scanf piše na stack, kjer se nahaja tudi naslov i-ja.</w:t>
+      </w:r>
+    </w:p>
+    <w:p>
+      <w:pPr>
+        <w:tabs>
+          <w:tab w:val="left" w:pos="8187"/>
+        </w:tabs>
+        <w:rPr>
+          <w:b/>
+          <w:bCs/>
+        </w:rPr>
+      </w:pPr>
+      <w:r>
+        <w:rPr>
+          <w:b/>
+          <w:bCs/>
+        </w:rPr>
+        <w:t>i = 0;</w:t>
+      </w:r>
+    </w:p>
+    <w:p>
+      <w:pPr>
+        <w:tabs>
+          <w:tab w:val="left" w:pos="8187"/>
+        </w:tabs>
+      </w:pPr>
+      <w:r>
+        <w:rPr>
+          <w:b/>
+          <w:bCs/>
+        </w:rPr>
+        <w:t>scanf(“%d”, i)</w:t>
+      </w:r>
+      <w:r>
+        <w:t>…. V funkcijo scanf pošljem v tem primeru samo vrednost i-ja, torej ničlo. Ne dela, saj potem scanf razume to kot naslov 0</w:t>
+      </w:r>
+    </w:p>
+    <w:p>
+      <w:pPr>
+        <w:tabs>
+          <w:tab w:val="left" w:pos="8187"/>
+        </w:tabs>
+      </w:pPr>
+    </w:p>
+    <w:p>
+      <w:pPr>
+        <w:tabs>
+          <w:tab w:val="left" w:pos="8187"/>
+        </w:tabs>
+      </w:pPr>
+    </w:p>
+    <w:p>
+      <w:pPr>
+        <w:tabs>
+          <w:tab w:val="left" w:pos="8187"/>
+        </w:tabs>
+        <w:rPr>
+          <w:color w:val="C45911" w:themeColor="accent2" w:themeShade="BF"/>
+        </w:rPr>
+      </w:pPr>
+      <w:r>
+        <w:rPr>
+          <w:color w:val="C45911" w:themeColor="accent2" w:themeShade="BF"/>
+        </w:rPr>
+        <w:lastRenderedPageBreak/>
+        <w:t>TABELE</w:t>
+      </w:r>
+      <w:r>
+        <w:rPr>
+          <w:color w:val="C45911" w:themeColor="accent2" w:themeShade="BF"/>
+        </w:rPr>
+        <w:t xml:space="preserve"> 1D</w:t>
+      </w:r>
+    </w:p>
+    <w:p>
+      <w:pPr>
+        <w:tabs>
+          <w:tab w:val="left" w:pos="8187"/>
+        </w:tabs>
+      </w:pPr>
+      <w:r>
+        <w:t>V C-ju nimamo funkcije length, zato ne moremo vedeti koliko velika je tabela, razen če imamo velikost shranjeno v spremenljivki.</w:t>
+      </w:r>
+    </w:p>
+    <w:p>
+      <w:pPr>
+        <w:tabs>
+          <w:tab w:val="left" w:pos="8187"/>
+        </w:tabs>
+      </w:pPr>
+      <w:r>
+        <w:t>Tabele so na skladu, zato (če imamo velike) jih ne smemo dat na sklad.</w:t>
+      </w:r>
+    </w:p>
+    <w:p>
+      <w:pPr>
+        <w:tabs>
+          <w:tab w:val="left" w:pos="8187"/>
+        </w:tabs>
+      </w:pPr>
+    </w:p>
+    <w:p>
+      <w:pPr>
+        <w:tabs>
+          <w:tab w:val="left" w:pos="8187"/>
+        </w:tabs>
+        <w:rPr>
+          <w:color w:val="C45911" w:themeColor="accent2" w:themeShade="BF"/>
+        </w:rPr>
+      </w:pPr>
+      <w:r>
+        <w:rPr>
+          <w:color w:val="C45911" w:themeColor="accent2" w:themeShade="BF"/>
+        </w:rPr>
+        <w:t xml:space="preserve"> </w:t>
+      </w:r>
+    </w:p>
+    <w:p/>
     <w:sectPr>
       <w:pgSz w:w="11906" w:h="16838"/>
       <w:pgMar w:top="1440" w:right="1440" w:bottom="1440" w:left="1440" w:header="708" w:footer="708" w:gutter="0"/>
@@ -1070,6 +1653,118 @@
     </w:lvl>
   </w:abstractNum>
   <w:abstractNum w:abstractNumId="1" w15:restartNumberingAfterBreak="0">
+    <w:nsid w:val="2D7816DB"/>
+    <w:multiLevelType w:val="hybridMultilevel"/>
+    <w:tmpl w:val="3026A090"/>
+    <w:lvl w:ilvl="0" w:tplc="167ACB12">
+      <w:numFmt w:val="bullet"/>
+      <w:lvlText w:val=""/>
+      <w:lvlJc w:val="left"/>
+      <w:pPr>
+        <w:ind w:left="720" w:hanging="360"/>
+      </w:pPr>
+      <w:rPr>
+        <w:rFonts w:ascii="Symbol" w:eastAsiaTheme="minorHAnsi" w:hAnsi="Symbol" w:cstheme="minorBidi" w:hint="default"/>
+      </w:rPr>
+    </w:lvl>
+    <w:lvl w:ilvl="1" w:tplc="20000003" w:tentative="1">
+      <w:start w:val="1"/>
+      <w:numFmt w:val="bullet"/>
+      <w:lvlText w:val="o"/>
+      <w:lvlJc w:val="left"/>
+      <w:pPr>
+        <w:ind w:left="1440" w:hanging="360"/>
+      </w:pPr>
+      <w:rPr>
+        <w:rFonts w:ascii="Courier New" w:hAnsi="Courier New" w:cs="Courier New" w:hint="default"/>
+      </w:rPr>
+    </w:lvl>
+    <w:lvl w:ilvl="2" w:tplc="20000005" w:tentative="1">
+      <w:start w:val="1"/>
+      <w:numFmt w:val="bullet"/>
+      <w:lvlText w:val=""/>
+      <w:lvlJc w:val="left"/>
+      <w:pPr>
+        <w:ind w:left="2160" w:hanging="360"/>
+      </w:pPr>
+      <w:rPr>
+        <w:rFonts w:ascii="Wingdings" w:hAnsi="Wingdings" w:hint="default"/>
+      </w:rPr>
+    </w:lvl>
+    <w:lvl w:ilvl="3" w:tplc="20000001" w:tentative="1">
+      <w:start w:val="1"/>
+      <w:numFmt w:val="bullet"/>
+      <w:lvlText w:val=""/>
+      <w:lvlJc w:val="left"/>
+      <w:pPr>
+        <w:ind w:left="2880" w:hanging="360"/>
+      </w:pPr>
+      <w:rPr>
+        <w:rFonts w:ascii="Symbol" w:hAnsi="Symbol" w:hint="default"/>
+      </w:rPr>
+    </w:lvl>
+    <w:lvl w:ilvl="4" w:tplc="20000003" w:tentative="1">
+      <w:start w:val="1"/>
+      <w:numFmt w:val="bullet"/>
+      <w:lvlText w:val="o"/>
+      <w:lvlJc w:val="left"/>
+      <w:pPr>
+        <w:ind w:left="3600" w:hanging="360"/>
+      </w:pPr>
+      <w:rPr>
+        <w:rFonts w:ascii="Courier New" w:hAnsi="Courier New" w:cs="Courier New" w:hint="default"/>
+      </w:rPr>
+    </w:lvl>
+    <w:lvl w:ilvl="5" w:tplc="20000005" w:tentative="1">
+      <w:start w:val="1"/>
+      <w:numFmt w:val="bullet"/>
+      <w:lvlText w:val=""/>
+      <w:lvlJc w:val="left"/>
+      <w:pPr>
+        <w:ind w:left="4320" w:hanging="360"/>
+      </w:pPr>
+      <w:rPr>
+        <w:rFonts w:ascii="Wingdings" w:hAnsi="Wingdings" w:hint="default"/>
+      </w:rPr>
+    </w:lvl>
+    <w:lvl w:ilvl="6" w:tplc="20000001" w:tentative="1">
+      <w:start w:val="1"/>
+      <w:numFmt w:val="bullet"/>
+      <w:lvlText w:val=""/>
+      <w:lvlJc w:val="left"/>
+      <w:pPr>
+        <w:ind w:left="5040" w:hanging="360"/>
+      </w:pPr>
+      <w:rPr>
+        <w:rFonts w:ascii="Symbol" w:hAnsi="Symbol" w:hint="default"/>
+      </w:rPr>
+    </w:lvl>
+    <w:lvl w:ilvl="7" w:tplc="20000003" w:tentative="1">
+      <w:start w:val="1"/>
+      <w:numFmt w:val="bullet"/>
+      <w:lvlText w:val="o"/>
+      <w:lvlJc w:val="left"/>
+      <w:pPr>
+        <w:ind w:left="5760" w:hanging="360"/>
+      </w:pPr>
+      <w:rPr>
+        <w:rFonts w:ascii="Courier New" w:hAnsi="Courier New" w:cs="Courier New" w:hint="default"/>
+      </w:rPr>
+    </w:lvl>
+    <w:lvl w:ilvl="8" w:tplc="20000005" w:tentative="1">
+      <w:start w:val="1"/>
+      <w:numFmt w:val="bullet"/>
+      <w:lvlText w:val=""/>
+      <w:lvlJc w:val="left"/>
+      <w:pPr>
+        <w:ind w:left="6480" w:hanging="360"/>
+      </w:pPr>
+      <w:rPr>
+        <w:rFonts w:ascii="Wingdings" w:hAnsi="Wingdings" w:hint="default"/>
+      </w:rPr>
+    </w:lvl>
+  </w:abstractNum>
+  <w:abstractNum w:abstractNumId="2" w15:restartNumberingAfterBreak="0">
     <w:nsid w:val="51713553"/>
     <w:multiLevelType w:val="multilevel"/>
     <w:tmpl w:val="D340D6E6"/>
@@ -1181,7 +1876,7 @@
       </w:rPr>
     </w:lvl>
   </w:abstractNum>
-  <w:abstractNum w:abstractNumId="2" w15:restartNumberingAfterBreak="0">
+  <w:abstractNum w:abstractNumId="3" w15:restartNumberingAfterBreak="0">
     <w:nsid w:val="7A8C28CC"/>
     <w:multiLevelType w:val="multilevel"/>
     <w:tmpl w:val="AB3234C2"/>
@@ -1297,9 +1992,12 @@
     <w:abstractNumId w:val="0"/>
   </w:num>
   <w:num w:numId="2">
+    <w:abstractNumId w:val="3"/>
+  </w:num>
+  <w:num w:numId="3">
     <w:abstractNumId w:val="2"/>
   </w:num>
-  <w:num w:numId="3">
+  <w:num w:numId="4">
     <w:abstractNumId w:val="1"/>
   </w:num>
 </w:numbering>
@@ -1699,6 +2397,7 @@
   <w:style w:type="paragraph" w:default="1" w:styleId="Normal">
     <w:name w:val="Normal"/>
     <w:qFormat/>
+    <w:rsid w:val="005D28EB"/>
     <w:rPr>
       <w:noProof/>
       <w:lang w:val="en-GB"/>

--- a/PREDAVANJA/PREDAVANJA_zapiski.docx
+++ b/PREDAVANJA/PREDAVANJA_zapiski.docx
@@ -12,12 +12,81 @@
     </w:p>
     <w:p>
       <w:r>
-        <w:pict w14:anchorId="2CCE5F26">
-          <v:rect id="Rectangle 2" o:spid="_x0000_s1028" style="position:absolute;margin-left:-6pt;margin-top:12.15pt;width:270.6pt;height:1in;z-index:-251658240;visibility:visible;mso-wrap-style:square;mso-width-percent:0;mso-height-percent:0;mso-wrap-distance-left:9pt;mso-wrap-distance-top:0;mso-wrap-distance-right:9pt;mso-wrap-distance-bottom:0;mso-position-horizontal:absolute;mso-position-horizontal-relative:text;mso-position-vertical:absolute;mso-position-vertical-relative:text;mso-width-percent:0;mso-height-percent:0;mso-width-relative:page;mso-height-relative:page;v-text-anchor:top" o:gfxdata="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" fillcolor="white [3201]" strokecolor="#ffc000 [3207]" strokeweight="1pt">
-            <v:stroke dashstyle="dash"/>
-            <v:shadow color="#868686"/>
-          </v:rect>
-        </w:pict>
+        <mc:AlternateContent>
+          <mc:Choice Requires="wps">
+            <w:drawing>
+              <wp:anchor distT="0" distB="0" distL="114300" distR="114300" simplePos="0" relativeHeight="251658240" behindDoc="1" locked="0" layoutInCell="1" allowOverlap="1" wp14:anchorId="2CCE5F26" wp14:editId="2CE78B22">
+                <wp:simplePos x="0" y="0"/>
+                <wp:positionH relativeFrom="column">
+                  <wp:posOffset>-76200</wp:posOffset>
+                </wp:positionH>
+                <wp:positionV relativeFrom="paragraph">
+                  <wp:posOffset>154305</wp:posOffset>
+                </wp:positionV>
+                <wp:extent cx="3436620" cy="914400"/>
+                <wp:effectExtent l="0" t="0" r="0" b="0"/>
+                <wp:wrapNone/>
+                <wp:docPr id="21" name="Rectangle 21"/>
+                <wp:cNvGraphicFramePr>
+                  <a:graphicFrameLocks xmlns:a="http://schemas.openxmlformats.org/drawingml/2006/main"/>
+                </wp:cNvGraphicFramePr>
+                <a:graphic xmlns:a="http://schemas.openxmlformats.org/drawingml/2006/main">
+                  <a:graphicData uri="http://schemas.microsoft.com/office/word/2010/wordprocessingShape">
+                    <wps:wsp>
+                      <wps:cNvSpPr>
+                        <a:spLocks noChangeArrowheads="1"/>
+                      </wps:cNvSpPr>
+                      <wps:spPr bwMode="auto">
+                        <a:xfrm>
+                          <a:off x="0" y="0"/>
+                          <a:ext cx="3436620" cy="914400"/>
+                        </a:xfrm>
+                        <a:prstGeom prst="rect">
+                          <a:avLst/>
+                        </a:prstGeom>
+                        <a:solidFill>
+                          <a:schemeClr val="lt1">
+                            <a:lumMod val="100000"/>
+                            <a:lumOff val="0"/>
+                          </a:schemeClr>
+                        </a:solidFill>
+                        <a:ln w="12700" cmpd="sng">
+                          <a:solidFill>
+                            <a:schemeClr val="accent4">
+                              <a:lumMod val="100000"/>
+                              <a:lumOff val="0"/>
+                            </a:schemeClr>
+                          </a:solidFill>
+                          <a:prstDash val="dash"/>
+                          <a:miter lim="800000"/>
+                          <a:headEnd/>
+                          <a:tailEnd/>
+                        </a:ln>
+                        <a:effectLst/>
+                      </wps:spPr>
+                      <wps:bodyPr rot="0" vert="horz" wrap="square" lIns="91440" tIns="45720" rIns="91440" bIns="45720" anchor="t" anchorCtr="0" upright="1">
+                        <a:noAutofit/>
+                      </wps:bodyPr>
+                    </wps:wsp>
+                  </a:graphicData>
+                </a:graphic>
+                <wp14:sizeRelH relativeFrom="page">
+                  <wp14:pctWidth>0</wp14:pctWidth>
+                </wp14:sizeRelH>
+                <wp14:sizeRelV relativeFrom="page">
+                  <wp14:pctHeight>0</wp14:pctHeight>
+                </wp14:sizeRelV>
+              </wp:anchor>
+            </w:drawing>
+          </mc:Choice>
+          <mc:Fallback>
+            <w:pict>
+              <v:rect w14:anchorId="3A658D0D" id="Rectangle 21" o:spid="_x0000_s1026" style="position:absolute;margin-left:-6pt;margin-top:12.15pt;width:270.6pt;height:1in;z-index:-251658240;visibility:visible;mso-wrap-style:square;mso-width-percent:0;mso-height-percent:0;mso-wrap-distance-left:9pt;mso-wrap-distance-top:0;mso-wrap-distance-right:9pt;mso-wrap-distance-bottom:0;mso-position-horizontal:absolute;mso-position-horizontal-relative:text;mso-position-vertical:absolute;mso-position-vertical-relative:text;mso-width-percent:0;mso-height-percent:0;mso-width-relative:page;mso-height-relative:page;v-text-anchor:top" o:gfxdata="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" fillcolor="white [3201]" strokecolor="#ffc000 [3207]" strokeweight="1pt">
+                <v:stroke dashstyle="dash"/>
+              </v:rect>
+            </w:pict>
+          </mc:Fallback>
+        </mc:AlternateContent>
       </w:r>
     </w:p>
     <w:p>
@@ -90,12 +159,81 @@
     </w:p>
     <w:p>
       <w:r>
-        <w:pict w14:anchorId="1556A412">
-          <v:rect id="Rectangle 3" o:spid="_x0000_s1027" style="position:absolute;margin-left:-6pt;margin-top:9.55pt;width:66.6pt;height:45.6pt;z-index:-251659265;visibility:visible;mso-wrap-style:square;mso-width-percent:0;mso-height-percent:0;mso-wrap-distance-left:9pt;mso-wrap-distance-top:0;mso-wrap-distance-right:9pt;mso-wrap-distance-bottom:0;mso-position-horizontal:absolute;mso-position-horizontal-relative:text;mso-position-vertical:absolute;mso-position-vertical-relative:text;mso-width-percent:0;mso-height-percent:0;mso-width-relative:page;mso-height-relative:page;v-text-anchor:top" o:gfxdata="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" fillcolor="white [3201]" strokecolor="#70ad47 [3209]" strokeweight="1pt">
-            <v:stroke dashstyle="dash"/>
-            <v:shadow color="#868686"/>
-          </v:rect>
-        </w:pict>
+        <mc:AlternateContent>
+          <mc:Choice Requires="wps">
+            <w:drawing>
+              <wp:anchor distT="0" distB="0" distL="114300" distR="114300" simplePos="0" relativeHeight="251657215" behindDoc="1" locked="0" layoutInCell="1" allowOverlap="1" wp14:anchorId="1556A412" wp14:editId="3A700CD3">
+                <wp:simplePos x="0" y="0"/>
+                <wp:positionH relativeFrom="column">
+                  <wp:posOffset>-76200</wp:posOffset>
+                </wp:positionH>
+                <wp:positionV relativeFrom="paragraph">
+                  <wp:posOffset>121285</wp:posOffset>
+                </wp:positionV>
+                <wp:extent cx="845820" cy="579120"/>
+                <wp:effectExtent l="0" t="0" r="0" b="0"/>
+                <wp:wrapNone/>
+                <wp:docPr id="20" name="Rectangle 20"/>
+                <wp:cNvGraphicFramePr>
+                  <a:graphicFrameLocks xmlns:a="http://schemas.openxmlformats.org/drawingml/2006/main"/>
+                </wp:cNvGraphicFramePr>
+                <a:graphic xmlns:a="http://schemas.openxmlformats.org/drawingml/2006/main">
+                  <a:graphicData uri="http://schemas.microsoft.com/office/word/2010/wordprocessingShape">
+                    <wps:wsp>
+                      <wps:cNvSpPr>
+                        <a:spLocks noChangeArrowheads="1"/>
+                      </wps:cNvSpPr>
+                      <wps:spPr bwMode="auto">
+                        <a:xfrm>
+                          <a:off x="0" y="0"/>
+                          <a:ext cx="845820" cy="579120"/>
+                        </a:xfrm>
+                        <a:prstGeom prst="rect">
+                          <a:avLst/>
+                        </a:prstGeom>
+                        <a:solidFill>
+                          <a:schemeClr val="lt1">
+                            <a:lumMod val="100000"/>
+                            <a:lumOff val="0"/>
+                          </a:schemeClr>
+                        </a:solidFill>
+                        <a:ln w="12700" cmpd="sng">
+                          <a:solidFill>
+                            <a:schemeClr val="accent6">
+                              <a:lumMod val="100000"/>
+                              <a:lumOff val="0"/>
+                            </a:schemeClr>
+                          </a:solidFill>
+                          <a:prstDash val="dash"/>
+                          <a:miter lim="800000"/>
+                          <a:headEnd/>
+                          <a:tailEnd/>
+                        </a:ln>
+                        <a:effectLst/>
+                      </wps:spPr>
+                      <wps:bodyPr rot="0" vert="horz" wrap="square" lIns="91440" tIns="45720" rIns="91440" bIns="45720" anchor="t" anchorCtr="0" upright="1">
+                        <a:noAutofit/>
+                      </wps:bodyPr>
+                    </wps:wsp>
+                  </a:graphicData>
+                </a:graphic>
+                <wp14:sizeRelH relativeFrom="page">
+                  <wp14:pctWidth>0</wp14:pctWidth>
+                </wp14:sizeRelH>
+                <wp14:sizeRelV relativeFrom="page">
+                  <wp14:pctHeight>0</wp14:pctHeight>
+                </wp14:sizeRelV>
+              </wp:anchor>
+            </w:drawing>
+          </mc:Choice>
+          <mc:Fallback>
+            <w:pict>
+              <v:rect w14:anchorId="43EDAC67" id="Rectangle 20" o:spid="_x0000_s1026" style="position:absolute;margin-left:-6pt;margin-top:9.55pt;width:66.6pt;height:45.6pt;z-index:-251659265;visibility:visible;mso-wrap-style:square;mso-width-percent:0;mso-height-percent:0;mso-wrap-distance-left:9pt;mso-wrap-distance-top:0;mso-wrap-distance-right:9pt;mso-wrap-distance-bottom:0;mso-position-horizontal:absolute;mso-position-horizontal-relative:text;mso-position-vertical:absolute;mso-position-vertical-relative:text;mso-width-percent:0;mso-height-percent:0;mso-width-relative:page;mso-height-relative:page;v-text-anchor:top" o:gfxdata="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" fillcolor="white [3201]" strokecolor="#70ad47 [3209]" strokeweight="1pt">
+                <v:stroke dashstyle="dash"/>
+              </v:rect>
+            </w:pict>
+          </mc:Fallback>
+        </mc:AlternateContent>
       </w:r>
     </w:p>
     <w:p>
@@ -137,12 +275,101 @@
     <w:p/>
     <w:p>
       <w:r>
-        <w:pict w14:anchorId="7A59DB59">
-          <v:rect id="Rectangle 4" o:spid="_x0000_s1026" style="position:absolute;margin-left:-2.4pt;margin-top:5.7pt;width:426.6pt;height:50.4pt;z-index:-251657216;visibility:visible;mso-wrap-style:square;mso-width-percent:0;mso-height-percent:0;mso-wrap-distance-left:9pt;mso-wrap-distance-top:0;mso-wrap-distance-right:9pt;mso-wrap-distance-bottom:0;mso-position-horizontal:absolute;mso-position-horizontal-relative:text;mso-position-vertical:absolute;mso-position-vertical-relative:text;mso-width-percent:0;mso-height-percent:0;mso-width-relative:page;mso-height-relative:page;v-text-anchor:top" o:gfxdata="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" fillcolor="white [3201]" strokecolor="#c9c9c9 [1942]" strokeweight="1pt">
-            <v:fill color2="#dbdbdb [1302]" focus="100%" type="gradient"/>
-            <v:shadow on="t" color="#525252 [1606]" opacity=".5" offset="1pt"/>
-          </v:rect>
-        </w:pict>
+        <mc:AlternateContent>
+          <mc:Choice Requires="wps">
+            <w:drawing>
+              <wp:anchor distT="0" distB="0" distL="114300" distR="114300" simplePos="0" relativeHeight="251659264" behindDoc="1" locked="0" layoutInCell="1" allowOverlap="1" wp14:anchorId="7A59DB59" wp14:editId="348C0BB5">
+                <wp:simplePos x="0" y="0"/>
+                <wp:positionH relativeFrom="column">
+                  <wp:posOffset>-30480</wp:posOffset>
+                </wp:positionH>
+                <wp:positionV relativeFrom="paragraph">
+                  <wp:posOffset>72390</wp:posOffset>
+                </wp:positionV>
+                <wp:extent cx="5417820" cy="640080"/>
+                <wp:effectExtent l="0" t="0" r="11430" b="45720"/>
+                <wp:wrapNone/>
+                <wp:docPr id="19" name="Rectangle 19"/>
+                <wp:cNvGraphicFramePr>
+                  <a:graphicFrameLocks xmlns:a="http://schemas.openxmlformats.org/drawingml/2006/main"/>
+                </wp:cNvGraphicFramePr>
+                <a:graphic xmlns:a="http://schemas.openxmlformats.org/drawingml/2006/main">
+                  <a:graphicData uri="http://schemas.microsoft.com/office/word/2010/wordprocessingShape">
+                    <wps:wsp>
+                      <wps:cNvSpPr>
+                        <a:spLocks noChangeArrowheads="1"/>
+                      </wps:cNvSpPr>
+                      <wps:spPr bwMode="auto">
+                        <a:xfrm>
+                          <a:off x="0" y="0"/>
+                          <a:ext cx="5417820" cy="640080"/>
+                        </a:xfrm>
+                        <a:prstGeom prst="rect">
+                          <a:avLst/>
+                        </a:prstGeom>
+                        <a:gradFill rotWithShape="0">
+                          <a:gsLst>
+                            <a:gs pos="0">
+                              <a:schemeClr val="lt1">
+                                <a:lumMod val="100000"/>
+                                <a:lumOff val="0"/>
+                              </a:schemeClr>
+                            </a:gs>
+                            <a:gs pos="100000">
+                              <a:schemeClr val="accent3">
+                                <a:lumMod val="40000"/>
+                                <a:lumOff val="60000"/>
+                              </a:schemeClr>
+                            </a:gs>
+                          </a:gsLst>
+                          <a:lin ang="5400000" scaled="1"/>
+                        </a:gradFill>
+                        <a:ln w="12700" cmpd="sng">
+                          <a:solidFill>
+                            <a:schemeClr val="accent3">
+                              <a:lumMod val="60000"/>
+                              <a:lumOff val="40000"/>
+                            </a:schemeClr>
+                          </a:solidFill>
+                          <a:prstDash val="solid"/>
+                          <a:miter lim="800000"/>
+                          <a:headEnd/>
+                          <a:tailEnd/>
+                        </a:ln>
+                        <a:effectLst>
+                          <a:outerShdw dist="28398" dir="3806097" algn="ctr" rotWithShape="0">
+                            <a:schemeClr val="accent3">
+                              <a:lumMod val="50000"/>
+                              <a:lumOff val="0"/>
+                              <a:alpha val="50000"/>
+                            </a:schemeClr>
+                          </a:outerShdw>
+                        </a:effectLst>
+                      </wps:spPr>
+                      <wps:bodyPr rot="0" vert="horz" wrap="square" lIns="91440" tIns="45720" rIns="91440" bIns="45720" anchor="t" anchorCtr="0" upright="1">
+                        <a:noAutofit/>
+                      </wps:bodyPr>
+                    </wps:wsp>
+                  </a:graphicData>
+                </a:graphic>
+                <wp14:sizeRelH relativeFrom="page">
+                  <wp14:pctWidth>0</wp14:pctWidth>
+                </wp14:sizeRelH>
+                <wp14:sizeRelV relativeFrom="page">
+                  <wp14:pctHeight>0</wp14:pctHeight>
+                </wp14:sizeRelV>
+              </wp:anchor>
+            </w:drawing>
+          </mc:Choice>
+          <mc:Fallback>
+            <w:pict>
+              <v:rect w14:anchorId="27D746F9" id="Rectangle 19" o:spid="_x0000_s1026" style="position:absolute;margin-left:-2.4pt;margin-top:5.7pt;width:426.6pt;height:50.4pt;z-index:-251657216;visibility:visible;mso-wrap-style:square;mso-width-percent:0;mso-height-percent:0;mso-wrap-distance-left:9pt;mso-wrap-distance-top:0;mso-wrap-distance-right:9pt;mso-wrap-distance-bottom:0;mso-position-horizontal:absolute;mso-position-horizontal-relative:text;mso-position-vertical:absolute;mso-position-vertical-relative:text;mso-width-percent:0;mso-height-percent:0;mso-width-relative:page;mso-height-relative:page;v-text-anchor:top" o:gfxdata="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" fillcolor="white [3201]" strokecolor="#c9c9c9 [1942]" strokeweight="1pt">
+                <v:fill color2="#dbdbdb [1302]" focus="100%" type="gradient"/>
+                <v:shadow on="t" color="#525252 [1606]" opacity=".5" offset="1pt"/>
+              </v:rect>
+            </w:pict>
+          </mc:Fallback>
+        </mc:AlternateContent>
       </w:r>
     </w:p>
     <w:p>
@@ -774,67 +1001,349 @@
     <w:p/>
     <w:p>
       <w:r>
-        <w:pict w14:anchorId="1F399F31">
-          <v:shapetype id="_x0000_t32" coordsize="21600,21600" o:spt="32" o:oned="t" path="m,l21600,21600e" filled="f">
-            <v:path arrowok="t" fillok="f" o:connecttype="none"/>
-            <o:lock v:ext="edit" shapetype="t"/>
-          </v:shapetype>
-          <v:shape id="_x0000_s1037" type="#_x0000_t32" style="position:absolute;margin-left:392pt;margin-top:9.25pt;width:.65pt;height:25.35pt;z-index:251671552" o:connectortype="straight">
-            <v:stroke endarrow="block"/>
-          </v:shape>
-        </w:pict>
-      </w:r>
-      <w:r>
-        <w:pict w14:anchorId="23002CA9">
-          <v:shapetype id="_x0000_t202" coordsize="21600,21600" o:spt="202" path="m,l,21600r21600,l21600,xe">
-            <v:stroke joinstyle="miter"/>
-            <v:path gradientshapeok="t" o:connecttype="rect"/>
-          </v:shapetype>
-          <v:shape id="_x0000_s1035" type="#_x0000_t202" style="position:absolute;margin-left:296.65pt;margin-top:4.6pt;width:146.7pt;height:187.9pt;z-index:251669504;visibility:visible;mso-wrap-distance-left:9pt;mso-wrap-distance-top:3.6pt;mso-wrap-distance-right:9pt;mso-wrap-distance-bottom:3.6pt;mso-position-horizontal-relative:text;mso-position-vertical-relative:text;mso-width-relative:margin;mso-height-relative:margin;v-text-anchor:top" o:gfxdata="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">
-            <v:textbox style="mso-next-textbox:#_x0000_s1035">
-              <w:txbxContent>
-                <w:p>
-                  <w:pPr>
-                    <w:jc w:val="center"/>
-                  </w:pPr>
-                  <w:r>
-                    <w:t>Sklad</w:t>
-                  </w:r>
-                </w:p>
-                <w:p/>
-                <w:p/>
-                <w:p/>
-                <w:p/>
-                <w:p/>
-                <w:p/>
-                <w:p/>
-                <w:p/>
-                <w:p/>
-                <w:p/>
-                <w:p/>
-                <w:p>
-                  <w:pPr>
-                    <w:jc w:val="center"/>
-                  </w:pPr>
-                  <w:r>
-                    <w:t>Kopica</w:t>
-                  </w:r>
-                </w:p>
-              </w:txbxContent>
-            </v:textbox>
-            <w10:wrap type="square"/>
-          </v:shape>
-        </w:pict>
-      </w:r>
-      <w:r>
-        <w:pict w14:anchorId="1E51B661">
-          <v:rect id="_x0000_s1030" style="position:absolute;margin-left:296.65pt;margin-top:4.6pt;width:146pt;height:315.35pt;z-index:251661312"/>
-        </w:pict>
-      </w:r>
-      <w:r>
-        <w:pict w14:anchorId="08F8216D">
-          <v:rect id="_x0000_s1029" style="position:absolute;margin-left:-1.35pt;margin-top:8.6pt;width:145.35pt;height:310pt;z-index:251660288"/>
-        </w:pict>
+        <mc:AlternateContent>
+          <mc:Choice Requires="wps">
+            <w:drawing>
+              <wp:anchor distT="0" distB="0" distL="114300" distR="114300" simplePos="0" relativeHeight="251671552" behindDoc="0" locked="0" layoutInCell="1" allowOverlap="1" wp14:anchorId="1F399F31" wp14:editId="6DF566A8">
+                <wp:simplePos x="0" y="0"/>
+                <wp:positionH relativeFrom="column">
+                  <wp:posOffset>4978400</wp:posOffset>
+                </wp:positionH>
+                <wp:positionV relativeFrom="paragraph">
+                  <wp:posOffset>117475</wp:posOffset>
+                </wp:positionV>
+                <wp:extent cx="8255" cy="321945"/>
+                <wp:effectExtent l="44450" t="11430" r="61595" b="19050"/>
+                <wp:wrapNone/>
+                <wp:docPr id="18" name="AutoShape 13"/>
+                <wp:cNvGraphicFramePr>
+                  <a:graphicFrameLocks xmlns:a="http://schemas.openxmlformats.org/drawingml/2006/main"/>
+                </wp:cNvGraphicFramePr>
+                <a:graphic xmlns:a="http://schemas.openxmlformats.org/drawingml/2006/main">
+                  <a:graphicData uri="http://schemas.microsoft.com/office/word/2010/wordprocessingShape">
+                    <wps:wsp>
+                      <wps:cNvCnPr>
+                        <a:cxnSpLocks noChangeShapeType="1"/>
+                      </wps:cNvCnPr>
+                      <wps:spPr bwMode="auto">
+                        <a:xfrm>
+                          <a:off x="0" y="0"/>
+                          <a:ext cx="8255" cy="321945"/>
+                        </a:xfrm>
+                        <a:prstGeom prst="straightConnector1">
+                          <a:avLst/>
+                        </a:prstGeom>
+                        <a:noFill/>
+                        <a:ln w="9525">
+                          <a:solidFill>
+                            <a:srgbClr val="000000"/>
+                          </a:solidFill>
+                          <a:round/>
+                          <a:headEnd/>
+                          <a:tailEnd type="triangle" w="med" len="med"/>
+                        </a:ln>
+                        <a:extLst>
+                          <a:ext uri="{909E8E84-426E-40DD-AFC4-6F175D3DCCD1}">
+                            <a14:hiddenFill xmlns:a14="http://schemas.microsoft.com/office/drawing/2010/main">
+                              <a:noFill/>
+                            </a14:hiddenFill>
+                          </a:ext>
+                        </a:extLst>
+                      </wps:spPr>
+                      <wps:bodyPr/>
+                    </wps:wsp>
+                  </a:graphicData>
+                </a:graphic>
+                <wp14:sizeRelH relativeFrom="page">
+                  <wp14:pctWidth>0</wp14:pctWidth>
+                </wp14:sizeRelH>
+                <wp14:sizeRelV relativeFrom="page">
+                  <wp14:pctHeight>0</wp14:pctHeight>
+                </wp14:sizeRelV>
+              </wp:anchor>
+            </w:drawing>
+          </mc:Choice>
+          <mc:Fallback>
+            <w:pict>
+              <v:shapetype w14:anchorId="7D1A3B56" id="_x0000_t32" coordsize="21600,21600" o:spt="32" o:oned="t" path="m,l21600,21600e" filled="f">
+                <v:path arrowok="t" fillok="f" o:connecttype="none"/>
+                <o:lock v:ext="edit" shapetype="t"/>
+              </v:shapetype>
+              <v:shape id="AutoShape 13" o:spid="_x0000_s1026" type="#_x0000_t32" style="position:absolute;margin-left:392pt;margin-top:9.25pt;width:.65pt;height:25.35pt;z-index:251671552;visibility:visible;mso-wrap-style:square;mso-width-percent:0;mso-height-percent:0;mso-wrap-distance-left:9pt;mso-wrap-distance-top:0;mso-wrap-distance-right:9pt;mso-wrap-distance-bottom:0;mso-position-horizontal:absolute;mso-position-horizontal-relative:text;mso-position-vertical:absolute;mso-position-vertical-relative:text;mso-width-percent:0;mso-height-percent:0;mso-width-relative:page;mso-height-relative:page" o:gfxdata="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">
+                <v:stroke endarrow="block"/>
+              </v:shape>
+            </w:pict>
+          </mc:Fallback>
+        </mc:AlternateContent>
+      </w:r>
+      <w:r>
+        <mc:AlternateContent>
+          <mc:Choice Requires="wps">
+            <w:drawing>
+              <wp:anchor distT="45720" distB="45720" distL="114300" distR="114300" simplePos="0" relativeHeight="251669504" behindDoc="0" locked="0" layoutInCell="1" allowOverlap="1" wp14:anchorId="23002CA9" wp14:editId="6C5E8C1A">
+                <wp:simplePos x="0" y="0"/>
+                <wp:positionH relativeFrom="column">
+                  <wp:posOffset>3767455</wp:posOffset>
+                </wp:positionH>
+                <wp:positionV relativeFrom="paragraph">
+                  <wp:posOffset>58420</wp:posOffset>
+                </wp:positionV>
+                <wp:extent cx="1863090" cy="2386330"/>
+                <wp:effectExtent l="5080" t="9525" r="8255" b="13970"/>
+                <wp:wrapSquare wrapText="bothSides"/>
+                <wp:docPr id="17" name="Text Box 11"/>
+                <wp:cNvGraphicFramePr>
+                  <a:graphicFrameLocks xmlns:a="http://schemas.openxmlformats.org/drawingml/2006/main"/>
+                </wp:cNvGraphicFramePr>
+                <a:graphic xmlns:a="http://schemas.openxmlformats.org/drawingml/2006/main">
+                  <a:graphicData uri="http://schemas.microsoft.com/office/word/2010/wordprocessingShape">
+                    <wps:wsp>
+                      <wps:cNvSpPr txBox="1">
+                        <a:spLocks noChangeArrowheads="1"/>
+                      </wps:cNvSpPr>
+                      <wps:spPr bwMode="auto">
+                        <a:xfrm>
+                          <a:off x="0" y="0"/>
+                          <a:ext cx="1863090" cy="2386330"/>
+                        </a:xfrm>
+                        <a:prstGeom prst="rect">
+                          <a:avLst/>
+                        </a:prstGeom>
+                        <a:solidFill>
+                          <a:srgbClr val="FFFFFF"/>
+                        </a:solidFill>
+                        <a:ln w="9525">
+                          <a:solidFill>
+                            <a:srgbClr val="000000"/>
+                          </a:solidFill>
+                          <a:miter lim="800000"/>
+                          <a:headEnd/>
+                          <a:tailEnd/>
+                        </a:ln>
+                      </wps:spPr>
+                      <wps:txbx>
+                        <w:txbxContent>
+                          <w:p>
+                            <w:pPr>
+                              <w:jc w:val="center"/>
+                            </w:pPr>
+                            <w:r>
+                              <w:t>Sklad</w:t>
+                            </w:r>
+                          </w:p>
+                          <w:p/>
+                          <w:p/>
+                          <w:p/>
+                          <w:p/>
+                          <w:p/>
+                          <w:p/>
+                          <w:p/>
+                          <w:p/>
+                          <w:p/>
+                          <w:p/>
+                          <w:p/>
+                          <w:p>
+                            <w:pPr>
+                              <w:jc w:val="center"/>
+                            </w:pPr>
+                            <w:r>
+                              <w:t>Kopica</w:t>
+                            </w:r>
+                          </w:p>
+                        </w:txbxContent>
+                      </wps:txbx>
+                      <wps:bodyPr rot="0" vert="horz" wrap="square" lIns="91440" tIns="45720" rIns="91440" bIns="45720" anchor="t" anchorCtr="0" upright="1">
+                        <a:noAutofit/>
+                      </wps:bodyPr>
+                    </wps:wsp>
+                  </a:graphicData>
+                </a:graphic>
+                <wp14:sizeRelH relativeFrom="margin">
+                  <wp14:pctWidth>0</wp14:pctWidth>
+                </wp14:sizeRelH>
+                <wp14:sizeRelV relativeFrom="margin">
+                  <wp14:pctHeight>0</wp14:pctHeight>
+                </wp14:sizeRelV>
+              </wp:anchor>
+            </w:drawing>
+          </mc:Choice>
+          <mc:Fallback>
+            <w:pict>
+              <v:shapetype w14:anchorId="23002CA9" id="_x0000_t202" coordsize="21600,21600" o:spt="202" path="m,l,21600r21600,l21600,xe">
+                <v:stroke joinstyle="miter"/>
+                <v:path gradientshapeok="t" o:connecttype="rect"/>
+              </v:shapetype>
+              <v:shape id="Text Box 11" o:spid="_x0000_s1026" type="#_x0000_t202" style="position:absolute;margin-left:296.65pt;margin-top:4.6pt;width:146.7pt;height:187.9pt;z-index:251669504;visibility:visible;mso-wrap-style:square;mso-width-percent:0;mso-height-percent:0;mso-wrap-distance-left:9pt;mso-wrap-distance-top:3.6pt;mso-wrap-distance-right:9pt;mso-wrap-distance-bottom:3.6pt;mso-position-horizontal:absolute;mso-position-horizontal-relative:text;mso-position-vertical:absolute;mso-position-vertical-relative:text;mso-width-percent:0;mso-height-percent:0;mso-width-relative:margin;mso-height-relative:margin;v-text-anchor:top" o:gfxdata="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">
+                <v:textbox>
+                  <w:txbxContent>
+                    <w:p>
+                      <w:pPr>
+                        <w:jc w:val="center"/>
+                      </w:pPr>
+                      <w:r>
+                        <w:t>Sklad</w:t>
+                      </w:r>
+                    </w:p>
+                    <w:p/>
+                    <w:p/>
+                    <w:p/>
+                    <w:p/>
+                    <w:p/>
+                    <w:p/>
+                    <w:p/>
+                    <w:p/>
+                    <w:p/>
+                    <w:p/>
+                    <w:p/>
+                    <w:p>
+                      <w:pPr>
+                        <w:jc w:val="center"/>
+                      </w:pPr>
+                      <w:r>
+                        <w:t>Kopica</w:t>
+                      </w:r>
+                    </w:p>
+                  </w:txbxContent>
+                </v:textbox>
+                <w10:wrap type="square"/>
+              </v:shape>
+            </w:pict>
+          </mc:Fallback>
+        </mc:AlternateContent>
+      </w:r>
+      <w:r>
+        <mc:AlternateContent>
+          <mc:Choice Requires="wps">
+            <w:drawing>
+              <wp:anchor distT="0" distB="0" distL="114300" distR="114300" simplePos="0" relativeHeight="251661312" behindDoc="0" locked="0" layoutInCell="1" allowOverlap="1" wp14:anchorId="1E51B661" wp14:editId="235AAFC0">
+                <wp:simplePos x="0" y="0"/>
+                <wp:positionH relativeFrom="column">
+                  <wp:posOffset>3767455</wp:posOffset>
+                </wp:positionH>
+                <wp:positionV relativeFrom="paragraph">
+                  <wp:posOffset>58420</wp:posOffset>
+                </wp:positionV>
+                <wp:extent cx="1854200" cy="4004945"/>
+                <wp:effectExtent l="5080" t="9525" r="7620" b="5080"/>
+                <wp:wrapNone/>
+                <wp:docPr id="16" name="Rectangle 6"/>
+                <wp:cNvGraphicFramePr>
+                  <a:graphicFrameLocks xmlns:a="http://schemas.openxmlformats.org/drawingml/2006/main"/>
+                </wp:cNvGraphicFramePr>
+                <a:graphic xmlns:a="http://schemas.openxmlformats.org/drawingml/2006/main">
+                  <a:graphicData uri="http://schemas.microsoft.com/office/word/2010/wordprocessingShape">
+                    <wps:wsp>
+                      <wps:cNvSpPr>
+                        <a:spLocks noChangeArrowheads="1"/>
+                      </wps:cNvSpPr>
+                      <wps:spPr bwMode="auto">
+                        <a:xfrm>
+                          <a:off x="0" y="0"/>
+                          <a:ext cx="1854200" cy="4004945"/>
+                        </a:xfrm>
+                        <a:prstGeom prst="rect">
+                          <a:avLst/>
+                        </a:prstGeom>
+                        <a:solidFill>
+                          <a:srgbClr val="FFFFFF"/>
+                        </a:solidFill>
+                        <a:ln w="9525">
+                          <a:solidFill>
+                            <a:srgbClr val="000000"/>
+                          </a:solidFill>
+                          <a:miter lim="800000"/>
+                          <a:headEnd/>
+                          <a:tailEnd/>
+                        </a:ln>
+                      </wps:spPr>
+                      <wps:bodyPr rot="0" vert="horz" wrap="square" lIns="91440" tIns="45720" rIns="91440" bIns="45720" anchor="t" anchorCtr="0" upright="1">
+                        <a:noAutofit/>
+                      </wps:bodyPr>
+                    </wps:wsp>
+                  </a:graphicData>
+                </a:graphic>
+                <wp14:sizeRelH relativeFrom="page">
+                  <wp14:pctWidth>0</wp14:pctWidth>
+                </wp14:sizeRelH>
+                <wp14:sizeRelV relativeFrom="page">
+                  <wp14:pctHeight>0</wp14:pctHeight>
+                </wp14:sizeRelV>
+              </wp:anchor>
+            </w:drawing>
+          </mc:Choice>
+          <mc:Fallback>
+            <w:pict>
+              <v:rect w14:anchorId="27C8E29A" id="Rectangle 6" o:spid="_x0000_s1026" style="position:absolute;margin-left:296.65pt;margin-top:4.6pt;width:146pt;height:315.35pt;z-index:251661312;visibility:visible;mso-wrap-style:square;mso-width-percent:0;mso-height-percent:0;mso-wrap-distance-left:9pt;mso-wrap-distance-top:0;mso-wrap-distance-right:9pt;mso-wrap-distance-bottom:0;mso-position-horizontal:absolute;mso-position-horizontal-relative:text;mso-position-vertical:absolute;mso-position-vertical-relative:text;mso-width-percent:0;mso-height-percent:0;mso-width-relative:page;mso-height-relative:page;v-text-anchor:top" o:gfxdata="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"/>
+            </w:pict>
+          </mc:Fallback>
+        </mc:AlternateContent>
+      </w:r>
+      <w:r>
+        <mc:AlternateContent>
+          <mc:Choice Requires="wps">
+            <w:drawing>
+              <wp:anchor distT="0" distB="0" distL="114300" distR="114300" simplePos="0" relativeHeight="251660288" behindDoc="0" locked="0" layoutInCell="1" allowOverlap="1" wp14:anchorId="08F8216D" wp14:editId="1EF03F17">
+                <wp:simplePos x="0" y="0"/>
+                <wp:positionH relativeFrom="column">
+                  <wp:posOffset>-17145</wp:posOffset>
+                </wp:positionH>
+                <wp:positionV relativeFrom="paragraph">
+                  <wp:posOffset>109220</wp:posOffset>
+                </wp:positionV>
+                <wp:extent cx="1845945" cy="3937000"/>
+                <wp:effectExtent l="11430" t="12700" r="9525" b="12700"/>
+                <wp:wrapNone/>
+                <wp:docPr id="15" name="Rectangle 5"/>
+                <wp:cNvGraphicFramePr>
+                  <a:graphicFrameLocks xmlns:a="http://schemas.openxmlformats.org/drawingml/2006/main"/>
+                </wp:cNvGraphicFramePr>
+                <a:graphic xmlns:a="http://schemas.openxmlformats.org/drawingml/2006/main">
+                  <a:graphicData uri="http://schemas.microsoft.com/office/word/2010/wordprocessingShape">
+                    <wps:wsp>
+                      <wps:cNvSpPr>
+                        <a:spLocks noChangeArrowheads="1"/>
+                      </wps:cNvSpPr>
+                      <wps:spPr bwMode="auto">
+                        <a:xfrm>
+                          <a:off x="0" y="0"/>
+                          <a:ext cx="1845945" cy="3937000"/>
+                        </a:xfrm>
+                        <a:prstGeom prst="rect">
+                          <a:avLst/>
+                        </a:prstGeom>
+                        <a:solidFill>
+                          <a:srgbClr val="FFFFFF"/>
+                        </a:solidFill>
+                        <a:ln w="9525">
+                          <a:solidFill>
+                            <a:srgbClr val="000000"/>
+                          </a:solidFill>
+                          <a:miter lim="800000"/>
+                          <a:headEnd/>
+                          <a:tailEnd/>
+                        </a:ln>
+                      </wps:spPr>
+                      <wps:bodyPr rot="0" vert="horz" wrap="square" lIns="91440" tIns="45720" rIns="91440" bIns="45720" anchor="t" anchorCtr="0" upright="1">
+                        <a:noAutofit/>
+                      </wps:bodyPr>
+                    </wps:wsp>
+                  </a:graphicData>
+                </a:graphic>
+                <wp14:sizeRelH relativeFrom="page">
+                  <wp14:pctWidth>0</wp14:pctWidth>
+                </wp14:sizeRelH>
+                <wp14:sizeRelV relativeFrom="page">
+                  <wp14:pctHeight>0</wp14:pctHeight>
+                </wp14:sizeRelV>
+              </wp:anchor>
+            </w:drawing>
+          </mc:Choice>
+          <mc:Fallback>
+            <w:pict>
+              <v:rect w14:anchorId="0C218E7C" id="Rectangle 5" o:spid="_x0000_s1026" style="position:absolute;margin-left:-1.35pt;margin-top:8.6pt;width:145.35pt;height:310pt;z-index:251660288;visibility:visible;mso-wrap-style:square;mso-width-percent:0;mso-height-percent:0;mso-wrap-distance-left:9pt;mso-wrap-distance-top:0;mso-wrap-distance-right:9pt;mso-wrap-distance-bottom:0;mso-position-horizontal:absolute;mso-position-horizontal-relative:text;mso-position-vertical:absolute;mso-position-vertical-relative:text;mso-width-percent:0;mso-height-percent:0;mso-width-relative:page;mso-height-relative:page;v-text-anchor:top" o:gfxdata="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"/>
+            </w:pict>
+          </mc:Fallback>
+        </mc:AlternateContent>
       </w:r>
       <w:r>
         <w:t xml:space="preserve">                                                                      </w:t>
@@ -851,98 +1360,535 @@
     </w:p>
     <w:p>
       <w:r>
-        <w:pict w14:anchorId="6C2B4EF1">
-          <v:shape id="_x0000_s1038" type="#_x0000_t202" style="position:absolute;margin-left:-3.2pt;margin-top:85.1pt;width:146.55pt;height:66.65pt;z-index:251673600;visibility:visible;mso-wrap-distance-left:9pt;mso-wrap-distance-top:3.6pt;mso-wrap-distance-right:9pt;mso-wrap-distance-bottom:3.6pt;mso-position-horizontal-relative:text;mso-position-vertical-relative:text;mso-width-relative:margin;mso-height-relative:margin;v-text-anchor:top" o:gfxdata="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">
-            <v:textbox>
-              <w:txbxContent>
-                <w:p>
-                  <w:pPr>
-                    <w:jc w:val="center"/>
-                  </w:pPr>
-                </w:p>
-                <w:p>
-                  <w:pPr>
-                    <w:jc w:val="center"/>
-                  </w:pPr>
-                  <w:r>
-                    <w:t>a.out</w:t>
-                  </w:r>
-                </w:p>
-              </w:txbxContent>
-            </v:textbox>
-            <w10:wrap type="square"/>
-          </v:shape>
-        </w:pict>
-      </w:r>
-      <w:r>
-        <w:pict w14:anchorId="075BC28E">
-          <v:shape id="_x0000_s1036" type="#_x0000_t32" style="position:absolute;margin-left:391.3pt;margin-top:132.4pt;width:.7pt;height:22.7pt;flip:x y;z-index:251670528" o:connectortype="straight">
-            <v:stroke endarrow="block"/>
-          </v:shape>
-        </w:pict>
-      </w:r>
-      <w:r>
-        <w:pict w14:anchorId="57B12699">
-          <v:shape id="_x0000_s1034" type="#_x0000_t202" style="position:absolute;margin-left:296.65pt;margin-top:165.65pt;width:144.7pt;height:62.1pt;z-index:251667456;visibility:visible;mso-wrap-distance-left:9pt;mso-wrap-distance-top:3.6pt;mso-wrap-distance-right:9pt;mso-wrap-distance-bottom:3.6pt;mso-position-horizontal-relative:text;mso-position-vertical-relative:text;mso-width-relative:margin;mso-height-relative:margin;v-text-anchor:top" o:gfxdata="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">
-            <v:textbox style="mso-next-textbox:#_x0000_s1034">
-              <w:txbxContent>
-                <w:p>
-                  <w:pPr>
-                    <w:jc w:val="center"/>
-                  </w:pPr>
-                </w:p>
-                <w:p>
-                  <w:pPr>
-                    <w:jc w:val="center"/>
-                  </w:pPr>
-                  <w:r>
-                    <w:t>Statične spremenljivke (in konstante)</w:t>
-                  </w:r>
-                </w:p>
-              </w:txbxContent>
-            </v:textbox>
-            <w10:wrap type="square"/>
-          </v:shape>
-        </w:pict>
-      </w:r>
-      <w:r>
-        <w:pict w14:anchorId="1D218C64">
-          <v:shape id="Text Box 2" o:spid="_x0000_s1033" type="#_x0000_t202" style="position:absolute;margin-left:296.65pt;margin-top:227.75pt;width:144.7pt;height:66.75pt;z-index:251665408;visibility:visible;mso-wrap-distance-left:9pt;mso-wrap-distance-top:3.6pt;mso-wrap-distance-right:9pt;mso-wrap-distance-bottom:3.6pt;mso-position-horizontal-relative:text;mso-position-vertical-relative:text;mso-width-relative:margin;mso-height-relative:margin;v-text-anchor:top" o:gfxdata="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">
-            <v:textbox style="mso-next-textbox:#Text Box 2">
-              <w:txbxContent>
-                <w:p>
-                  <w:pPr>
-                    <w:jc w:val="center"/>
-                  </w:pPr>
-                </w:p>
-                <w:p>
-                  <w:pPr>
-                    <w:jc w:val="center"/>
-                  </w:pPr>
-                </w:p>
-                <w:p>
-                  <w:pPr>
-                    <w:jc w:val="center"/>
-                  </w:pPr>
-                  <w:r>
-                    <w:t>Strojna koda programa</w:t>
-                  </w:r>
-                </w:p>
-              </w:txbxContent>
-            </v:textbox>
-            <w10:wrap type="square"/>
-          </v:shape>
-        </w:pict>
-      </w:r>
-      <w:r>
-        <w:pict w14:anchorId="2A20735D">
-          <v:shape id="_x0000_s1032" type="#_x0000_t32" style="position:absolute;margin-left:-.65pt;margin-top:150.4pt;width:2in;height:1.35pt;z-index:251663360" o:connectortype="straight"/>
-        </w:pict>
-      </w:r>
-      <w:r>
-        <w:pict w14:anchorId="3ED1D2BA">
-          <v:shape id="_x0000_s1031" type="#_x0000_t32" style="position:absolute;margin-left:-2pt;margin-top:85.1pt;width:144.65pt;height:.65pt;z-index:251662336" o:connectortype="straight"/>
-        </w:pict>
+        <mc:AlternateContent>
+          <mc:Choice Requires="wps">
+            <w:drawing>
+              <wp:anchor distT="45720" distB="45720" distL="114300" distR="114300" simplePos="0" relativeHeight="251673600" behindDoc="0" locked="0" layoutInCell="1" allowOverlap="1" wp14:anchorId="6C2B4EF1" wp14:editId="226820EF">
+                <wp:simplePos x="0" y="0"/>
+                <wp:positionH relativeFrom="column">
+                  <wp:posOffset>-40640</wp:posOffset>
+                </wp:positionH>
+                <wp:positionV relativeFrom="paragraph">
+                  <wp:posOffset>1080770</wp:posOffset>
+                </wp:positionV>
+                <wp:extent cx="1861185" cy="846455"/>
+                <wp:effectExtent l="6985" t="12065" r="8255" b="8255"/>
+                <wp:wrapSquare wrapText="bothSides"/>
+                <wp:docPr id="14" name="Text Box 14"/>
+                <wp:cNvGraphicFramePr>
+                  <a:graphicFrameLocks xmlns:a="http://schemas.openxmlformats.org/drawingml/2006/main"/>
+                </wp:cNvGraphicFramePr>
+                <a:graphic xmlns:a="http://schemas.openxmlformats.org/drawingml/2006/main">
+                  <a:graphicData uri="http://schemas.microsoft.com/office/word/2010/wordprocessingShape">
+                    <wps:wsp>
+                      <wps:cNvSpPr txBox="1">
+                        <a:spLocks noChangeArrowheads="1"/>
+                      </wps:cNvSpPr>
+                      <wps:spPr bwMode="auto">
+                        <a:xfrm>
+                          <a:off x="0" y="0"/>
+                          <a:ext cx="1861185" cy="846455"/>
+                        </a:xfrm>
+                        <a:prstGeom prst="rect">
+                          <a:avLst/>
+                        </a:prstGeom>
+                        <a:solidFill>
+                          <a:srgbClr val="FFFFFF"/>
+                        </a:solidFill>
+                        <a:ln w="9525">
+                          <a:solidFill>
+                            <a:srgbClr val="000000"/>
+                          </a:solidFill>
+                          <a:miter lim="800000"/>
+                          <a:headEnd/>
+                          <a:tailEnd/>
+                        </a:ln>
+                      </wps:spPr>
+                      <wps:txbx>
+                        <w:txbxContent>
+                          <w:p>
+                            <w:pPr>
+                              <w:jc w:val="center"/>
+                            </w:pPr>
+                          </w:p>
+                          <w:p>
+                            <w:pPr>
+                              <w:jc w:val="center"/>
+                            </w:pPr>
+                            <w:r>
+                              <w:t>a.out</w:t>
+                            </w:r>
+                          </w:p>
+                        </w:txbxContent>
+                      </wps:txbx>
+                      <wps:bodyPr rot="0" vert="horz" wrap="square" lIns="91440" tIns="45720" rIns="91440" bIns="45720" anchor="t" anchorCtr="0" upright="1">
+                        <a:noAutofit/>
+                      </wps:bodyPr>
+                    </wps:wsp>
+                  </a:graphicData>
+                </a:graphic>
+                <wp14:sizeRelH relativeFrom="margin">
+                  <wp14:pctWidth>0</wp14:pctWidth>
+                </wp14:sizeRelH>
+                <wp14:sizeRelV relativeFrom="margin">
+                  <wp14:pctHeight>0</wp14:pctHeight>
+                </wp14:sizeRelV>
+              </wp:anchor>
+            </w:drawing>
+          </mc:Choice>
+          <mc:Fallback>
+            <w:pict>
+              <v:shape w14:anchorId="6C2B4EF1" id="Text Box 14" o:spid="_x0000_s1027" type="#_x0000_t202" style="position:absolute;margin-left:-3.2pt;margin-top:85.1pt;width:146.55pt;height:66.65pt;z-index:251673600;visibility:visible;mso-wrap-style:square;mso-width-percent:0;mso-height-percent:0;mso-wrap-distance-left:9pt;mso-wrap-distance-top:3.6pt;mso-wrap-distance-right:9pt;mso-wrap-distance-bottom:3.6pt;mso-position-horizontal:absolute;mso-position-horizontal-relative:text;mso-position-vertical:absolute;mso-position-vertical-relative:text;mso-width-percent:0;mso-height-percent:0;mso-width-relative:margin;mso-height-relative:margin;v-text-anchor:top" o:gfxdata="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">
+                <v:textbox>
+                  <w:txbxContent>
+                    <w:p>
+                      <w:pPr>
+                        <w:jc w:val="center"/>
+                      </w:pPr>
+                    </w:p>
+                    <w:p>
+                      <w:pPr>
+                        <w:jc w:val="center"/>
+                      </w:pPr>
+                      <w:r>
+                        <w:t>a.out</w:t>
+                      </w:r>
+                    </w:p>
+                  </w:txbxContent>
+                </v:textbox>
+                <w10:wrap type="square"/>
+              </v:shape>
+            </w:pict>
+          </mc:Fallback>
+        </mc:AlternateContent>
+      </w:r>
+      <w:r>
+        <mc:AlternateContent>
+          <mc:Choice Requires="wps">
+            <w:drawing>
+              <wp:anchor distT="0" distB="0" distL="114300" distR="114300" simplePos="0" relativeHeight="251670528" behindDoc="0" locked="0" layoutInCell="1" allowOverlap="1" wp14:anchorId="075BC28E" wp14:editId="53BDE03B">
+                <wp:simplePos x="0" y="0"/>
+                <wp:positionH relativeFrom="column">
+                  <wp:posOffset>4969510</wp:posOffset>
+                </wp:positionH>
+                <wp:positionV relativeFrom="paragraph">
+                  <wp:posOffset>1681480</wp:posOffset>
+                </wp:positionV>
+                <wp:extent cx="8890" cy="288290"/>
+                <wp:effectExtent l="54610" t="22225" r="50800" b="13335"/>
+                <wp:wrapNone/>
+                <wp:docPr id="13" name="AutoShape 12"/>
+                <wp:cNvGraphicFramePr>
+                  <a:graphicFrameLocks xmlns:a="http://schemas.openxmlformats.org/drawingml/2006/main"/>
+                </wp:cNvGraphicFramePr>
+                <a:graphic xmlns:a="http://schemas.openxmlformats.org/drawingml/2006/main">
+                  <a:graphicData uri="http://schemas.microsoft.com/office/word/2010/wordprocessingShape">
+                    <wps:wsp>
+                      <wps:cNvCnPr>
+                        <a:cxnSpLocks noChangeShapeType="1"/>
+                      </wps:cNvCnPr>
+                      <wps:spPr bwMode="auto">
+                        <a:xfrm flipH="1" flipV="1">
+                          <a:off x="0" y="0"/>
+                          <a:ext cx="8890" cy="288290"/>
+                        </a:xfrm>
+                        <a:prstGeom prst="straightConnector1">
+                          <a:avLst/>
+                        </a:prstGeom>
+                        <a:noFill/>
+                        <a:ln w="9525">
+                          <a:solidFill>
+                            <a:srgbClr val="000000"/>
+                          </a:solidFill>
+                          <a:round/>
+                          <a:headEnd/>
+                          <a:tailEnd type="triangle" w="med" len="med"/>
+                        </a:ln>
+                        <a:extLst>
+                          <a:ext uri="{909E8E84-426E-40DD-AFC4-6F175D3DCCD1}">
+                            <a14:hiddenFill xmlns:a14="http://schemas.microsoft.com/office/drawing/2010/main">
+                              <a:noFill/>
+                            </a14:hiddenFill>
+                          </a:ext>
+                        </a:extLst>
+                      </wps:spPr>
+                      <wps:bodyPr/>
+                    </wps:wsp>
+                  </a:graphicData>
+                </a:graphic>
+                <wp14:sizeRelH relativeFrom="page">
+                  <wp14:pctWidth>0</wp14:pctWidth>
+                </wp14:sizeRelH>
+                <wp14:sizeRelV relativeFrom="page">
+                  <wp14:pctHeight>0</wp14:pctHeight>
+                </wp14:sizeRelV>
+              </wp:anchor>
+            </w:drawing>
+          </mc:Choice>
+          <mc:Fallback>
+            <w:pict>
+              <v:shape w14:anchorId="3C431B16" id="AutoShape 12" o:spid="_x0000_s1026" type="#_x0000_t32" style="position:absolute;margin-left:391.3pt;margin-top:132.4pt;width:.7pt;height:22.7pt;flip:x y;z-index:251670528;visibility:visible;mso-wrap-style:square;mso-width-percent:0;mso-height-percent:0;mso-wrap-distance-left:9pt;mso-wrap-distance-top:0;mso-wrap-distance-right:9pt;mso-wrap-distance-bottom:0;mso-position-horizontal:absolute;mso-position-horizontal-relative:text;mso-position-vertical:absolute;mso-position-vertical-relative:text;mso-width-percent:0;mso-height-percent:0;mso-width-relative:page;mso-height-relative:page" o:gfxdata="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">
+                <v:stroke endarrow="block"/>
+              </v:shape>
+            </w:pict>
+          </mc:Fallback>
+        </mc:AlternateContent>
+      </w:r>
+      <w:r>
+        <mc:AlternateContent>
+          <mc:Choice Requires="wps">
+            <w:drawing>
+              <wp:anchor distT="45720" distB="45720" distL="114300" distR="114300" simplePos="0" relativeHeight="251667456" behindDoc="0" locked="0" layoutInCell="1" allowOverlap="1" wp14:anchorId="57B12699" wp14:editId="6EAC81C2">
+                <wp:simplePos x="0" y="0"/>
+                <wp:positionH relativeFrom="column">
+                  <wp:posOffset>3767455</wp:posOffset>
+                </wp:positionH>
+                <wp:positionV relativeFrom="paragraph">
+                  <wp:posOffset>2103755</wp:posOffset>
+                </wp:positionV>
+                <wp:extent cx="1837690" cy="788670"/>
+                <wp:effectExtent l="5080" t="6350" r="5080" b="5080"/>
+                <wp:wrapSquare wrapText="bothSides"/>
+                <wp:docPr id="12" name="Text Box 10"/>
+                <wp:cNvGraphicFramePr>
+                  <a:graphicFrameLocks xmlns:a="http://schemas.openxmlformats.org/drawingml/2006/main"/>
+                </wp:cNvGraphicFramePr>
+                <a:graphic xmlns:a="http://schemas.openxmlformats.org/drawingml/2006/main">
+                  <a:graphicData uri="http://schemas.microsoft.com/office/word/2010/wordprocessingShape">
+                    <wps:wsp>
+                      <wps:cNvSpPr txBox="1">
+                        <a:spLocks noChangeArrowheads="1"/>
+                      </wps:cNvSpPr>
+                      <wps:spPr bwMode="auto">
+                        <a:xfrm>
+                          <a:off x="0" y="0"/>
+                          <a:ext cx="1837690" cy="788670"/>
+                        </a:xfrm>
+                        <a:prstGeom prst="rect">
+                          <a:avLst/>
+                        </a:prstGeom>
+                        <a:solidFill>
+                          <a:srgbClr val="FFFFFF"/>
+                        </a:solidFill>
+                        <a:ln w="9525">
+                          <a:solidFill>
+                            <a:srgbClr val="000000"/>
+                          </a:solidFill>
+                          <a:miter lim="800000"/>
+                          <a:headEnd/>
+                          <a:tailEnd/>
+                        </a:ln>
+                      </wps:spPr>
+                      <wps:txbx>
+                        <w:txbxContent>
+                          <w:p>
+                            <w:pPr>
+                              <w:jc w:val="center"/>
+                            </w:pPr>
+                          </w:p>
+                          <w:p>
+                            <w:pPr>
+                              <w:jc w:val="center"/>
+                            </w:pPr>
+                            <w:r>
+                              <w:t>Statične spremenljivke (in konstante)</w:t>
+                            </w:r>
+                          </w:p>
+                        </w:txbxContent>
+                      </wps:txbx>
+                      <wps:bodyPr rot="0" vert="horz" wrap="square" lIns="91440" tIns="45720" rIns="91440" bIns="45720" anchor="t" anchorCtr="0" upright="1">
+                        <a:noAutofit/>
+                      </wps:bodyPr>
+                    </wps:wsp>
+                  </a:graphicData>
+                </a:graphic>
+                <wp14:sizeRelH relativeFrom="margin">
+                  <wp14:pctWidth>0</wp14:pctWidth>
+                </wp14:sizeRelH>
+                <wp14:sizeRelV relativeFrom="margin">
+                  <wp14:pctHeight>0</wp14:pctHeight>
+                </wp14:sizeRelV>
+              </wp:anchor>
+            </w:drawing>
+          </mc:Choice>
+          <mc:Fallback>
+            <w:pict>
+              <v:shape w14:anchorId="57B12699" id="Text Box 10" o:spid="_x0000_s1028" type="#_x0000_t202" style="position:absolute;margin-left:296.65pt;margin-top:165.65pt;width:144.7pt;height:62.1pt;z-index:251667456;visibility:visible;mso-wrap-style:square;mso-width-percent:0;mso-height-percent:0;mso-wrap-distance-left:9pt;mso-wrap-distance-top:3.6pt;mso-wrap-distance-right:9pt;mso-wrap-distance-bottom:3.6pt;mso-position-horizontal:absolute;mso-position-horizontal-relative:text;mso-position-vertical:absolute;mso-position-vertical-relative:text;mso-width-percent:0;mso-height-percent:0;mso-width-relative:margin;mso-height-relative:margin;v-text-anchor:top" o:gfxdata="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">
+                <v:textbox>
+                  <w:txbxContent>
+                    <w:p>
+                      <w:pPr>
+                        <w:jc w:val="center"/>
+                      </w:pPr>
+                    </w:p>
+                    <w:p>
+                      <w:pPr>
+                        <w:jc w:val="center"/>
+                      </w:pPr>
+                      <w:r>
+                        <w:t>Statične spremenljivke (in konstante)</w:t>
+                      </w:r>
+                    </w:p>
+                  </w:txbxContent>
+                </v:textbox>
+                <w10:wrap type="square"/>
+              </v:shape>
+            </w:pict>
+          </mc:Fallback>
+        </mc:AlternateContent>
+      </w:r>
+      <w:r>
+        <mc:AlternateContent>
+          <mc:Choice Requires="wps">
+            <w:drawing>
+              <wp:anchor distT="45720" distB="45720" distL="114300" distR="114300" simplePos="0" relativeHeight="251665408" behindDoc="0" locked="0" layoutInCell="1" allowOverlap="1" wp14:anchorId="1D218C64" wp14:editId="3820AF70">
+                <wp:simplePos x="0" y="0"/>
+                <wp:positionH relativeFrom="column">
+                  <wp:posOffset>3767455</wp:posOffset>
+                </wp:positionH>
+                <wp:positionV relativeFrom="paragraph">
+                  <wp:posOffset>2892425</wp:posOffset>
+                </wp:positionV>
+                <wp:extent cx="1837690" cy="847725"/>
+                <wp:effectExtent l="5080" t="13970" r="5080" b="5080"/>
+                <wp:wrapSquare wrapText="bothSides"/>
+                <wp:docPr id="11" name="Text Box 2"/>
+                <wp:cNvGraphicFramePr>
+                  <a:graphicFrameLocks xmlns:a="http://schemas.openxmlformats.org/drawingml/2006/main"/>
+                </wp:cNvGraphicFramePr>
+                <a:graphic xmlns:a="http://schemas.openxmlformats.org/drawingml/2006/main">
+                  <a:graphicData uri="http://schemas.microsoft.com/office/word/2010/wordprocessingShape">
+                    <wps:wsp>
+                      <wps:cNvSpPr txBox="1">
+                        <a:spLocks noChangeArrowheads="1"/>
+                      </wps:cNvSpPr>
+                      <wps:spPr bwMode="auto">
+                        <a:xfrm>
+                          <a:off x="0" y="0"/>
+                          <a:ext cx="1837690" cy="847725"/>
+                        </a:xfrm>
+                        <a:prstGeom prst="rect">
+                          <a:avLst/>
+                        </a:prstGeom>
+                        <a:solidFill>
+                          <a:srgbClr val="FFFFFF"/>
+                        </a:solidFill>
+                        <a:ln w="9525">
+                          <a:solidFill>
+                            <a:srgbClr val="000000"/>
+                          </a:solidFill>
+                          <a:miter lim="800000"/>
+                          <a:headEnd/>
+                          <a:tailEnd/>
+                        </a:ln>
+                      </wps:spPr>
+                      <wps:txbx>
+                        <w:txbxContent>
+                          <w:p>
+                            <w:pPr>
+                              <w:jc w:val="center"/>
+                            </w:pPr>
+                          </w:p>
+                          <w:p>
+                            <w:pPr>
+                              <w:jc w:val="center"/>
+                            </w:pPr>
+                          </w:p>
+                          <w:p>
+                            <w:pPr>
+                              <w:jc w:val="center"/>
+                            </w:pPr>
+                            <w:r>
+                              <w:t>Strojna koda programa</w:t>
+                            </w:r>
+                          </w:p>
+                        </w:txbxContent>
+                      </wps:txbx>
+                      <wps:bodyPr rot="0" vert="horz" wrap="square" lIns="91440" tIns="45720" rIns="91440" bIns="45720" anchor="t" anchorCtr="0" upright="1">
+                        <a:noAutofit/>
+                      </wps:bodyPr>
+                    </wps:wsp>
+                  </a:graphicData>
+                </a:graphic>
+                <wp14:sizeRelH relativeFrom="margin">
+                  <wp14:pctWidth>0</wp14:pctWidth>
+                </wp14:sizeRelH>
+                <wp14:sizeRelV relativeFrom="margin">
+                  <wp14:pctHeight>0</wp14:pctHeight>
+                </wp14:sizeRelV>
+              </wp:anchor>
+            </w:drawing>
+          </mc:Choice>
+          <mc:Fallback>
+            <w:pict>
+              <v:shape w14:anchorId="1D218C64" id="Text Box 2" o:spid="_x0000_s1029" type="#_x0000_t202" style="position:absolute;margin-left:296.65pt;margin-top:227.75pt;width:144.7pt;height:66.75pt;z-index:251665408;visibility:visible;mso-wrap-style:square;mso-width-percent:0;mso-height-percent:0;mso-wrap-distance-left:9pt;mso-wrap-distance-top:3.6pt;mso-wrap-distance-right:9pt;mso-wrap-distance-bottom:3.6pt;mso-position-horizontal:absolute;mso-position-horizontal-relative:text;mso-position-vertical:absolute;mso-position-vertical-relative:text;mso-width-percent:0;mso-height-percent:0;mso-width-relative:margin;mso-height-relative:margin;v-text-anchor:top" o:gfxdata="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">
+                <v:textbox>
+                  <w:txbxContent>
+                    <w:p>
+                      <w:pPr>
+                        <w:jc w:val="center"/>
+                      </w:pPr>
+                    </w:p>
+                    <w:p>
+                      <w:pPr>
+                        <w:jc w:val="center"/>
+                      </w:pPr>
+                    </w:p>
+                    <w:p>
+                      <w:pPr>
+                        <w:jc w:val="center"/>
+                      </w:pPr>
+                      <w:r>
+                        <w:t>Strojna koda programa</w:t>
+                      </w:r>
+                    </w:p>
+                  </w:txbxContent>
+                </v:textbox>
+                <w10:wrap type="square"/>
+              </v:shape>
+            </w:pict>
+          </mc:Fallback>
+        </mc:AlternateContent>
+      </w:r>
+      <w:r>
+        <mc:AlternateContent>
+          <mc:Choice Requires="wps">
+            <w:drawing>
+              <wp:anchor distT="0" distB="0" distL="114300" distR="114300" simplePos="0" relativeHeight="251663360" behindDoc="0" locked="0" layoutInCell="1" allowOverlap="1" wp14:anchorId="2A20735D" wp14:editId="1E07B199">
+                <wp:simplePos x="0" y="0"/>
+                <wp:positionH relativeFrom="column">
+                  <wp:posOffset>-8255</wp:posOffset>
+                </wp:positionH>
+                <wp:positionV relativeFrom="paragraph">
+                  <wp:posOffset>1910080</wp:posOffset>
+                </wp:positionV>
+                <wp:extent cx="1828800" cy="17145"/>
+                <wp:effectExtent l="10795" t="12700" r="8255" b="8255"/>
+                <wp:wrapNone/>
+                <wp:docPr id="10" name="AutoShape 8"/>
+                <wp:cNvGraphicFramePr>
+                  <a:graphicFrameLocks xmlns:a="http://schemas.openxmlformats.org/drawingml/2006/main"/>
+                </wp:cNvGraphicFramePr>
+                <a:graphic xmlns:a="http://schemas.openxmlformats.org/drawingml/2006/main">
+                  <a:graphicData uri="http://schemas.microsoft.com/office/word/2010/wordprocessingShape">
+                    <wps:wsp>
+                      <wps:cNvCnPr>
+                        <a:cxnSpLocks noChangeShapeType="1"/>
+                      </wps:cNvCnPr>
+                      <wps:spPr bwMode="auto">
+                        <a:xfrm>
+                          <a:off x="0" y="0"/>
+                          <a:ext cx="1828800" cy="17145"/>
+                        </a:xfrm>
+                        <a:prstGeom prst="straightConnector1">
+                          <a:avLst/>
+                        </a:prstGeom>
+                        <a:noFill/>
+                        <a:ln w="9525">
+                          <a:solidFill>
+                            <a:srgbClr val="000000"/>
+                          </a:solidFill>
+                          <a:round/>
+                          <a:headEnd/>
+                          <a:tailEnd/>
+                        </a:ln>
+                        <a:extLst>
+                          <a:ext uri="{909E8E84-426E-40DD-AFC4-6F175D3DCCD1}">
+                            <a14:hiddenFill xmlns:a14="http://schemas.microsoft.com/office/drawing/2010/main">
+                              <a:noFill/>
+                            </a14:hiddenFill>
+                          </a:ext>
+                        </a:extLst>
+                      </wps:spPr>
+                      <wps:bodyPr/>
+                    </wps:wsp>
+                  </a:graphicData>
+                </a:graphic>
+                <wp14:sizeRelH relativeFrom="page">
+                  <wp14:pctWidth>0</wp14:pctWidth>
+                </wp14:sizeRelH>
+                <wp14:sizeRelV relativeFrom="page">
+                  <wp14:pctHeight>0</wp14:pctHeight>
+                </wp14:sizeRelV>
+              </wp:anchor>
+            </w:drawing>
+          </mc:Choice>
+          <mc:Fallback>
+            <w:pict>
+              <v:shape w14:anchorId="18F9B072" id="AutoShape 8" o:spid="_x0000_s1026" type="#_x0000_t32" style="position:absolute;margin-left:-.65pt;margin-top:150.4pt;width:2in;height:1.35pt;z-index:251663360;visibility:visible;mso-wrap-style:square;mso-width-percent:0;mso-height-percent:0;mso-wrap-distance-left:9pt;mso-wrap-distance-top:0;mso-wrap-distance-right:9pt;mso-wrap-distance-bottom:0;mso-position-horizontal:absolute;mso-position-horizontal-relative:text;mso-position-vertical:absolute;mso-position-vertical-relative:text;mso-width-percent:0;mso-height-percent:0;mso-width-relative:page;mso-height-relative:page" o:gfxdata="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"/>
+            </w:pict>
+          </mc:Fallback>
+        </mc:AlternateContent>
+      </w:r>
+      <w:r>
+        <mc:AlternateContent>
+          <mc:Choice Requires="wps">
+            <w:drawing>
+              <wp:anchor distT="0" distB="0" distL="114300" distR="114300" simplePos="0" relativeHeight="251662336" behindDoc="0" locked="0" layoutInCell="1" allowOverlap="1" wp14:anchorId="3ED1D2BA" wp14:editId="4F4B011A">
+                <wp:simplePos x="0" y="0"/>
+                <wp:positionH relativeFrom="column">
+                  <wp:posOffset>-25400</wp:posOffset>
+                </wp:positionH>
+                <wp:positionV relativeFrom="paragraph">
+                  <wp:posOffset>1080770</wp:posOffset>
+                </wp:positionV>
+                <wp:extent cx="1837055" cy="8255"/>
+                <wp:effectExtent l="12700" t="12065" r="7620" b="8255"/>
+                <wp:wrapNone/>
+                <wp:docPr id="9" name="AutoShape 7"/>
+                <wp:cNvGraphicFramePr>
+                  <a:graphicFrameLocks xmlns:a="http://schemas.openxmlformats.org/drawingml/2006/main"/>
+                </wp:cNvGraphicFramePr>
+                <a:graphic xmlns:a="http://schemas.openxmlformats.org/drawingml/2006/main">
+                  <a:graphicData uri="http://schemas.microsoft.com/office/word/2010/wordprocessingShape">
+                    <wps:wsp>
+                      <wps:cNvCnPr>
+                        <a:cxnSpLocks noChangeShapeType="1"/>
+                      </wps:cNvCnPr>
+                      <wps:spPr bwMode="auto">
+                        <a:xfrm>
+                          <a:off x="0" y="0"/>
+                          <a:ext cx="1837055" cy="8255"/>
+                        </a:xfrm>
+                        <a:prstGeom prst="straightConnector1">
+                          <a:avLst/>
+                        </a:prstGeom>
+                        <a:noFill/>
+                        <a:ln w="9525">
+                          <a:solidFill>
+                            <a:srgbClr val="000000"/>
+                          </a:solidFill>
+                          <a:round/>
+                          <a:headEnd/>
+                          <a:tailEnd/>
+                        </a:ln>
+                        <a:extLst>
+                          <a:ext uri="{909E8E84-426E-40DD-AFC4-6F175D3DCCD1}">
+                            <a14:hiddenFill xmlns:a14="http://schemas.microsoft.com/office/drawing/2010/main">
+                              <a:noFill/>
+                            </a14:hiddenFill>
+                          </a:ext>
+                        </a:extLst>
+                      </wps:spPr>
+                      <wps:bodyPr/>
+                    </wps:wsp>
+                  </a:graphicData>
+                </a:graphic>
+                <wp14:sizeRelH relativeFrom="page">
+                  <wp14:pctWidth>0</wp14:pctWidth>
+                </wp14:sizeRelH>
+                <wp14:sizeRelV relativeFrom="page">
+                  <wp14:pctHeight>0</wp14:pctHeight>
+                </wp14:sizeRelV>
+              </wp:anchor>
+            </w:drawing>
+          </mc:Choice>
+          <mc:Fallback>
+            <w:pict>
+              <v:shape w14:anchorId="49130A02" id="AutoShape 7" o:spid="_x0000_s1026" type="#_x0000_t32" style="position:absolute;margin-left:-2pt;margin-top:85.1pt;width:144.65pt;height:.65pt;z-index:251662336;visibility:visible;mso-wrap-style:square;mso-width-percent:0;mso-height-percent:0;mso-wrap-distance-left:9pt;mso-wrap-distance-top:0;mso-wrap-distance-right:9pt;mso-wrap-distance-bottom:0;mso-position-horizontal:absolute;mso-position-horizontal-relative:text;mso-position-vertical:absolute;mso-position-vertical-relative:text;mso-width-percent:0;mso-height-percent:0;mso-width-relative:page;mso-height-relative:page" o:gfxdata="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"/>
+            </w:pict>
+          </mc:Fallback>
+        </mc:AlternateContent>
       </w:r>
     </w:p>
     <w:p/>
@@ -1019,113 +1965,501 @@
     </w:p>
     <w:p>
       <w:r>
-        <w:pict w14:anchorId="745D0066">
-          <v:rect id="_x0000_s1041" style="position:absolute;margin-left:-156.35pt;margin-top:10.85pt;width:146pt;height:315.35pt;z-index:251676672"/>
-        </w:pict>
-      </w:r>
-      <w:r>
-        <w:pict w14:anchorId="7D4C54C5">
-          <v:shape id="_x0000_s1046" type="#_x0000_t202" style="position:absolute;margin-left:.65pt;margin-top:10.2pt;width:146.7pt;height:187.9pt;z-index:251681792;visibility:visible;mso-wrap-distance-left:9pt;mso-wrap-distance-top:3.6pt;mso-wrap-distance-right:9pt;mso-wrap-distance-bottom:3.6pt;mso-position-horizontal-relative:text;mso-position-vertical-relative:text;mso-width-relative:margin;mso-height-relative:margin;v-text-anchor:top" o:gfxdata="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">
-            <v:textbox style="mso-next-textbox:#_x0000_s1046">
-              <w:txbxContent>
-                <w:p>
-                  <w:pPr>
-                    <w:jc w:val="center"/>
-                  </w:pPr>
-                  <w:r>
-                    <w:t>Sklad</w:t>
-                  </w:r>
-                </w:p>
-                <w:p/>
-                <w:p/>
-                <w:p/>
-                <w:p/>
-                <w:p/>
-                <w:p/>
-                <w:p/>
-                <w:p/>
-                <w:p/>
-                <w:p/>
-                <w:p/>
-                <w:p>
-                  <w:pPr>
-                    <w:jc w:val="center"/>
-                  </w:pPr>
-                  <w:r>
-                    <w:t>Kopica</w:t>
-                  </w:r>
-                </w:p>
-              </w:txbxContent>
-            </v:textbox>
-            <w10:wrap type="square"/>
-          </v:shape>
-        </w:pict>
-      </w:r>
-    </w:p>
-    <w:p>
-      <w:r>
-        <w:pict w14:anchorId="505B0ACE">
-          <v:shape id="_x0000_s1050" type="#_x0000_t202" style="position:absolute;margin-left:-10.35pt;margin-top:8.55pt;width:41.45pt;height:286.75pt;z-index:-251630592;visibility:visible;mso-wrap-distance-left:9pt;mso-wrap-distance-top:3.6pt;mso-wrap-distance-right:9pt;mso-wrap-distance-bottom:3.6pt;mso-position-horizontal-relative:text;mso-position-vertical-relative:text;mso-width-relative:margin;mso-height-relative:margin;v-text-anchor:top">
-            <v:textbox style="layout-flow:vertical;mso-next-textbox:#_x0000_s1050">
-              <w:txbxContent>
-                <w:p>
-                  <w:pPr>
-                    <w:jc w:val="center"/>
-                    <w:rPr>
-                      <w:highlight w:val="yellow"/>
-                    </w:rPr>
-                  </w:pPr>
-                  <w:r>
-                    <w:rPr>
-                      <w:highlight w:val="yellow"/>
-                    </w:rPr>
-                    <w:t>NASLOVI</w:t>
-                  </w:r>
-                </w:p>
-                <w:p>
-                  <w:pPr>
-                    <w:jc w:val="center"/>
-                  </w:pPr>
-                  <w:r>
-                    <w:rPr>
-                      <w:highlight w:val="yellow"/>
-                    </w:rPr>
-                    <w:t>FFFF</w:t>
-                  </w:r>
-                  <w:r>
-                    <w:rPr>
-                      <w:highlight w:val="yellow"/>
-                    </w:rPr>
-                    <w:t>……………………………………………</w:t>
-                  </w:r>
-                  <w:r>
-                    <w:rPr>
-                      <w:highlight w:val="yellow"/>
-                    </w:rPr>
-                    <w:t>0</w:t>
-                  </w:r>
-                </w:p>
-              </w:txbxContent>
-            </v:textbox>
-          </v:shape>
-        </w:pict>
-      </w:r>
-      <w:r>
-        <w:pict w14:anchorId="2A50EACC">
-          <v:shape id="_x0000_s1048" type="#_x0000_t32" style="position:absolute;margin-left:392pt;margin-top:9.25pt;width:.65pt;height:25.35pt;z-index:251683840" o:connectortype="straight">
-            <v:stroke endarrow="block"/>
-          </v:shape>
-        </w:pict>
+        <mc:AlternateContent>
+          <mc:Choice Requires="wps">
+            <w:drawing>
+              <wp:anchor distT="0" distB="0" distL="114300" distR="114300" simplePos="0" relativeHeight="251676672" behindDoc="0" locked="0" layoutInCell="1" allowOverlap="1" wp14:anchorId="745D0066" wp14:editId="05AD727A">
+                <wp:simplePos x="0" y="0"/>
+                <wp:positionH relativeFrom="column">
+                  <wp:posOffset>-1985645</wp:posOffset>
+                </wp:positionH>
+                <wp:positionV relativeFrom="paragraph">
+                  <wp:posOffset>137795</wp:posOffset>
+                </wp:positionV>
+                <wp:extent cx="1854200" cy="4004945"/>
+                <wp:effectExtent l="5080" t="9525" r="7620" b="5080"/>
+                <wp:wrapNone/>
+                <wp:docPr id="8" name="Rectangle 17"/>
+                <wp:cNvGraphicFramePr>
+                  <a:graphicFrameLocks xmlns:a="http://schemas.openxmlformats.org/drawingml/2006/main"/>
+                </wp:cNvGraphicFramePr>
+                <a:graphic xmlns:a="http://schemas.openxmlformats.org/drawingml/2006/main">
+                  <a:graphicData uri="http://schemas.microsoft.com/office/word/2010/wordprocessingShape">
+                    <wps:wsp>
+                      <wps:cNvSpPr>
+                        <a:spLocks noChangeArrowheads="1"/>
+                      </wps:cNvSpPr>
+                      <wps:spPr bwMode="auto">
+                        <a:xfrm>
+                          <a:off x="0" y="0"/>
+                          <a:ext cx="1854200" cy="4004945"/>
+                        </a:xfrm>
+                        <a:prstGeom prst="rect">
+                          <a:avLst/>
+                        </a:prstGeom>
+                        <a:solidFill>
+                          <a:srgbClr val="FFFFFF"/>
+                        </a:solidFill>
+                        <a:ln w="9525">
+                          <a:solidFill>
+                            <a:srgbClr val="000000"/>
+                          </a:solidFill>
+                          <a:miter lim="800000"/>
+                          <a:headEnd/>
+                          <a:tailEnd/>
+                        </a:ln>
+                      </wps:spPr>
+                      <wps:bodyPr rot="0" vert="horz" wrap="square" lIns="91440" tIns="45720" rIns="91440" bIns="45720" anchor="t" anchorCtr="0" upright="1">
+                        <a:noAutofit/>
+                      </wps:bodyPr>
+                    </wps:wsp>
+                  </a:graphicData>
+                </a:graphic>
+                <wp14:sizeRelH relativeFrom="page">
+                  <wp14:pctWidth>0</wp14:pctWidth>
+                </wp14:sizeRelH>
+                <wp14:sizeRelV relativeFrom="page">
+                  <wp14:pctHeight>0</wp14:pctHeight>
+                </wp14:sizeRelV>
+              </wp:anchor>
+            </w:drawing>
+          </mc:Choice>
+          <mc:Fallback>
+            <w:pict>
+              <v:rect w14:anchorId="61E3F104" id="Rectangle 17" o:spid="_x0000_s1026" style="position:absolute;margin-left:-156.35pt;margin-top:10.85pt;width:146pt;height:315.35pt;z-index:251676672;visibility:visible;mso-wrap-style:square;mso-width-percent:0;mso-height-percent:0;mso-wrap-distance-left:9pt;mso-wrap-distance-top:0;mso-wrap-distance-right:9pt;mso-wrap-distance-bottom:0;mso-position-horizontal:absolute;mso-position-horizontal-relative:text;mso-position-vertical:absolute;mso-position-vertical-relative:text;mso-width-percent:0;mso-height-percent:0;mso-width-relative:page;mso-height-relative:page;v-text-anchor:top" o:gfxdata="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"/>
+            </w:pict>
+          </mc:Fallback>
+        </mc:AlternateContent>
+      </w:r>
+      <w:r>
+        <mc:AlternateContent>
+          <mc:Choice Requires="wps">
+            <w:drawing>
+              <wp:anchor distT="45720" distB="45720" distL="114300" distR="114300" simplePos="0" relativeHeight="251681792" behindDoc="0" locked="0" layoutInCell="1" allowOverlap="1" wp14:anchorId="7D4C54C5" wp14:editId="50E2A90C">
+                <wp:simplePos x="0" y="0"/>
+                <wp:positionH relativeFrom="column">
+                  <wp:posOffset>8255</wp:posOffset>
+                </wp:positionH>
+                <wp:positionV relativeFrom="paragraph">
+                  <wp:posOffset>129540</wp:posOffset>
+                </wp:positionV>
+                <wp:extent cx="1863090" cy="2386330"/>
+                <wp:effectExtent l="8255" t="10795" r="5080" b="12700"/>
+                <wp:wrapSquare wrapText="bothSides"/>
+                <wp:docPr id="7" name="Text Box 22"/>
+                <wp:cNvGraphicFramePr>
+                  <a:graphicFrameLocks xmlns:a="http://schemas.openxmlformats.org/drawingml/2006/main"/>
+                </wp:cNvGraphicFramePr>
+                <a:graphic xmlns:a="http://schemas.openxmlformats.org/drawingml/2006/main">
+                  <a:graphicData uri="http://schemas.microsoft.com/office/word/2010/wordprocessingShape">
+                    <wps:wsp>
+                      <wps:cNvSpPr txBox="1">
+                        <a:spLocks noChangeArrowheads="1"/>
+                      </wps:cNvSpPr>
+                      <wps:spPr bwMode="auto">
+                        <a:xfrm>
+                          <a:off x="0" y="0"/>
+                          <a:ext cx="1863090" cy="2386330"/>
+                        </a:xfrm>
+                        <a:prstGeom prst="rect">
+                          <a:avLst/>
+                        </a:prstGeom>
+                        <a:solidFill>
+                          <a:srgbClr val="FFFFFF"/>
+                        </a:solidFill>
+                        <a:ln w="9525">
+                          <a:solidFill>
+                            <a:srgbClr val="000000"/>
+                          </a:solidFill>
+                          <a:miter lim="800000"/>
+                          <a:headEnd/>
+                          <a:tailEnd/>
+                        </a:ln>
+                      </wps:spPr>
+                      <wps:txbx>
+                        <w:txbxContent>
+                          <w:p>
+                            <w:pPr>
+                              <w:jc w:val="center"/>
+                            </w:pPr>
+                            <w:r>
+                              <w:t>Sklad</w:t>
+                            </w:r>
+                          </w:p>
+                          <w:p/>
+                          <w:p/>
+                          <w:p/>
+                          <w:p/>
+                          <w:p/>
+                          <w:p/>
+                          <w:p/>
+                          <w:p/>
+                          <w:p/>
+                          <w:p/>
+                          <w:p/>
+                          <w:p>
+                            <w:pPr>
+                              <w:jc w:val="center"/>
+                            </w:pPr>
+                            <w:r>
+                              <w:t>Kopica</w:t>
+                            </w:r>
+                          </w:p>
+                        </w:txbxContent>
+                      </wps:txbx>
+                      <wps:bodyPr rot="0" vert="horz" wrap="square" lIns="91440" tIns="45720" rIns="91440" bIns="45720" anchor="t" anchorCtr="0" upright="1">
+                        <a:noAutofit/>
+                      </wps:bodyPr>
+                    </wps:wsp>
+                  </a:graphicData>
+                </a:graphic>
+                <wp14:sizeRelH relativeFrom="margin">
+                  <wp14:pctWidth>0</wp14:pctWidth>
+                </wp14:sizeRelH>
+                <wp14:sizeRelV relativeFrom="margin">
+                  <wp14:pctHeight>0</wp14:pctHeight>
+                </wp14:sizeRelV>
+              </wp:anchor>
+            </w:drawing>
+          </mc:Choice>
+          <mc:Fallback>
+            <w:pict>
+              <v:shape w14:anchorId="7D4C54C5" id="Text Box 22" o:spid="_x0000_s1030" type="#_x0000_t202" style="position:absolute;margin-left:.65pt;margin-top:10.2pt;width:146.7pt;height:187.9pt;z-index:251681792;visibility:visible;mso-wrap-style:square;mso-width-percent:0;mso-height-percent:0;mso-wrap-distance-left:9pt;mso-wrap-distance-top:3.6pt;mso-wrap-distance-right:9pt;mso-wrap-distance-bottom:3.6pt;mso-position-horizontal:absolute;mso-position-horizontal-relative:text;mso-position-vertical:absolute;mso-position-vertical-relative:text;mso-width-percent:0;mso-height-percent:0;mso-width-relative:margin;mso-height-relative:margin;v-text-anchor:top" o:gfxdata="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">
+                <v:textbox>
+                  <w:txbxContent>
+                    <w:p>
+                      <w:pPr>
+                        <w:jc w:val="center"/>
+                      </w:pPr>
+                      <w:r>
+                        <w:t>Sklad</w:t>
+                      </w:r>
+                    </w:p>
+                    <w:p/>
+                    <w:p/>
+                    <w:p/>
+                    <w:p/>
+                    <w:p/>
+                    <w:p/>
+                    <w:p/>
+                    <w:p/>
+                    <w:p/>
+                    <w:p/>
+                    <w:p/>
+                    <w:p>
+                      <w:pPr>
+                        <w:jc w:val="center"/>
+                      </w:pPr>
+                      <w:r>
+                        <w:t>Kopica</w:t>
+                      </w:r>
+                    </w:p>
+                  </w:txbxContent>
+                </v:textbox>
+                <w10:wrap type="square"/>
+              </v:shape>
+            </w:pict>
+          </mc:Fallback>
+        </mc:AlternateContent>
+      </w:r>
+    </w:p>
+    <w:p>
+      <w:r>
+        <mc:AlternateContent>
+          <mc:Choice Requires="wps">
+            <w:drawing>
+              <wp:anchor distT="45720" distB="45720" distL="114300" distR="114300" simplePos="0" relativeHeight="251685888" behindDoc="1" locked="0" layoutInCell="1" allowOverlap="1" wp14:anchorId="505B0ACE" wp14:editId="33C1BC9F">
+                <wp:simplePos x="0" y="0"/>
+                <wp:positionH relativeFrom="column">
+                  <wp:posOffset>-131445</wp:posOffset>
+                </wp:positionH>
+                <wp:positionV relativeFrom="paragraph">
+                  <wp:posOffset>108585</wp:posOffset>
+                </wp:positionV>
+                <wp:extent cx="526415" cy="3641725"/>
+                <wp:effectExtent l="11430" t="7620" r="5080" b="8255"/>
+                <wp:wrapNone/>
+                <wp:docPr id="6" name="Text Box 26"/>
+                <wp:cNvGraphicFramePr>
+                  <a:graphicFrameLocks xmlns:a="http://schemas.openxmlformats.org/drawingml/2006/main"/>
+                </wp:cNvGraphicFramePr>
+                <a:graphic xmlns:a="http://schemas.openxmlformats.org/drawingml/2006/main">
+                  <a:graphicData uri="http://schemas.microsoft.com/office/word/2010/wordprocessingShape">
+                    <wps:wsp>
+                      <wps:cNvSpPr txBox="1">
+                        <a:spLocks noChangeArrowheads="1"/>
+                      </wps:cNvSpPr>
+                      <wps:spPr bwMode="auto">
+                        <a:xfrm>
+                          <a:off x="0" y="0"/>
+                          <a:ext cx="526415" cy="3641725"/>
+                        </a:xfrm>
+                        <a:prstGeom prst="rect">
+                          <a:avLst/>
+                        </a:prstGeom>
+                        <a:solidFill>
+                          <a:srgbClr val="FFFFFF"/>
+                        </a:solidFill>
+                        <a:ln w="9525">
+                          <a:solidFill>
+                            <a:srgbClr val="000000"/>
+                          </a:solidFill>
+                          <a:miter lim="800000"/>
+                          <a:headEnd/>
+                          <a:tailEnd/>
+                        </a:ln>
+                      </wps:spPr>
+                      <wps:txbx>
+                        <w:txbxContent>
+                          <w:p>
+                            <w:pPr>
+                              <w:jc w:val="center"/>
+                              <w:rPr>
+                                <w:highlight w:val="yellow"/>
+                              </w:rPr>
+                            </w:pPr>
+                            <w:r>
+                              <w:rPr>
+                                <w:highlight w:val="yellow"/>
+                              </w:rPr>
+                              <w:t>NASLOVI</w:t>
+                            </w:r>
+                          </w:p>
+                          <w:p>
+                            <w:pPr>
+                              <w:jc w:val="center"/>
+                            </w:pPr>
+                            <w:r>
+                              <w:rPr>
+                                <w:highlight w:val="yellow"/>
+                              </w:rPr>
+                              <w:t>FFFF</w:t>
+                            </w:r>
+                            <w:r>
+                              <w:rPr>
+                                <w:highlight w:val="yellow"/>
+                              </w:rPr>
+                              <w:t>……………………………………………</w:t>
+                            </w:r>
+                            <w:r>
+                              <w:rPr>
+                                <w:highlight w:val="yellow"/>
+                              </w:rPr>
+                              <w:t>0</w:t>
+                            </w:r>
+                          </w:p>
+                        </w:txbxContent>
+                      </wps:txbx>
+                      <wps:bodyPr rot="0" vert="vert" wrap="square" lIns="91440" tIns="45720" rIns="91440" bIns="45720" anchor="t" anchorCtr="0" upright="1">
+                        <a:noAutofit/>
+                      </wps:bodyPr>
+                    </wps:wsp>
+                  </a:graphicData>
+                </a:graphic>
+                <wp14:sizeRelH relativeFrom="margin">
+                  <wp14:pctWidth>0</wp14:pctWidth>
+                </wp14:sizeRelH>
+                <wp14:sizeRelV relativeFrom="margin">
+                  <wp14:pctHeight>0</wp14:pctHeight>
+                </wp14:sizeRelV>
+              </wp:anchor>
+            </w:drawing>
+          </mc:Choice>
+          <mc:Fallback>
+            <w:pict>
+              <v:shape w14:anchorId="505B0ACE" id="Text Box 26" o:spid="_x0000_s1031" type="#_x0000_t202" style="position:absolute;margin-left:-10.35pt;margin-top:8.55pt;width:41.45pt;height:286.75pt;z-index:-251630592;visibility:visible;mso-wrap-style:square;mso-width-percent:0;mso-height-percent:0;mso-wrap-distance-left:9pt;mso-wrap-distance-top:3.6pt;mso-wrap-distance-right:9pt;mso-wrap-distance-bottom:3.6pt;mso-position-horizontal:absolute;mso-position-horizontal-relative:text;mso-position-vertical:absolute;mso-position-vertical-relative:text;mso-width-percent:0;mso-height-percent:0;mso-width-relative:margin;mso-height-relative:margin;v-text-anchor:top" o:gfxdata="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">
+                <v:textbox style="layout-flow:vertical">
+                  <w:txbxContent>
+                    <w:p>
+                      <w:pPr>
+                        <w:jc w:val="center"/>
+                        <w:rPr>
+                          <w:highlight w:val="yellow"/>
+                        </w:rPr>
+                      </w:pPr>
+                      <w:r>
+                        <w:rPr>
+                          <w:highlight w:val="yellow"/>
+                        </w:rPr>
+                        <w:t>NASLOVI</w:t>
+                      </w:r>
+                    </w:p>
+                    <w:p>
+                      <w:pPr>
+                        <w:jc w:val="center"/>
+                      </w:pPr>
+                      <w:r>
+                        <w:rPr>
+                          <w:highlight w:val="yellow"/>
+                        </w:rPr>
+                        <w:t>FFFF</w:t>
+                      </w:r>
+                      <w:r>
+                        <w:rPr>
+                          <w:highlight w:val="yellow"/>
+                        </w:rPr>
+                        <w:t>……………………………………………</w:t>
+                      </w:r>
+                      <w:r>
+                        <w:rPr>
+                          <w:highlight w:val="yellow"/>
+                        </w:rPr>
+                        <w:t>0</w:t>
+                      </w:r>
+                    </w:p>
+                  </w:txbxContent>
+                </v:textbox>
+              </v:shape>
+            </w:pict>
+          </mc:Fallback>
+        </mc:AlternateContent>
+      </w:r>
+      <w:r>
+        <mc:AlternateContent>
+          <mc:Choice Requires="wps">
+            <w:drawing>
+              <wp:anchor distT="0" distB="0" distL="114300" distR="114300" simplePos="0" relativeHeight="251683840" behindDoc="0" locked="0" layoutInCell="1" allowOverlap="1" wp14:anchorId="2A50EACC" wp14:editId="2DDC9C42">
+                <wp:simplePos x="0" y="0"/>
+                <wp:positionH relativeFrom="column">
+                  <wp:posOffset>4978400</wp:posOffset>
+                </wp:positionH>
+                <wp:positionV relativeFrom="paragraph">
+                  <wp:posOffset>117475</wp:posOffset>
+                </wp:positionV>
+                <wp:extent cx="8255" cy="321945"/>
+                <wp:effectExtent l="44450" t="6985" r="61595" b="23495"/>
+                <wp:wrapNone/>
+                <wp:docPr id="5" name="AutoShape 24"/>
+                <wp:cNvGraphicFramePr>
+                  <a:graphicFrameLocks xmlns:a="http://schemas.openxmlformats.org/drawingml/2006/main"/>
+                </wp:cNvGraphicFramePr>
+                <a:graphic xmlns:a="http://schemas.openxmlformats.org/drawingml/2006/main">
+                  <a:graphicData uri="http://schemas.microsoft.com/office/word/2010/wordprocessingShape">
+                    <wps:wsp>
+                      <wps:cNvCnPr>
+                        <a:cxnSpLocks noChangeShapeType="1"/>
+                      </wps:cNvCnPr>
+                      <wps:spPr bwMode="auto">
+                        <a:xfrm>
+                          <a:off x="0" y="0"/>
+                          <a:ext cx="8255" cy="321945"/>
+                        </a:xfrm>
+                        <a:prstGeom prst="straightConnector1">
+                          <a:avLst/>
+                        </a:prstGeom>
+                        <a:noFill/>
+                        <a:ln w="9525">
+                          <a:solidFill>
+                            <a:srgbClr val="000000"/>
+                          </a:solidFill>
+                          <a:round/>
+                          <a:headEnd/>
+                          <a:tailEnd type="triangle" w="med" len="med"/>
+                        </a:ln>
+                        <a:extLst>
+                          <a:ext uri="{909E8E84-426E-40DD-AFC4-6F175D3DCCD1}">
+                            <a14:hiddenFill xmlns:a14="http://schemas.microsoft.com/office/drawing/2010/main">
+                              <a:noFill/>
+                            </a14:hiddenFill>
+                          </a:ext>
+                        </a:extLst>
+                      </wps:spPr>
+                      <wps:bodyPr/>
+                    </wps:wsp>
+                  </a:graphicData>
+                </a:graphic>
+                <wp14:sizeRelH relativeFrom="page">
+                  <wp14:pctWidth>0</wp14:pctWidth>
+                </wp14:sizeRelH>
+                <wp14:sizeRelV relativeFrom="page">
+                  <wp14:pctHeight>0</wp14:pctHeight>
+                </wp14:sizeRelV>
+              </wp:anchor>
+            </w:drawing>
+          </mc:Choice>
+          <mc:Fallback>
+            <w:pict>
+              <v:shape w14:anchorId="063BE8F2" id="AutoShape 24" o:spid="_x0000_s1026" type="#_x0000_t32" style="position:absolute;margin-left:392pt;margin-top:9.25pt;width:.65pt;height:25.35pt;z-index:251683840;visibility:visible;mso-wrap-style:square;mso-width-percent:0;mso-height-percent:0;mso-wrap-distance-left:9pt;mso-wrap-distance-top:0;mso-wrap-distance-right:9pt;mso-wrap-distance-bottom:0;mso-position-horizontal:absolute;mso-position-horizontal-relative:text;mso-position-vertical:absolute;mso-position-vertical-relative:text;mso-width-percent:0;mso-height-percent:0;mso-width-relative:page;mso-height-relative:page" o:gfxdata="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">
+                <v:stroke endarrow="block"/>
+              </v:shape>
+            </w:pict>
+          </mc:Fallback>
+        </mc:AlternateContent>
       </w:r>
       <w:r>
         <w:t xml:space="preserve">                                                                      </w:t>
       </w:r>
       <w:r>
-        <w:pict w14:anchorId="554BDEC1">
-          <v:shape id="_x0000_s1047" type="#_x0000_t32" style="position:absolute;margin-left:391.3pt;margin-top:132.4pt;width:.7pt;height:22.7pt;flip:x y;z-index:251682816;mso-position-horizontal-relative:text;mso-position-vertical-relative:text" o:connectortype="straight">
-            <v:stroke endarrow="block"/>
-          </v:shape>
-        </w:pict>
+        <mc:AlternateContent>
+          <mc:Choice Requires="wps">
+            <w:drawing>
+              <wp:anchor distT="0" distB="0" distL="114300" distR="114300" simplePos="0" relativeHeight="251682816" behindDoc="0" locked="0" layoutInCell="1" allowOverlap="1" wp14:anchorId="554BDEC1" wp14:editId="449CC2BF">
+                <wp:simplePos x="0" y="0"/>
+                <wp:positionH relativeFrom="column">
+                  <wp:posOffset>4969510</wp:posOffset>
+                </wp:positionH>
+                <wp:positionV relativeFrom="paragraph">
+                  <wp:posOffset>1681480</wp:posOffset>
+                </wp:positionV>
+                <wp:extent cx="8890" cy="288290"/>
+                <wp:effectExtent l="54610" t="18415" r="50800" b="7620"/>
+                <wp:wrapNone/>
+                <wp:docPr id="3" name="AutoShape 23"/>
+                <wp:cNvGraphicFramePr>
+                  <a:graphicFrameLocks xmlns:a="http://schemas.openxmlformats.org/drawingml/2006/main"/>
+                </wp:cNvGraphicFramePr>
+                <a:graphic xmlns:a="http://schemas.openxmlformats.org/drawingml/2006/main">
+                  <a:graphicData uri="http://schemas.microsoft.com/office/word/2010/wordprocessingShape">
+                    <wps:wsp>
+                      <wps:cNvCnPr>
+                        <a:cxnSpLocks noChangeShapeType="1"/>
+                      </wps:cNvCnPr>
+                      <wps:spPr bwMode="auto">
+                        <a:xfrm flipH="1" flipV="1">
+                          <a:off x="0" y="0"/>
+                          <a:ext cx="8890" cy="288290"/>
+                        </a:xfrm>
+                        <a:prstGeom prst="straightConnector1">
+                          <a:avLst/>
+                        </a:prstGeom>
+                        <a:noFill/>
+                        <a:ln w="9525">
+                          <a:solidFill>
+                            <a:srgbClr val="000000"/>
+                          </a:solidFill>
+                          <a:round/>
+                          <a:headEnd/>
+                          <a:tailEnd type="triangle" w="med" len="med"/>
+                        </a:ln>
+                        <a:extLst>
+                          <a:ext uri="{909E8E84-426E-40DD-AFC4-6F175D3DCCD1}">
+                            <a14:hiddenFill xmlns:a14="http://schemas.microsoft.com/office/drawing/2010/main">
+                              <a:noFill/>
+                            </a14:hiddenFill>
+                          </a:ext>
+                        </a:extLst>
+                      </wps:spPr>
+                      <wps:bodyPr/>
+                    </wps:wsp>
+                  </a:graphicData>
+                </a:graphic>
+                <wp14:sizeRelH relativeFrom="page">
+                  <wp14:pctWidth>0</wp14:pctWidth>
+                </wp14:sizeRelH>
+                <wp14:sizeRelV relativeFrom="page">
+                  <wp14:pctHeight>0</wp14:pctHeight>
+                </wp14:sizeRelV>
+              </wp:anchor>
+            </w:drawing>
+          </mc:Choice>
+          <mc:Fallback>
+            <w:pict>
+              <v:shape w14:anchorId="5213F629" id="AutoShape 23" o:spid="_x0000_s1026" type="#_x0000_t32" style="position:absolute;margin-left:391.3pt;margin-top:132.4pt;width:.7pt;height:22.7pt;flip:x y;z-index:251682816;visibility:visible;mso-wrap-style:square;mso-width-percent:0;mso-height-percent:0;mso-wrap-distance-left:9pt;mso-wrap-distance-top:0;mso-wrap-distance-right:9pt;mso-wrap-distance-bottom:0;mso-position-horizontal:absolute;mso-position-horizontal-relative:text;mso-position-vertical:absolute;mso-position-vertical-relative:text;mso-width-percent:0;mso-height-percent:0;mso-width-relative:page;mso-height-relative:page" o:gfxdata="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">
+                <v:stroke endarrow="block"/>
+              </v:shape>
+            </w:pict>
+          </mc:Fallback>
+        </mc:AlternateContent>
       </w:r>
     </w:p>
     <w:p/>
@@ -1148,60 +2482,223 @@
         <w:pStyle w:val="Heading1"/>
       </w:pPr>
       <w:r>
-        <w:pict w14:anchorId="5AAD6CB3">
-          <v:shape id="_x0000_s1045" type="#_x0000_t202" style="position:absolute;margin-left:-156.35pt;margin-top:4.05pt;width:144.7pt;height:62.1pt;z-index:251680768;visibility:visible;mso-wrap-distance-left:9pt;mso-wrap-distance-top:3.6pt;mso-wrap-distance-right:9pt;mso-wrap-distance-bottom:3.6pt;mso-position-horizontal-relative:text;mso-position-vertical-relative:text;mso-width-relative:margin;mso-height-relative:margin;v-text-anchor:top" o:gfxdata="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">
-            <v:textbox style="mso-next-textbox:#_x0000_s1045">
-              <w:txbxContent>
-                <w:p>
-                  <w:pPr>
-                    <w:jc w:val="center"/>
-                  </w:pPr>
-                </w:p>
-                <w:p>
-                  <w:pPr>
-                    <w:jc w:val="center"/>
-                  </w:pPr>
-                  <w:r>
-                    <w:t>Statične spremenljivke (in konstante)</w:t>
-                  </w:r>
-                </w:p>
-              </w:txbxContent>
-            </v:textbox>
-            <w10:wrap type="square"/>
-          </v:shape>
-        </w:pict>
-      </w:r>
-    </w:p>
-    <w:p/>
-    <w:p>
-      <w:r>
-        <w:pict w14:anchorId="4A300005">
-          <v:shape id="_x0000_s1044" type="#_x0000_t202" style="position:absolute;margin-left:-154.1pt;margin-top:21.85pt;width:144.7pt;height:66.75pt;z-index:251679744;visibility:visible;mso-wrap-distance-left:9pt;mso-wrap-distance-top:3.6pt;mso-wrap-distance-right:9pt;mso-wrap-distance-bottom:3.6pt;mso-position-horizontal-relative:text;mso-position-vertical-relative:text;mso-width-relative:margin;mso-height-relative:margin;v-text-anchor:top" o:gfxdata="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">
-            <v:textbox style="mso-next-textbox:#_x0000_s1044">
-              <w:txbxContent>
-                <w:p>
-                  <w:pPr>
-                    <w:jc w:val="center"/>
-                  </w:pPr>
-                </w:p>
-                <w:p>
-                  <w:pPr>
-                    <w:jc w:val="center"/>
-                  </w:pPr>
-                </w:p>
-                <w:p>
-                  <w:pPr>
-                    <w:jc w:val="center"/>
-                  </w:pPr>
-                  <w:r>
-                    <w:t>Strojna koda programa</w:t>
-                  </w:r>
-                </w:p>
-              </w:txbxContent>
-            </v:textbox>
-            <w10:wrap type="square"/>
-          </v:shape>
-        </w:pict>
+        <mc:AlternateContent>
+          <mc:Choice Requires="wps">
+            <w:drawing>
+              <wp:anchor distT="45720" distB="45720" distL="114300" distR="114300" simplePos="0" relativeHeight="251680768" behindDoc="0" locked="0" layoutInCell="1" allowOverlap="1" wp14:anchorId="5AAD6CB3" wp14:editId="1D94C7AB">
+                <wp:simplePos x="0" y="0"/>
+                <wp:positionH relativeFrom="column">
+                  <wp:posOffset>-1985645</wp:posOffset>
+                </wp:positionH>
+                <wp:positionV relativeFrom="paragraph">
+                  <wp:posOffset>51435</wp:posOffset>
+                </wp:positionV>
+                <wp:extent cx="1837690" cy="788670"/>
+                <wp:effectExtent l="5080" t="7620" r="5080" b="13335"/>
+                <wp:wrapSquare wrapText="bothSides"/>
+                <wp:docPr id="2" name="Text Box 21"/>
+                <wp:cNvGraphicFramePr>
+                  <a:graphicFrameLocks xmlns:a="http://schemas.openxmlformats.org/drawingml/2006/main"/>
+                </wp:cNvGraphicFramePr>
+                <a:graphic xmlns:a="http://schemas.openxmlformats.org/drawingml/2006/main">
+                  <a:graphicData uri="http://schemas.microsoft.com/office/word/2010/wordprocessingShape">
+                    <wps:wsp>
+                      <wps:cNvSpPr txBox="1">
+                        <a:spLocks noChangeArrowheads="1"/>
+                      </wps:cNvSpPr>
+                      <wps:spPr bwMode="auto">
+                        <a:xfrm>
+                          <a:off x="0" y="0"/>
+                          <a:ext cx="1837690" cy="788670"/>
+                        </a:xfrm>
+                        <a:prstGeom prst="rect">
+                          <a:avLst/>
+                        </a:prstGeom>
+                        <a:solidFill>
+                          <a:srgbClr val="FFFFFF"/>
+                        </a:solidFill>
+                        <a:ln w="9525">
+                          <a:solidFill>
+                            <a:srgbClr val="000000"/>
+                          </a:solidFill>
+                          <a:miter lim="800000"/>
+                          <a:headEnd/>
+                          <a:tailEnd/>
+                        </a:ln>
+                      </wps:spPr>
+                      <wps:txbx>
+                        <w:txbxContent>
+                          <w:p>
+                            <w:pPr>
+                              <w:jc w:val="center"/>
+                            </w:pPr>
+                          </w:p>
+                          <w:p>
+                            <w:pPr>
+                              <w:jc w:val="center"/>
+                            </w:pPr>
+                            <w:r>
+                              <w:t>Statične spremenljivke (in konstante)</w:t>
+                            </w:r>
+                          </w:p>
+                        </w:txbxContent>
+                      </wps:txbx>
+                      <wps:bodyPr rot="0" vert="horz" wrap="square" lIns="91440" tIns="45720" rIns="91440" bIns="45720" anchor="t" anchorCtr="0" upright="1">
+                        <a:noAutofit/>
+                      </wps:bodyPr>
+                    </wps:wsp>
+                  </a:graphicData>
+                </a:graphic>
+                <wp14:sizeRelH relativeFrom="margin">
+                  <wp14:pctWidth>0</wp14:pctWidth>
+                </wp14:sizeRelH>
+                <wp14:sizeRelV relativeFrom="margin">
+                  <wp14:pctHeight>0</wp14:pctHeight>
+                </wp14:sizeRelV>
+              </wp:anchor>
+            </w:drawing>
+          </mc:Choice>
+          <mc:Fallback>
+            <w:pict>
+              <v:shape w14:anchorId="5AAD6CB3" id="Text Box 21" o:spid="_x0000_s1032" type="#_x0000_t202" style="position:absolute;margin-left:-156.35pt;margin-top:4.05pt;width:144.7pt;height:62.1pt;z-index:251680768;visibility:visible;mso-wrap-style:square;mso-width-percent:0;mso-height-percent:0;mso-wrap-distance-left:9pt;mso-wrap-distance-top:3.6pt;mso-wrap-distance-right:9pt;mso-wrap-distance-bottom:3.6pt;mso-position-horizontal:absolute;mso-position-horizontal-relative:text;mso-position-vertical:absolute;mso-position-vertical-relative:text;mso-width-percent:0;mso-height-percent:0;mso-width-relative:margin;mso-height-relative:margin;v-text-anchor:top" o:gfxdata="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">
+                <v:textbox>
+                  <w:txbxContent>
+                    <w:p>
+                      <w:pPr>
+                        <w:jc w:val="center"/>
+                      </w:pPr>
+                    </w:p>
+                    <w:p>
+                      <w:pPr>
+                        <w:jc w:val="center"/>
+                      </w:pPr>
+                      <w:r>
+                        <w:t>Statične spremenljivke (in konstante)</w:t>
+                      </w:r>
+                    </w:p>
+                  </w:txbxContent>
+                </v:textbox>
+                <w10:wrap type="square"/>
+              </v:shape>
+            </w:pict>
+          </mc:Fallback>
+        </mc:AlternateContent>
+      </w:r>
+    </w:p>
+    <w:p/>
+    <w:p>
+      <w:r>
+        <mc:AlternateContent>
+          <mc:Choice Requires="wps">
+            <w:drawing>
+              <wp:anchor distT="45720" distB="45720" distL="114300" distR="114300" simplePos="0" relativeHeight="251679744" behindDoc="0" locked="0" layoutInCell="1" allowOverlap="1" wp14:anchorId="4A300005" wp14:editId="1129C865">
+                <wp:simplePos x="0" y="0"/>
+                <wp:positionH relativeFrom="column">
+                  <wp:posOffset>-1957070</wp:posOffset>
+                </wp:positionH>
+                <wp:positionV relativeFrom="paragraph">
+                  <wp:posOffset>277495</wp:posOffset>
+                </wp:positionV>
+                <wp:extent cx="1837690" cy="847725"/>
+                <wp:effectExtent l="5080" t="13970" r="5080" b="5080"/>
+                <wp:wrapSquare wrapText="bothSides"/>
+                <wp:docPr id="1" name="Text Box 20"/>
+                <wp:cNvGraphicFramePr>
+                  <a:graphicFrameLocks xmlns:a="http://schemas.openxmlformats.org/drawingml/2006/main"/>
+                </wp:cNvGraphicFramePr>
+                <a:graphic xmlns:a="http://schemas.openxmlformats.org/drawingml/2006/main">
+                  <a:graphicData uri="http://schemas.microsoft.com/office/word/2010/wordprocessingShape">
+                    <wps:wsp>
+                      <wps:cNvSpPr txBox="1">
+                        <a:spLocks noChangeArrowheads="1"/>
+                      </wps:cNvSpPr>
+                      <wps:spPr bwMode="auto">
+                        <a:xfrm>
+                          <a:off x="0" y="0"/>
+                          <a:ext cx="1837690" cy="847725"/>
+                        </a:xfrm>
+                        <a:prstGeom prst="rect">
+                          <a:avLst/>
+                        </a:prstGeom>
+                        <a:solidFill>
+                          <a:srgbClr val="FFFFFF"/>
+                        </a:solidFill>
+                        <a:ln w="9525">
+                          <a:solidFill>
+                            <a:srgbClr val="000000"/>
+                          </a:solidFill>
+                          <a:miter lim="800000"/>
+                          <a:headEnd/>
+                          <a:tailEnd/>
+                        </a:ln>
+                      </wps:spPr>
+                      <wps:txbx>
+                        <w:txbxContent>
+                          <w:p>
+                            <w:pPr>
+                              <w:jc w:val="center"/>
+                            </w:pPr>
+                          </w:p>
+                          <w:p>
+                            <w:pPr>
+                              <w:jc w:val="center"/>
+                            </w:pPr>
+                          </w:p>
+                          <w:p>
+                            <w:pPr>
+                              <w:jc w:val="center"/>
+                            </w:pPr>
+                            <w:r>
+                              <w:t>Strojna koda programa</w:t>
+                            </w:r>
+                          </w:p>
+                        </w:txbxContent>
+                      </wps:txbx>
+                      <wps:bodyPr rot="0" vert="horz" wrap="square" lIns="91440" tIns="45720" rIns="91440" bIns="45720" anchor="t" anchorCtr="0" upright="1">
+                        <a:noAutofit/>
+                      </wps:bodyPr>
+                    </wps:wsp>
+                  </a:graphicData>
+                </a:graphic>
+                <wp14:sizeRelH relativeFrom="margin">
+                  <wp14:pctWidth>0</wp14:pctWidth>
+                </wp14:sizeRelH>
+                <wp14:sizeRelV relativeFrom="margin">
+                  <wp14:pctHeight>0</wp14:pctHeight>
+                </wp14:sizeRelV>
+              </wp:anchor>
+            </w:drawing>
+          </mc:Choice>
+          <mc:Fallback>
+            <w:pict>
+              <v:shape w14:anchorId="4A300005" id="Text Box 20" o:spid="_x0000_s1033" type="#_x0000_t202" style="position:absolute;margin-left:-154.1pt;margin-top:21.85pt;width:144.7pt;height:66.75pt;z-index:251679744;visibility:visible;mso-wrap-style:square;mso-width-percent:0;mso-height-percent:0;mso-wrap-distance-left:9pt;mso-wrap-distance-top:3.6pt;mso-wrap-distance-right:9pt;mso-wrap-distance-bottom:3.6pt;mso-position-horizontal:absolute;mso-position-horizontal-relative:text;mso-position-vertical:absolute;mso-position-vertical-relative:text;mso-width-percent:0;mso-height-percent:0;mso-width-relative:margin;mso-height-relative:margin;v-text-anchor:top" o:gfxdata="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">
+                <v:textbox>
+                  <w:txbxContent>
+                    <w:p>
+                      <w:pPr>
+                        <w:jc w:val="center"/>
+                      </w:pPr>
+                    </w:p>
+                    <w:p>
+                      <w:pPr>
+                        <w:jc w:val="center"/>
+                      </w:pPr>
+                    </w:p>
+                    <w:p>
+                      <w:pPr>
+                        <w:jc w:val="center"/>
+                      </w:pPr>
+                      <w:r>
+                        <w:t>Strojna koda programa</w:t>
+                      </w:r>
+                    </w:p>
+                  </w:txbxContent>
+                </v:textbox>
+                <w10:wrap type="square"/>
+              </v:shape>
+            </w:pict>
+          </mc:Fallback>
+        </mc:AlternateContent>
       </w:r>
     </w:p>
     <w:p/>
@@ -1516,18 +3013,46 @@
         <w:tabs>
           <w:tab w:val="left" w:pos="8187"/>
         </w:tabs>
-        <w:rPr>
-          <w:color w:val="C45911" w:themeColor="accent2" w:themeShade="BF"/>
-        </w:rPr>
-      </w:pPr>
-      <w:r>
-        <w:rPr>
-          <w:color w:val="C45911" w:themeColor="accent2" w:themeShade="BF"/>
-        </w:rPr>
-        <w:t xml:space="preserve"> </w:t>
-      </w:r>
-    </w:p>
-    <w:p/>
+      </w:pPr>
+    </w:p>
+    <w:p>
+      <w:pPr>
+        <w:pStyle w:val="Heading1"/>
+      </w:pPr>
+      <w:r>
+        <w:t>PREDAVANJE 5</w:t>
+      </w:r>
+    </w:p>
+    <w:p>
+      <w:pPr>
+        <w:tabs>
+          <w:tab w:val="left" w:pos="8187"/>
+        </w:tabs>
+      </w:pPr>
+      <w:r>
+        <w:t xml:space="preserve">Recimo da imamo neko tabelo in potem imamo poinnter, ki kaže na začetek te tabele </w:t>
+      </w:r>
+    </w:p>
+    <w:p>
+      <w:pPr>
+        <w:tabs>
+          <w:tab w:val="left" w:pos="8187"/>
+        </w:tabs>
+      </w:pPr>
+      <w:r>
+        <w:t>(int *p = &amp;(a[0])), potem lahko do elementov dostopamo kot p[1] npr. Lahko tudi spreminjamo elemente preko pointerja. Če nastavimo p[0] = 400, potem bodo ostali el. Ostali enaki, 0-ti el. Pa bo nastavljen na 400.</w:t>
+      </w:r>
+    </w:p>
+    <w:p>
+      <w:pPr>
+        <w:tabs>
+          <w:tab w:val="left" w:pos="8187"/>
+        </w:tabs>
+      </w:pPr>
+      <w:r>
+        <w:t xml:space="preserve">Če imaš 2D array kot parameter pri funkciji, ga ne smeš podati kot a[][], ampak mora imeti vsaj dolžino ene vrstice/stolpca podano. Torej ali a[3][2], ali a[][2], int n=3… </w:t>
+      </w:r>
+    </w:p>
     <w:sectPr>
       <w:pgSz w:w="11906" w:h="16838"/>
       <w:pgMar w:top="1440" w:right="1440" w:bottom="1440" w:left="1440" w:header="708" w:footer="708" w:gutter="0"/>
@@ -1988,16 +3513,16 @@
       </w:rPr>
     </w:lvl>
   </w:abstractNum>
-  <w:num w:numId="1">
+  <w:num w:numId="1" w16cid:durableId="1063675206">
     <w:abstractNumId w:val="0"/>
   </w:num>
-  <w:num w:numId="2">
+  <w:num w:numId="2" w16cid:durableId="506137474">
     <w:abstractNumId w:val="3"/>
   </w:num>
-  <w:num w:numId="3">
+  <w:num w:numId="3" w16cid:durableId="1637175210">
     <w:abstractNumId w:val="2"/>
   </w:num>
-  <w:num w:numId="4">
+  <w:num w:numId="4" w16cid:durableId="2130275384">
     <w:abstractNumId w:val="1"/>
   </w:num>
 </w:numbering>

--- a/PREDAVANJA/PREDAVANJA_zapiski.docx
+++ b/PREDAVANJA/PREDAVANJA_zapiski.docx
@@ -3052,6 +3052,45 @@
       <w:r>
         <w:t xml:space="preserve">Če imaš 2D array kot parameter pri funkciji, ga ne smeš podati kot a[][], ampak mora imeti vsaj dolžino ene vrstice/stolpca podano. Torej ali a[3][2], ali a[][2], int n=3… </w:t>
       </w:r>
+    </w:p>
+    <w:p>
+      <w:pPr>
+        <w:pStyle w:val="Heading1"/>
+      </w:pPr>
+    </w:p>
+    <w:p>
+      <w:pPr>
+        <w:pStyle w:val="Heading1"/>
+      </w:pPr>
+      <w:r>
+        <w:t>PREDAVANJE 6</w:t>
+      </w:r>
+    </w:p>
+    <w:p>
+      <w:pPr>
+        <w:rPr>
+          <w:color w:val="FF0000"/>
+          <w:sz w:val="28"/>
+          <w:szCs w:val="28"/>
+        </w:rPr>
+      </w:pPr>
+      <w:r>
+        <w:rPr>
+          <w:color w:val="FF0000"/>
+          <w:sz w:val="28"/>
+          <w:szCs w:val="28"/>
+        </w:rPr>
+        <w:t>REKURZIJA</w:t>
+      </w:r>
+    </w:p>
+    <w:p>
+      <w:pPr>
+        <w:rPr>
+          <w:color w:val="FF0000"/>
+          <w:sz w:val="28"/>
+          <w:szCs w:val="28"/>
+        </w:rPr>
+      </w:pPr>
     </w:p>
     <w:sectPr>
       <w:pgSz w:w="11906" w:h="16838"/>

--- a/PREDAVANJA/PREDAVANJA_zapiski.docx
+++ b/PREDAVANJA/PREDAVANJA_zapiski.docx
@@ -455,7 +455,7 @@
                     <pic:cNvPicPr/>
                   </pic:nvPicPr>
                   <pic:blipFill>
-                    <a:blip r:embed="rId5"/>
+                    <a:blip r:embed="rId7"/>
                     <a:stretch>
                       <a:fillRect/>
                     </a:stretch>
@@ -3092,6 +3092,609 @@
         </w:rPr>
       </w:pPr>
     </w:p>
+    <w:p>
+      <w:pPr>
+        <w:pStyle w:val="Heading1"/>
+      </w:pPr>
+      <w:r>
+        <w:t>PREDAVANJE 7</w:t>
+      </w:r>
+    </w:p>
+    <w:p>
+      <w:pPr>
+        <w:rPr>
+          <w:sz w:val="28"/>
+          <w:szCs w:val="28"/>
+        </w:rPr>
+      </w:pPr>
+      <w:r>
+        <w:rPr>
+          <w:sz w:val="28"/>
+          <w:szCs w:val="28"/>
+        </w:rPr>
+        <w:t>Problem 6. Domače naloge:</w:t>
+      </w:r>
+    </w:p>
+    <w:p>
+      <w:pPr>
+        <w:rPr>
+          <w:sz w:val="28"/>
+          <w:szCs w:val="28"/>
+        </w:rPr>
+      </w:pPr>
+      <w:r>
+        <w:rPr>
+          <w:sz w:val="28"/>
+          <w:szCs w:val="28"/>
+        </w:rPr>
+        <w:t>Imamo 2d tabelo, ki ima različne dolžine vrstic. Ni optimalno alocirati z malloc, saj v primeru da posodobimo dolžine vrstic, ne bi delovalo pravilno.</w:t>
+      </w:r>
+    </w:p>
+    <w:p>
+      <w:pPr>
+        <w:rPr>
+          <w:sz w:val="28"/>
+          <w:szCs w:val="28"/>
+        </w:rPr>
+      </w:pPr>
+      <w:r>
+        <w:rPr>
+          <w:sz w:val="28"/>
+          <w:szCs w:val="28"/>
+        </w:rPr>
+        <w:drawing>
+          <wp:anchor distT="0" distB="0" distL="114300" distR="114300" simplePos="0" relativeHeight="251686912" behindDoc="1" locked="0" layoutInCell="1" allowOverlap="1" wp14:anchorId="4A260CE6" wp14:editId="451B79BB">
+            <wp:simplePos x="0" y="0"/>
+            <wp:positionH relativeFrom="page">
+              <wp:align>left</wp:align>
+            </wp:positionH>
+            <wp:positionV relativeFrom="paragraph">
+              <wp:posOffset>263525</wp:posOffset>
+            </wp:positionV>
+            <wp:extent cx="4210050" cy="3353513"/>
+            <wp:effectExtent l="0" t="0" r="0" b="0"/>
+            <wp:wrapNone/>
+            <wp:docPr id="22" name="Picture 22" descr="Diagram&#10;&#10;Description automatically generated"/>
+            <wp:cNvGraphicFramePr>
+              <a:graphicFrameLocks xmlns:a="http://schemas.openxmlformats.org/drawingml/2006/main" noChangeAspect="1"/>
+            </wp:cNvGraphicFramePr>
+            <a:graphic xmlns:a="http://schemas.openxmlformats.org/drawingml/2006/main">
+              <a:graphicData uri="http://schemas.openxmlformats.org/drawingml/2006/picture">
+                <pic:pic xmlns:pic="http://schemas.openxmlformats.org/drawingml/2006/picture">
+                  <pic:nvPicPr>
+                    <pic:cNvPr id="22" name="Picture 22" descr="Diagram&#10;&#10;Description automatically generated"/>
+                    <pic:cNvPicPr/>
+                  </pic:nvPicPr>
+                  <pic:blipFill>
+                    <a:blip r:embed="rId8">
+                      <a:extLst>
+                        <a:ext uri="{28A0092B-C50C-407E-A947-70E740481C1C}">
+                          <a14:useLocalDpi xmlns:a14="http://schemas.microsoft.com/office/drawing/2010/main" val="0"/>
+                        </a:ext>
+                      </a:extLst>
+                    </a:blip>
+                    <a:stretch>
+                      <a:fillRect/>
+                    </a:stretch>
+                  </pic:blipFill>
+                  <pic:spPr>
+                    <a:xfrm>
+                      <a:off x="0" y="0"/>
+                      <a:ext cx="4210050" cy="3353513"/>
+                    </a:xfrm>
+                    <a:prstGeom prst="rect">
+                      <a:avLst/>
+                    </a:prstGeom>
+                  </pic:spPr>
+                </pic:pic>
+              </a:graphicData>
+            </a:graphic>
+            <wp14:sizeRelH relativeFrom="margin">
+              <wp14:pctWidth>0</wp14:pctWidth>
+            </wp14:sizeRelH>
+            <wp14:sizeRelV relativeFrom="margin">
+              <wp14:pctHeight>0</wp14:pctHeight>
+            </wp14:sizeRelV>
+          </wp:anchor>
+        </w:drawing>
+      </w:r>
+      <w:r>
+        <w:rPr>
+          <w:sz w:val="28"/>
+          <w:szCs w:val="28"/>
+        </w:rPr>
+        <w:t>Desna slika spodnji primer</w:t>
+      </w:r>
+    </w:p>
+    <w:p>
+      <w:pPr>
+        <w:rPr>
+          <w:sz w:val="28"/>
+          <w:szCs w:val="28"/>
+        </w:rPr>
+      </w:pPr>
+      <w:r>
+        <w:rPr>
+          <w:sz w:val="28"/>
+          <w:szCs w:val="28"/>
+        </w:rPr>
+        <w:drawing>
+          <wp:anchor distT="0" distB="0" distL="114300" distR="114300" simplePos="0" relativeHeight="251687936" behindDoc="1" locked="0" layoutInCell="1" allowOverlap="1" wp14:anchorId="4E6B518E" wp14:editId="1E004AEC">
+            <wp:simplePos x="0" y="0"/>
+            <wp:positionH relativeFrom="column">
+              <wp:posOffset>3289935</wp:posOffset>
+            </wp:positionH>
+            <wp:positionV relativeFrom="paragraph">
+              <wp:posOffset>8255</wp:posOffset>
+            </wp:positionV>
+            <wp:extent cx="3149403" cy="4036695"/>
+            <wp:effectExtent l="0" t="0" r="0" b="1905"/>
+            <wp:wrapNone/>
+            <wp:docPr id="23" name="Picture 23" descr="Diagram&#10;&#10;Description automatically generated"/>
+            <wp:cNvGraphicFramePr>
+              <a:graphicFrameLocks xmlns:a="http://schemas.openxmlformats.org/drawingml/2006/main" noChangeAspect="1"/>
+            </wp:cNvGraphicFramePr>
+            <a:graphic xmlns:a="http://schemas.openxmlformats.org/drawingml/2006/main">
+              <a:graphicData uri="http://schemas.openxmlformats.org/drawingml/2006/picture">
+                <pic:pic xmlns:pic="http://schemas.openxmlformats.org/drawingml/2006/picture">
+                  <pic:nvPicPr>
+                    <pic:cNvPr id="23" name="Picture 23" descr="Diagram&#10;&#10;Description automatically generated"/>
+                    <pic:cNvPicPr/>
+                  </pic:nvPicPr>
+                  <pic:blipFill>
+                    <a:blip r:embed="rId9">
+                      <a:extLst>
+                        <a:ext uri="{28A0092B-C50C-407E-A947-70E740481C1C}">
+                          <a14:useLocalDpi xmlns:a14="http://schemas.microsoft.com/office/drawing/2010/main" val="0"/>
+                        </a:ext>
+                      </a:extLst>
+                    </a:blip>
+                    <a:stretch>
+                      <a:fillRect/>
+                    </a:stretch>
+                  </pic:blipFill>
+                  <pic:spPr>
+                    <a:xfrm>
+                      <a:off x="0" y="0"/>
+                      <a:ext cx="3149403" cy="4036695"/>
+                    </a:xfrm>
+                    <a:prstGeom prst="rect">
+                      <a:avLst/>
+                    </a:prstGeom>
+                  </pic:spPr>
+                </pic:pic>
+              </a:graphicData>
+            </a:graphic>
+            <wp14:sizeRelH relativeFrom="margin">
+              <wp14:pctWidth>0</wp14:pctWidth>
+            </wp14:sizeRelH>
+            <wp14:sizeRelV relativeFrom="margin">
+              <wp14:pctHeight>0</wp14:pctHeight>
+            </wp14:sizeRelV>
+          </wp:anchor>
+        </w:drawing>
+      </w:r>
+    </w:p>
+    <w:p>
+      <w:pPr>
+        <w:rPr>
+          <w:sz w:val="28"/>
+          <w:szCs w:val="28"/>
+        </w:rPr>
+      </w:pPr>
+    </w:p>
+    <w:p>
+      <w:pPr>
+        <w:rPr>
+          <w:sz w:val="28"/>
+          <w:szCs w:val="28"/>
+        </w:rPr>
+      </w:pPr>
+    </w:p>
+    <w:p>
+      <w:pPr>
+        <w:rPr>
+          <w:sz w:val="28"/>
+          <w:szCs w:val="28"/>
+        </w:rPr>
+      </w:pPr>
+    </w:p>
+    <w:p>
+      <w:pPr>
+        <w:rPr>
+          <w:sz w:val="28"/>
+          <w:szCs w:val="28"/>
+        </w:rPr>
+      </w:pPr>
+    </w:p>
+    <w:p>
+      <w:pPr>
+        <w:rPr>
+          <w:sz w:val="28"/>
+          <w:szCs w:val="28"/>
+        </w:rPr>
+      </w:pPr>
+    </w:p>
+    <w:p>
+      <w:pPr>
+        <w:rPr>
+          <w:sz w:val="28"/>
+          <w:szCs w:val="28"/>
+        </w:rPr>
+      </w:pPr>
+    </w:p>
+    <w:p>
+      <w:pPr>
+        <w:rPr>
+          <w:sz w:val="28"/>
+          <w:szCs w:val="28"/>
+        </w:rPr>
+      </w:pPr>
+    </w:p>
+    <w:p>
+      <w:pPr>
+        <w:rPr>
+          <w:sz w:val="28"/>
+          <w:szCs w:val="28"/>
+        </w:rPr>
+      </w:pPr>
+    </w:p>
+    <w:p>
+      <w:pPr>
+        <w:rPr>
+          <w:sz w:val="28"/>
+          <w:szCs w:val="28"/>
+        </w:rPr>
+      </w:pPr>
+    </w:p>
+    <w:p>
+      <w:pPr>
+        <w:rPr>
+          <w:sz w:val="28"/>
+          <w:szCs w:val="28"/>
+        </w:rPr>
+      </w:pPr>
+    </w:p>
+    <w:p>
+      <w:pPr>
+        <w:rPr>
+          <w:sz w:val="28"/>
+          <w:szCs w:val="28"/>
+        </w:rPr>
+      </w:pPr>
+    </w:p>
+    <w:p>
+      <w:pPr>
+        <w:rPr>
+          <w:sz w:val="28"/>
+          <w:szCs w:val="28"/>
+        </w:rPr>
+      </w:pPr>
+    </w:p>
+    <w:p>
+      <w:pPr>
+        <w:rPr>
+          <w:sz w:val="28"/>
+          <w:szCs w:val="28"/>
+        </w:rPr>
+      </w:pPr>
+    </w:p>
+    <w:p>
+      <w:pPr>
+        <w:rPr>
+          <w:sz w:val="28"/>
+          <w:szCs w:val="28"/>
+        </w:rPr>
+      </w:pPr>
+    </w:p>
+    <w:p>
+      <w:pPr>
+        <w:jc w:val="center"/>
+        <w:rPr>
+          <w:sz w:val="28"/>
+          <w:szCs w:val="28"/>
+        </w:rPr>
+      </w:pPr>
+    </w:p>
+    <w:p>
+      <w:pPr>
+        <w:jc w:val="center"/>
+        <w:rPr>
+          <w:sz w:val="28"/>
+          <w:szCs w:val="28"/>
+        </w:rPr>
+      </w:pPr>
+    </w:p>
+    <w:p>
+      <w:pPr>
+        <w:jc w:val="center"/>
+        <w:rPr>
+          <w:sz w:val="28"/>
+          <w:szCs w:val="28"/>
+        </w:rPr>
+      </w:pPr>
+    </w:p>
+    <w:p>
+      <w:pPr>
+        <w:rPr>
+          <w:sz w:val="28"/>
+          <w:szCs w:val="28"/>
+        </w:rPr>
+      </w:pPr>
+      <w:r>
+        <w:rPr>
+          <w:sz w:val="28"/>
+          <w:szCs w:val="28"/>
+        </w:rPr>
+        <w:lastRenderedPageBreak/>
+        <w:drawing>
+          <wp:anchor distT="0" distB="0" distL="114300" distR="114300" simplePos="0" relativeHeight="251688960" behindDoc="1" locked="0" layoutInCell="1" allowOverlap="1" wp14:anchorId="1083A672" wp14:editId="03B5AEC8">
+            <wp:simplePos x="0" y="0"/>
+            <wp:positionH relativeFrom="column">
+              <wp:posOffset>2114550</wp:posOffset>
+            </wp:positionH>
+            <wp:positionV relativeFrom="paragraph">
+              <wp:posOffset>-747395</wp:posOffset>
+            </wp:positionV>
+            <wp:extent cx="2759481" cy="4686300"/>
+            <wp:effectExtent l="0" t="0" r="3175" b="0"/>
+            <wp:wrapNone/>
+            <wp:docPr id="24" name="Picture 24" descr="Diagram&#10;&#10;Description automatically generated"/>
+            <wp:cNvGraphicFramePr>
+              <a:graphicFrameLocks xmlns:a="http://schemas.openxmlformats.org/drawingml/2006/main" noChangeAspect="1"/>
+            </wp:cNvGraphicFramePr>
+            <a:graphic xmlns:a="http://schemas.openxmlformats.org/drawingml/2006/main">
+              <a:graphicData uri="http://schemas.openxmlformats.org/drawingml/2006/picture">
+                <pic:pic xmlns:pic="http://schemas.openxmlformats.org/drawingml/2006/picture">
+                  <pic:nvPicPr>
+                    <pic:cNvPr id="24" name="Picture 24" descr="Diagram&#10;&#10;Description automatically generated"/>
+                    <pic:cNvPicPr/>
+                  </pic:nvPicPr>
+                  <pic:blipFill>
+                    <a:blip r:embed="rId10">
+                      <a:extLst>
+                        <a:ext uri="{28A0092B-C50C-407E-A947-70E740481C1C}">
+                          <a14:useLocalDpi xmlns:a14="http://schemas.microsoft.com/office/drawing/2010/main" val="0"/>
+                        </a:ext>
+                      </a:extLst>
+                    </a:blip>
+                    <a:stretch>
+                      <a:fillRect/>
+                    </a:stretch>
+                  </pic:blipFill>
+                  <pic:spPr>
+                    <a:xfrm>
+                      <a:off x="0" y="0"/>
+                      <a:ext cx="2759481" cy="4686300"/>
+                    </a:xfrm>
+                    <a:prstGeom prst="rect">
+                      <a:avLst/>
+                    </a:prstGeom>
+                  </pic:spPr>
+                </pic:pic>
+              </a:graphicData>
+            </a:graphic>
+          </wp:anchor>
+        </w:drawing>
+      </w:r>
+    </w:p>
+    <w:p>
+      <w:pPr>
+        <w:rPr>
+          <w:sz w:val="28"/>
+          <w:szCs w:val="28"/>
+        </w:rPr>
+      </w:pPr>
+    </w:p>
+    <w:p>
+      <w:pPr>
+        <w:rPr>
+          <w:sz w:val="28"/>
+          <w:szCs w:val="28"/>
+        </w:rPr>
+      </w:pPr>
+    </w:p>
+    <w:p>
+      <w:pPr>
+        <w:rPr>
+          <w:sz w:val="28"/>
+          <w:szCs w:val="28"/>
+        </w:rPr>
+      </w:pPr>
+    </w:p>
+    <w:p>
+      <w:pPr>
+        <w:rPr>
+          <w:sz w:val="28"/>
+          <w:szCs w:val="28"/>
+        </w:rPr>
+      </w:pPr>
+    </w:p>
+    <w:p>
+      <w:pPr>
+        <w:rPr>
+          <w:sz w:val="28"/>
+          <w:szCs w:val="28"/>
+        </w:rPr>
+      </w:pPr>
+    </w:p>
+    <w:p>
+      <w:pPr>
+        <w:rPr>
+          <w:sz w:val="28"/>
+          <w:szCs w:val="28"/>
+        </w:rPr>
+      </w:pPr>
+    </w:p>
+    <w:p>
+      <w:pPr>
+        <w:rPr>
+          <w:sz w:val="28"/>
+          <w:szCs w:val="28"/>
+        </w:rPr>
+      </w:pPr>
+      <w:r>
+        <w:rPr>
+          <w:sz w:val="28"/>
+          <w:szCs w:val="28"/>
+        </w:rPr>
+        <w:t>Program za permutacije:</w:t>
+      </w:r>
+    </w:p>
+    <w:p>
+      <w:pPr>
+        <w:rPr>
+          <w:sz w:val="28"/>
+          <w:szCs w:val="28"/>
+        </w:rPr>
+      </w:pPr>
+    </w:p>
+    <w:p>
+      <w:pPr>
+        <w:rPr>
+          <w:sz w:val="28"/>
+          <w:szCs w:val="28"/>
+        </w:rPr>
+      </w:pPr>
+    </w:p>
+    <w:p>
+      <w:pPr>
+        <w:rPr>
+          <w:sz w:val="28"/>
+          <w:szCs w:val="28"/>
+        </w:rPr>
+      </w:pPr>
+    </w:p>
+    <w:p>
+      <w:pPr>
+        <w:rPr>
+          <w:sz w:val="28"/>
+          <w:szCs w:val="28"/>
+        </w:rPr>
+      </w:pPr>
+    </w:p>
+    <w:p>
+      <w:pPr>
+        <w:rPr>
+          <w:sz w:val="28"/>
+          <w:szCs w:val="28"/>
+        </w:rPr>
+      </w:pPr>
+    </w:p>
+    <w:p>
+      <w:pPr>
+        <w:rPr>
+          <w:sz w:val="28"/>
+          <w:szCs w:val="28"/>
+        </w:rPr>
+      </w:pPr>
+    </w:p>
+    <w:p>
+      <w:pPr>
+        <w:rPr>
+          <w:sz w:val="28"/>
+          <w:szCs w:val="28"/>
+        </w:rPr>
+      </w:pPr>
+    </w:p>
+    <w:p>
+      <w:pPr>
+        <w:rPr>
+          <w:sz w:val="28"/>
+          <w:szCs w:val="28"/>
+        </w:rPr>
+      </w:pPr>
+    </w:p>
+    <w:p>
+      <w:pPr>
+        <w:rPr>
+          <w:sz w:val="28"/>
+          <w:szCs w:val="28"/>
+        </w:rPr>
+      </w:pPr>
+    </w:p>
+    <w:p>
+      <w:pPr>
+        <w:rPr>
+          <w:sz w:val="28"/>
+          <w:szCs w:val="28"/>
+        </w:rPr>
+      </w:pPr>
+    </w:p>
+    <w:p>
+      <w:pPr>
+        <w:rPr>
+          <w:sz w:val="28"/>
+          <w:szCs w:val="28"/>
+        </w:rPr>
+      </w:pPr>
+    </w:p>
+    <w:p>
+      <w:pPr>
+        <w:rPr>
+          <w:color w:val="FF0000"/>
+          <w:sz w:val="28"/>
+          <w:szCs w:val="28"/>
+        </w:rPr>
+      </w:pPr>
+      <w:r>
+        <w:rPr>
+          <w:color w:val="FF0000"/>
+          <w:sz w:val="28"/>
+          <w:szCs w:val="28"/>
+        </w:rPr>
+        <w:t>STRUKTURE</w:t>
+      </w:r>
+    </w:p>
+    <w:p>
+      <w:pPr>
+        <w:rPr>
+          <w:sz w:val="28"/>
+          <w:szCs w:val="28"/>
+        </w:rPr>
+      </w:pPr>
+      <w:r>
+        <w:rPr>
+          <w:sz w:val="28"/>
+          <w:szCs w:val="28"/>
+        </w:rPr>
+        <w:drawing>
+          <wp:inline distT="0" distB="0" distL="0" distR="0" wp14:anchorId="5015D7CE" wp14:editId="7104E5A8">
+            <wp:extent cx="3448531" cy="1895740"/>
+            <wp:effectExtent l="0" t="0" r="0" b="9525"/>
+            <wp:docPr id="25" name="Picture 25" descr="Text&#10;&#10;Description automatically generated"/>
+            <wp:cNvGraphicFramePr>
+              <a:graphicFrameLocks xmlns:a="http://schemas.openxmlformats.org/drawingml/2006/main" noChangeAspect="1"/>
+            </wp:cNvGraphicFramePr>
+            <a:graphic xmlns:a="http://schemas.openxmlformats.org/drawingml/2006/main">
+              <a:graphicData uri="http://schemas.openxmlformats.org/drawingml/2006/picture">
+                <pic:pic xmlns:pic="http://schemas.openxmlformats.org/drawingml/2006/picture">
+                  <pic:nvPicPr>
+                    <pic:cNvPr id="25" name="Picture 25" descr="Text&#10;&#10;Description automatically generated"/>
+                    <pic:cNvPicPr/>
+                  </pic:nvPicPr>
+                  <pic:blipFill>
+                    <a:blip r:embed="rId11"/>
+                    <a:stretch>
+                      <a:fillRect/>
+                    </a:stretch>
+                  </pic:blipFill>
+                  <pic:spPr>
+                    <a:xfrm>
+                      <a:off x="0" y="0"/>
+                      <a:ext cx="3448531" cy="1895740"/>
+                    </a:xfrm>
+                    <a:prstGeom prst="rect">
+                      <a:avLst/>
+                    </a:prstGeom>
+                  </pic:spPr>
+                </pic:pic>
+              </a:graphicData>
+            </a:graphic>
+          </wp:inline>
+        </w:drawing>
+      </w:r>
+    </w:p>
     <w:sectPr>
       <w:pgSz w:w="11906" w:h="16838"/>
       <w:pgMar w:top="1440" w:right="1440" w:bottom="1440" w:left="1440" w:header="708" w:footer="708" w:gutter="0"/>
@@ -3100,6 +3703,44 @@
     </w:sectPr>
   </w:body>
 </w:document>
+</file>
+
+<file path=word/endnotes.xml><?xml version="1.0" encoding="utf-8"?>
+<w:endnotes xmlns:wpc="http://schemas.microsoft.com/office/word/2010/wordprocessingCanvas" xmlns:cx="http://schemas.microsoft.com/office/drawing/2014/chartex" xmlns:cx1="http://schemas.microsoft.com/office/drawing/2015/9/8/chartex" xmlns:cx2="http://schemas.microsoft.com/office/drawing/2015/10/21/chartex" xmlns:cx3="http://schemas.microsoft.com/office/drawing/2016/5/9/chartex" xmlns:cx4="http://schemas.microsoft.com/office/drawing/2016/5/10/chartex" xmlns:cx5="http://schemas.microsoft.com/office/drawing/2016/5/11/chartex" xmlns:cx6="http://schemas.microsoft.com/office/drawing/2016/5/12/chartex" xmlns:cx7="http://schemas.microsoft.com/office/drawing/2016/5/13/chartex" xmlns:cx8="http://schemas.microsoft.com/office/drawing/2016/5/14/chartex" xmlns:mc="http://schemas.openxmlformats.org/markup-compatibility/2006" xmlns:aink="http://schemas.microsoft.com/office/drawing/2016/ink" xmlns:am3d="http://schemas.microsoft.com/office/drawing/2017/model3d" xmlns:o="urn:schemas-microsoft-com:office:office" xmlns:r="http://schemas.openxmlformats.org/officeDocument/2006/relationships" xmlns:m="http://schemas.openxmlformats.org/officeDocument/2006/math" xmlns:v="urn:schemas-microsoft-com:vml" xmlns:wp14="http://schemas.microsoft.com/office/word/2010/wordprocessingDrawing" xmlns:wp="http://schemas.openxmlformats.org/drawingml/2006/wordprocessingDrawing" xmlns:w10="urn:schemas-microsoft-com:office:word" xmlns:w="http://schemas.openxmlformats.org/wordprocessingml/2006/main" xmlns:w14="http://schemas.microsoft.com/office/word/2010/wordml" xmlns:w15="http://schemas.microsoft.com/office/word/2012/wordml" xmlns:w16cex="http://schemas.microsoft.com/office/word/2018/wordml/cex" xmlns:w16cid="http://schemas.microsoft.com/office/word/2016/wordml/cid" xmlns:w16="http://schemas.microsoft.com/office/word/2018/wordml" xmlns:w16sdtdh="http://schemas.microsoft.com/office/word/2020/wordml/sdtdatahash" xmlns:w16se="http://schemas.microsoft.com/office/word/2015/wordml/symex" xmlns:wpg="http://schemas.microsoft.com/office/word/2010/wordprocessingGroup" xmlns:wpi="http://schemas.microsoft.com/office/word/2010/wordprocessingInk" xmlns:wne="http://schemas.microsoft.com/office/word/2006/wordml" xmlns:wps="http://schemas.microsoft.com/office/word/2010/wordprocessingShape" mc:Ignorable="w14 w15 w16se w16cid w16 w16cex w16sdtdh wp14">
+  <w:endnote w:type="separator" w:id="-1">
+    <w:p>
+      <w:r>
+        <w:separator/>
+      </w:r>
+    </w:p>
+  </w:endnote>
+  <w:endnote w:type="continuationSeparator" w:id="0">
+    <w:p>
+      <w:r>
+        <w:continuationSeparator/>
+      </w:r>
+    </w:p>
+  </w:endnote>
+</w:endnotes>
+</file>
+
+<file path=word/footnotes.xml><?xml version="1.0" encoding="utf-8"?>
+<w:footnotes xmlns:wpc="http://schemas.microsoft.com/office/word/2010/wordprocessingCanvas" xmlns:cx="http://schemas.microsoft.com/office/drawing/2014/chartex" xmlns:cx1="http://schemas.microsoft.com/office/drawing/2015/9/8/chartex" xmlns:cx2="http://schemas.microsoft.com/office/drawing/2015/10/21/chartex" xmlns:cx3="http://schemas.microsoft.com/office/drawing/2016/5/9/chartex" xmlns:cx4="http://schemas.microsoft.com/office/drawing/2016/5/10/chartex" xmlns:cx5="http://schemas.microsoft.com/office/drawing/2016/5/11/chartex" xmlns:cx6="http://schemas.microsoft.com/office/drawing/2016/5/12/chartex" xmlns:cx7="http://schemas.microsoft.com/office/drawing/2016/5/13/chartex" xmlns:cx8="http://schemas.microsoft.com/office/drawing/2016/5/14/chartex" xmlns:mc="http://schemas.openxmlformats.org/markup-compatibility/2006" xmlns:aink="http://schemas.microsoft.com/office/drawing/2016/ink" xmlns:am3d="http://schemas.microsoft.com/office/drawing/2017/model3d" xmlns:o="urn:schemas-microsoft-com:office:office" xmlns:r="http://schemas.openxmlformats.org/officeDocument/2006/relationships" xmlns:m="http://schemas.openxmlformats.org/officeDocument/2006/math" xmlns:v="urn:schemas-microsoft-com:vml" xmlns:wp14="http://schemas.microsoft.com/office/word/2010/wordprocessingDrawing" xmlns:wp="http://schemas.openxmlformats.org/drawingml/2006/wordprocessingDrawing" xmlns:w10="urn:schemas-microsoft-com:office:word" xmlns:w="http://schemas.openxmlformats.org/wordprocessingml/2006/main" xmlns:w14="http://schemas.microsoft.com/office/word/2010/wordml" xmlns:w15="http://schemas.microsoft.com/office/word/2012/wordml" xmlns:w16cex="http://schemas.microsoft.com/office/word/2018/wordml/cex" xmlns:w16cid="http://schemas.microsoft.com/office/word/2016/wordml/cid" xmlns:w16="http://schemas.microsoft.com/office/word/2018/wordml" xmlns:w16sdtdh="http://schemas.microsoft.com/office/word/2020/wordml/sdtdatahash" xmlns:w16se="http://schemas.microsoft.com/office/word/2015/wordml/symex" xmlns:wpg="http://schemas.microsoft.com/office/word/2010/wordprocessingGroup" xmlns:wpi="http://schemas.microsoft.com/office/word/2010/wordprocessingInk" xmlns:wne="http://schemas.microsoft.com/office/word/2006/wordml" xmlns:wps="http://schemas.microsoft.com/office/word/2010/wordprocessingShape" mc:Ignorable="w14 w15 w16se w16cid w16 w16cex w16sdtdh wp14">
+  <w:footnote w:type="separator" w:id="-1">
+    <w:p>
+      <w:r>
+        <w:separator/>
+      </w:r>
+    </w:p>
+  </w:footnote>
+  <w:footnote w:type="continuationSeparator" w:id="0">
+    <w:p>
+      <w:r>
+        <w:continuationSeparator/>
+      </w:r>
+    </w:p>
+  </w:footnote>
+</w:footnotes>
 </file>
 
 <file path=word/numbering.xml><?xml version="1.0" encoding="utf-8"?>
@@ -4088,6 +4729,56 @@
       <w:color w:val="808080"/>
     </w:rPr>
   </w:style>
+  <w:style w:type="paragraph" w:styleId="Header">
+    <w:name w:val="header"/>
+    <w:basedOn w:val="Normal"/>
+    <w:link w:val="HeaderChar"/>
+    <w:uiPriority w:val="99"/>
+    <w:unhideWhenUsed/>
+    <w:rsid w:val="00BD1D8E"/>
+    <w:pPr>
+      <w:tabs>
+        <w:tab w:val="center" w:pos="4513"/>
+        <w:tab w:val="right" w:pos="9026"/>
+      </w:tabs>
+    </w:pPr>
+  </w:style>
+  <w:style w:type="character" w:customStyle="1" w:styleId="HeaderChar">
+    <w:name w:val="Header Char"/>
+    <w:basedOn w:val="DefaultParagraphFont"/>
+    <w:link w:val="Header"/>
+    <w:uiPriority w:val="99"/>
+    <w:rsid w:val="00BD1D8E"/>
+    <w:rPr>
+      <w:noProof/>
+      <w:lang w:val="en-GB"/>
+    </w:rPr>
+  </w:style>
+  <w:style w:type="paragraph" w:styleId="Footer">
+    <w:name w:val="footer"/>
+    <w:basedOn w:val="Normal"/>
+    <w:link w:val="FooterChar"/>
+    <w:uiPriority w:val="99"/>
+    <w:unhideWhenUsed/>
+    <w:rsid w:val="00BD1D8E"/>
+    <w:pPr>
+      <w:tabs>
+        <w:tab w:val="center" w:pos="4513"/>
+        <w:tab w:val="right" w:pos="9026"/>
+      </w:tabs>
+    </w:pPr>
+  </w:style>
+  <w:style w:type="character" w:customStyle="1" w:styleId="FooterChar">
+    <w:name w:val="Footer Char"/>
+    <w:basedOn w:val="DefaultParagraphFont"/>
+    <w:link w:val="Footer"/>
+    <w:uiPriority w:val="99"/>
+    <w:rsid w:val="00BD1D8E"/>
+    <w:rPr>
+      <w:noProof/>
+      <w:lang w:val="en-GB"/>
+    </w:rPr>
+  </w:style>
 </w:styles>
 </file>
 

--- a/PREDAVANJA/PREDAVANJA_zapiski.docx
+++ b/PREDAVANJA/PREDAVANJA_zapiski.docx
@@ -3132,6 +3132,9 @@
     </w:p>
     <w:p>
       <w:pPr>
+        <w:tabs>
+          <w:tab w:val="center" w:pos="4513"/>
+        </w:tabs>
         <w:rPr>
           <w:sz w:val="28"/>
           <w:szCs w:val="28"/>
@@ -3205,6 +3208,13 @@
         </w:rPr>
         <w:t>Desna slika spodnji primer</w:t>
       </w:r>
+      <w:r>
+        <w:rPr>
+          <w:sz w:val="28"/>
+          <w:szCs w:val="28"/>
+        </w:rPr>
+        <w:tab/>
+      </w:r>
     </w:p>
     <w:p>
       <w:pPr>
@@ -3633,15 +3643,15 @@
       <w:pPr>
         <w:rPr>
           <w:color w:val="FF0000"/>
-          <w:sz w:val="28"/>
-          <w:szCs w:val="28"/>
+          <w:sz w:val="36"/>
+          <w:szCs w:val="36"/>
         </w:rPr>
       </w:pPr>
       <w:r>
         <w:rPr>
           <w:color w:val="FF0000"/>
-          <w:sz w:val="28"/>
-          <w:szCs w:val="28"/>
+          <w:sz w:val="36"/>
+          <w:szCs w:val="36"/>
         </w:rPr>
         <w:t>STRUKTURE</w:t>
       </w:r>
@@ -3649,6 +3659,15 @@
     <w:p>
       <w:pPr>
         <w:rPr>
+          <w:color w:val="FF0000"/>
+          <w:sz w:val="36"/>
+          <w:szCs w:val="36"/>
+        </w:rPr>
+      </w:pPr>
+    </w:p>
+    <w:p>
+      <w:pPr>
+        <w:rPr>
           <w:sz w:val="28"/>
           <w:szCs w:val="28"/>
         </w:rPr>
@@ -3659,9 +3678,9 @@
           <w:szCs w:val="28"/>
         </w:rPr>
         <w:drawing>
-          <wp:inline distT="0" distB="0" distL="0" distR="0" wp14:anchorId="5015D7CE" wp14:editId="7104E5A8">
-            <wp:extent cx="3448531" cy="1895740"/>
-            <wp:effectExtent l="0" t="0" r="0" b="9525"/>
+          <wp:inline distT="0" distB="0" distL="0" distR="0" wp14:anchorId="5015D7CE" wp14:editId="1DB0511D">
+            <wp:extent cx="4633702" cy="2547257"/>
+            <wp:effectExtent l="0" t="0" r="0" b="5715"/>
             <wp:docPr id="25" name="Picture 25" descr="Text&#10;&#10;Description automatically generated"/>
             <wp:cNvGraphicFramePr>
               <a:graphicFrameLocks xmlns:a="http://schemas.openxmlformats.org/drawingml/2006/main" noChangeAspect="1"/>
@@ -3682,7 +3701,7 @@
                   <pic:spPr>
                     <a:xfrm>
                       <a:off x="0" y="0"/>
-                      <a:ext cx="3448531" cy="1895740"/>
+                      <a:ext cx="4636493" cy="2548791"/>
                     </a:xfrm>
                     <a:prstGeom prst="rect">
                       <a:avLst/>
@@ -3692,6 +3711,236 @@
               </a:graphicData>
             </a:graphic>
           </wp:inline>
+        </w:drawing>
+      </w:r>
+    </w:p>
+    <w:p>
+      <w:pPr>
+        <w:rPr>
+          <w:sz w:val="28"/>
+          <w:szCs w:val="28"/>
+        </w:rPr>
+      </w:pPr>
+    </w:p>
+    <w:p>
+      <w:pPr>
+        <w:rPr>
+          <w:sz w:val="28"/>
+          <w:szCs w:val="28"/>
+        </w:rPr>
+      </w:pPr>
+    </w:p>
+    <w:p>
+      <w:pPr>
+        <w:rPr>
+          <w:sz w:val="28"/>
+          <w:szCs w:val="28"/>
+        </w:rPr>
+      </w:pPr>
+    </w:p>
+    <w:p>
+      <w:pPr>
+        <w:rPr>
+          <w:sz w:val="28"/>
+          <w:szCs w:val="28"/>
+        </w:rPr>
+      </w:pPr>
+    </w:p>
+    <w:p>
+      <w:pPr>
+        <w:rPr>
+          <w:sz w:val="28"/>
+          <w:szCs w:val="28"/>
+        </w:rPr>
+      </w:pPr>
+    </w:p>
+    <w:p>
+      <w:pPr>
+        <w:rPr>
+          <w:sz w:val="28"/>
+          <w:szCs w:val="28"/>
+        </w:rPr>
+      </w:pPr>
+    </w:p>
+    <w:p>
+      <w:pPr>
+        <w:rPr>
+          <w:sz w:val="28"/>
+          <w:szCs w:val="28"/>
+        </w:rPr>
+      </w:pPr>
+    </w:p>
+    <w:p>
+      <w:pPr>
+        <w:pStyle w:val="Heading1"/>
+      </w:pPr>
+      <w:r>
+        <w:lastRenderedPageBreak/>
+        <w:t>PREDAVANJE 8</w:t>
+      </w:r>
+    </w:p>
+    <w:p>
+      <w:r>
+        <w:drawing>
+          <wp:anchor distT="0" distB="0" distL="114300" distR="114300" simplePos="0" relativeHeight="251692032" behindDoc="1" locked="0" layoutInCell="1" allowOverlap="1" wp14:anchorId="2A026620" wp14:editId="4661AFE8">
+            <wp:simplePos x="0" y="0"/>
+            <wp:positionH relativeFrom="column">
+              <wp:posOffset>0</wp:posOffset>
+            </wp:positionH>
+            <wp:positionV relativeFrom="paragraph">
+              <wp:posOffset>1905</wp:posOffset>
+            </wp:positionV>
+            <wp:extent cx="3744595" cy="3997325"/>
+            <wp:effectExtent l="0" t="0" r="8255" b="3175"/>
+            <wp:wrapNone/>
+            <wp:docPr id="26" name="Picture 26" descr="Diagram&#10;&#10;Description automatically generated"/>
+            <wp:cNvGraphicFramePr>
+              <a:graphicFrameLocks xmlns:a="http://schemas.openxmlformats.org/drawingml/2006/main" noChangeAspect="1"/>
+            </wp:cNvGraphicFramePr>
+            <a:graphic xmlns:a="http://schemas.openxmlformats.org/drawingml/2006/main">
+              <a:graphicData uri="http://schemas.openxmlformats.org/drawingml/2006/picture">
+                <pic:pic xmlns:pic="http://schemas.openxmlformats.org/drawingml/2006/picture">
+                  <pic:nvPicPr>
+                    <pic:cNvPr id="26" name="Picture 26" descr="Diagram&#10;&#10;Description automatically generated"/>
+                    <pic:cNvPicPr/>
+                  </pic:nvPicPr>
+                  <pic:blipFill>
+                    <a:blip r:embed="rId12">
+                      <a:extLst>
+                        <a:ext uri="{28A0092B-C50C-407E-A947-70E740481C1C}">
+                          <a14:useLocalDpi xmlns:a14="http://schemas.microsoft.com/office/drawing/2010/main" val="0"/>
+                        </a:ext>
+                      </a:extLst>
+                    </a:blip>
+                    <a:stretch>
+                      <a:fillRect/>
+                    </a:stretch>
+                  </pic:blipFill>
+                  <pic:spPr>
+                    <a:xfrm>
+                      <a:off x="0" y="0"/>
+                      <a:ext cx="3744595" cy="3997325"/>
+                    </a:xfrm>
+                    <a:prstGeom prst="rect">
+                      <a:avLst/>
+                    </a:prstGeom>
+                  </pic:spPr>
+                </pic:pic>
+              </a:graphicData>
+            </a:graphic>
+          </wp:anchor>
+        </w:drawing>
+      </w:r>
+    </w:p>
+    <w:p>
+      <w:r>
+        <w:drawing>
+          <wp:anchor distT="0" distB="0" distL="114300" distR="114300" simplePos="0" relativeHeight="251689984" behindDoc="1" locked="0" layoutInCell="1" allowOverlap="1" wp14:anchorId="7F5C1262" wp14:editId="0616A882">
+            <wp:simplePos x="0" y="0"/>
+            <wp:positionH relativeFrom="column">
+              <wp:posOffset>3025049</wp:posOffset>
+            </wp:positionH>
+            <wp:positionV relativeFrom="paragraph">
+              <wp:posOffset>3915592</wp:posOffset>
+            </wp:positionV>
+            <wp:extent cx="3200400" cy="4505325"/>
+            <wp:effectExtent l="0" t="0" r="0" b="9525"/>
+            <wp:wrapNone/>
+            <wp:docPr id="28" name="Picture 28" descr="Letter&#10;&#10;Description automatically generated"/>
+            <wp:cNvGraphicFramePr>
+              <a:graphicFrameLocks xmlns:a="http://schemas.openxmlformats.org/drawingml/2006/main" noChangeAspect="1"/>
+            </wp:cNvGraphicFramePr>
+            <a:graphic xmlns:a="http://schemas.openxmlformats.org/drawingml/2006/main">
+              <a:graphicData uri="http://schemas.openxmlformats.org/drawingml/2006/picture">
+                <pic:pic xmlns:pic="http://schemas.openxmlformats.org/drawingml/2006/picture">
+                  <pic:nvPicPr>
+                    <pic:cNvPr id="28" name="Picture 28" descr="Letter&#10;&#10;Description automatically generated"/>
+                    <pic:cNvPicPr/>
+                  </pic:nvPicPr>
+                  <pic:blipFill>
+                    <a:blip r:embed="rId13">
+                      <a:extLst>
+                        <a:ext uri="{28A0092B-C50C-407E-A947-70E740481C1C}">
+                          <a14:useLocalDpi xmlns:a14="http://schemas.microsoft.com/office/drawing/2010/main" val="0"/>
+                        </a:ext>
+                      </a:extLst>
+                    </a:blip>
+                    <a:stretch>
+                      <a:fillRect/>
+                    </a:stretch>
+                  </pic:blipFill>
+                  <pic:spPr>
+                    <a:xfrm>
+                      <a:off x="0" y="0"/>
+                      <a:ext cx="3200400" cy="4505325"/>
+                    </a:xfrm>
+                    <a:prstGeom prst="rect">
+                      <a:avLst/>
+                    </a:prstGeom>
+                  </pic:spPr>
+                </pic:pic>
+              </a:graphicData>
+            </a:graphic>
+          </wp:anchor>
+        </w:drawing>
+      </w:r>
+      <w:r>
+        <w:drawing>
+          <wp:anchor distT="0" distB="0" distL="114300" distR="114300" simplePos="0" relativeHeight="251691008" behindDoc="1" locked="0" layoutInCell="1" allowOverlap="1" wp14:anchorId="0AE2A87D" wp14:editId="4C5A3C21">
+            <wp:simplePos x="0" y="0"/>
+            <wp:positionH relativeFrom="column">
+              <wp:posOffset>-554536</wp:posOffset>
+            </wp:positionH>
+            <wp:positionV relativeFrom="paragraph">
+              <wp:posOffset>4528003</wp:posOffset>
+            </wp:positionV>
+            <wp:extent cx="3534268" cy="3134162"/>
+            <wp:effectExtent l="0" t="0" r="9525" b="9525"/>
+            <wp:wrapTight wrapText="bothSides">
+              <wp:wrapPolygon edited="0">
+                <wp:start x="0" y="0"/>
+                <wp:lineTo x="0" y="21534"/>
+                <wp:lineTo x="21542" y="21534"/>
+                <wp:lineTo x="21542" y="0"/>
+                <wp:lineTo x="0" y="0"/>
+              </wp:wrapPolygon>
+            </wp:wrapTight>
+            <wp:docPr id="27" name="Picture 27" descr="Text, letter&#10;&#10;Description automatically generated"/>
+            <wp:cNvGraphicFramePr>
+              <a:graphicFrameLocks xmlns:a="http://schemas.openxmlformats.org/drawingml/2006/main" noChangeAspect="1"/>
+            </wp:cNvGraphicFramePr>
+            <a:graphic xmlns:a="http://schemas.openxmlformats.org/drawingml/2006/main">
+              <a:graphicData uri="http://schemas.openxmlformats.org/drawingml/2006/picture">
+                <pic:pic xmlns:pic="http://schemas.openxmlformats.org/drawingml/2006/picture">
+                  <pic:nvPicPr>
+                    <pic:cNvPr id="27" name="Picture 27" descr="Text, letter&#10;&#10;Description automatically generated"/>
+                    <pic:cNvPicPr/>
+                  </pic:nvPicPr>
+                  <pic:blipFill>
+                    <a:blip r:embed="rId14">
+                      <a:extLst>
+                        <a:ext uri="{28A0092B-C50C-407E-A947-70E740481C1C}">
+                          <a14:useLocalDpi xmlns:a14="http://schemas.microsoft.com/office/drawing/2010/main" val="0"/>
+                        </a:ext>
+                      </a:extLst>
+                    </a:blip>
+                    <a:stretch>
+                      <a:fillRect/>
+                    </a:stretch>
+                  </pic:blipFill>
+                  <pic:spPr>
+                    <a:xfrm>
+                      <a:off x="0" y="0"/>
+                      <a:ext cx="3534268" cy="3134162"/>
+                    </a:xfrm>
+                    <a:prstGeom prst="rect">
+                      <a:avLst/>
+                    </a:prstGeom>
+                  </pic:spPr>
+                </pic:pic>
+              </a:graphicData>
+            </a:graphic>
+          </wp:anchor>
         </w:drawing>
       </w:r>
     </w:p>
